--- a/Report Submission.docx
+++ b/Report Submission.docx
@@ -2,6 +2,2345 @@
 <file path=word/document.xml><?xml version="1.0" encoding="utf-8"?>
 <w:document xmlns:wpc="http://schemas.microsoft.com/office/word/2010/wordprocessingCanvas" xmlns:cx="http://schemas.microsoft.com/office/drawing/2014/chartex" xmlns:cx1="http://schemas.microsoft.com/office/drawing/2015/9/8/chartex" xmlns:cx2="http://schemas.microsoft.com/office/drawing/2015/10/21/chartex" xmlns:cx3="http://schemas.microsoft.com/office/drawing/2016/5/9/chartex" xmlns:cx4="http://schemas.microsoft.com/office/drawing/2016/5/10/chartex" xmlns:cx5="http://schemas.microsoft.com/office/drawing/2016/5/11/chartex" xmlns:cx6="http://schemas.microsoft.com/office/drawing/2016/5/12/chartex" xmlns:cx7="http://schemas.microsoft.com/office/drawing/2016/5/13/chartex" xmlns:cx8="http://schemas.microsoft.com/office/drawing/2016/5/14/chartex" xmlns:mc="http://schemas.openxmlformats.org/markup-compatibility/2006" xmlns:aink="http://schemas.microsoft.com/office/drawing/2016/ink" xmlns:am3d="http://schemas.microsoft.com/office/drawing/2017/model3d" xmlns:o="urn:schemas-microsoft-com:office:office" xmlns:oel="http://schemas.microsoft.com/office/2019/extlst" xmlns:r="http://schemas.openxmlformats.org/officeDocument/2006/relationships" xmlns:m="http://schemas.openxmlformats.org/officeDocument/2006/math" xmlns:v="urn:schemas-microsoft-com:vml" xmlns:wp14="http://schemas.microsoft.com/office/word/2010/wordprocessingDrawing" xmlns:wp="http://schemas.openxmlformats.org/drawingml/2006/wordprocessingDrawing" xmlns:w10="urn:schemas-microsoft-com:office:word" xmlns:w="http://schemas.openxmlformats.org/wordprocessingml/2006/main" xmlns:w14="http://schemas.microsoft.com/office/word/2010/wordml" xmlns:w15="http://schemas.microsoft.com/office/word/2012/wordml" xmlns:w16cex="http://schemas.microsoft.com/office/word/2018/wordml/cex" xmlns:w16cid="http://schemas.microsoft.com/office/word/2016/wordml/cid" xmlns:w16="http://schemas.microsoft.com/office/word/2018/wordml" xmlns:w16sdtdh="http://schemas.microsoft.com/office/word/2020/wordml/sdtdatahash" xmlns:w16se="http://schemas.microsoft.com/office/word/2015/wordml/symex" xmlns:wpg="http://schemas.microsoft.com/office/word/2010/wordprocessingGroup" xmlns:wpi="http://schemas.microsoft.com/office/word/2010/wordprocessingInk" xmlns:wne="http://schemas.microsoft.com/office/word/2006/wordml" xmlns:wps="http://schemas.microsoft.com/office/word/2010/wordprocessingShape" mc:Ignorable="w14 w15 w16se w16cid w16 w16cex w16sdtdh wp14">
   <w:body>
+    <w:p>
+      <w:pPr>
+        <w:spacing w:before="100" w:beforeAutospacing="1" w:after="100" w:afterAutospacing="1"/>
+        <w:ind w:left="1440" w:firstLine="720"/>
+        <w:rPr>
+          <w:rFonts w:ascii="Times New Roman,Bold" w:eastAsia="Times New Roman" w:hAnsi="Times New Roman,Bold" w:cs="Times New Roman"/>
+          <w:b/>
+          <w:bCs/>
+          <w:sz w:val="32"/>
+          <w:szCs w:val="32"/>
+          <w:lang w:eastAsia="en-GB"/>
+        </w:rPr>
+      </w:pPr>
+      <w:r>
+        <w:rPr>
+          <w:rFonts w:ascii="Times New Roman,Bold" w:eastAsia="Times New Roman" w:hAnsi="Times New Roman,Bold" w:cs="Times New Roman"/>
+          <w:b/>
+          <w:bCs/>
+          <w:sz w:val="32"/>
+          <w:szCs w:val="32"/>
+          <w:lang w:eastAsia="en-GB"/>
+        </w:rPr>
+        <w:t xml:space="preserve">  </w:t>
+      </w:r>
+      <w:r>
+        <w:rPr>
+          <w:rFonts w:ascii="Times New Roman,Bold" w:eastAsia="Times New Roman" w:hAnsi="Times New Roman,Bold" w:cs="Times New Roman"/>
+          <w:b/>
+          <w:bCs/>
+          <w:sz w:val="32"/>
+          <w:szCs w:val="32"/>
+          <w:lang w:eastAsia="en-GB"/>
+        </w:rPr>
+        <w:t xml:space="preserve">    </w:t>
+      </w:r>
+      <w:r>
+        <w:rPr>
+          <w:rFonts w:ascii="Times New Roman,Bold" w:eastAsia="Times New Roman" w:hAnsi="Times New Roman,Bold" w:cs="Times New Roman"/>
+          <w:b/>
+          <w:bCs/>
+          <w:sz w:val="32"/>
+          <w:szCs w:val="32"/>
+          <w:lang w:eastAsia="en-GB"/>
+        </w:rPr>
+        <w:t>News Article Analysis</w:t>
+      </w:r>
+      <w:r>
+        <w:rPr>
+          <w:rFonts w:ascii="Times New Roman,Bold" w:eastAsia="Times New Roman" w:hAnsi="Times New Roman,Bold" w:cs="Times New Roman"/>
+          <w:b/>
+          <w:bCs/>
+          <w:sz w:val="32"/>
+          <w:szCs w:val="32"/>
+          <w:lang w:eastAsia="en-GB"/>
+        </w:rPr>
+        <w:t xml:space="preserve"> </w:t>
+      </w:r>
+    </w:p>
+    <w:p>
+      <w:pPr>
+        <w:spacing w:before="100" w:beforeAutospacing="1" w:after="100" w:afterAutospacing="1"/>
+        <w:rPr>
+          <w:rFonts w:ascii="Times New Roman,Bold" w:eastAsia="Times New Roman" w:hAnsi="Times New Roman,Bold" w:cs="Times New Roman"/>
+          <w:b/>
+          <w:bCs/>
+          <w:sz w:val="28"/>
+          <w:szCs w:val="28"/>
+          <w:lang w:eastAsia="en-GB"/>
+        </w:rPr>
+      </w:pPr>
+      <w:r>
+        <w:rPr>
+          <w:rFonts w:ascii="Times New Roman,Bold" w:eastAsia="Times New Roman" w:hAnsi="Times New Roman,Bold" w:cs="Times New Roman"/>
+          <w:b/>
+          <w:bCs/>
+          <w:sz w:val="28"/>
+          <w:szCs w:val="28"/>
+          <w:lang w:eastAsia="en-GB"/>
+        </w:rPr>
+        <w:t xml:space="preserve">               </w:t>
+      </w:r>
+      <w:r>
+        <w:rPr>
+          <w:rFonts w:ascii="Times New Roman" w:eastAsia="Times New Roman" w:hAnsi="Times New Roman" w:cs="Times New Roman"/>
+          <w:b/>
+          <w:bCs/>
+          <w:sz w:val="28"/>
+          <w:szCs w:val="28"/>
+          <w:lang w:eastAsia="en-GB"/>
+        </w:rPr>
+        <w:drawing>
+          <wp:inline distT="0" distB="0" distL="0" distR="0" wp14:anchorId="49AAA259" wp14:editId="7C49CA61">
+            <wp:extent cx="5468683" cy="900332"/>
+            <wp:effectExtent l="0" t="0" r="0" b="1905"/>
+            <wp:docPr id="2" name="Picture 2" descr="Table&#10;&#10;Description automatically generated"/>
+            <wp:cNvGraphicFramePr>
+              <a:graphicFrameLocks xmlns:a="http://schemas.openxmlformats.org/drawingml/2006/main" noChangeAspect="1"/>
+            </wp:cNvGraphicFramePr>
+            <a:graphic xmlns:a="http://schemas.openxmlformats.org/drawingml/2006/main">
+              <a:graphicData uri="http://schemas.openxmlformats.org/drawingml/2006/picture">
+                <pic:pic xmlns:pic="http://schemas.openxmlformats.org/drawingml/2006/picture">
+                  <pic:nvPicPr>
+                    <pic:cNvPr id="2" name="Picture 2" descr="Table&#10;&#10;Description automatically generated"/>
+                    <pic:cNvPicPr/>
+                  </pic:nvPicPr>
+                  <pic:blipFill>
+                    <a:blip r:embed="rId5"/>
+                    <a:stretch>
+                      <a:fillRect/>
+                    </a:stretch>
+                  </pic:blipFill>
+                  <pic:spPr>
+                    <a:xfrm>
+                      <a:off x="0" y="0"/>
+                      <a:ext cx="5613964" cy="924250"/>
+                    </a:xfrm>
+                    <a:prstGeom prst="rect">
+                      <a:avLst/>
+                    </a:prstGeom>
+                  </pic:spPr>
+                </pic:pic>
+              </a:graphicData>
+            </a:graphic>
+          </wp:inline>
+        </w:drawing>
+      </w:r>
+    </w:p>
+    <w:p>
+      <w:pPr>
+        <w:spacing w:before="100" w:beforeAutospacing="1" w:after="100" w:afterAutospacing="1"/>
+        <w:rPr>
+          <w:rFonts w:ascii="Times New Roman,Bold" w:eastAsia="Times New Roman" w:hAnsi="Times New Roman,Bold" w:cs="Times New Roman"/>
+          <w:b/>
+          <w:bCs/>
+          <w:sz w:val="28"/>
+          <w:szCs w:val="28"/>
+          <w:lang w:eastAsia="en-GB"/>
+        </w:rPr>
+      </w:pPr>
+      <w:r>
+        <w:rPr>
+          <w:rFonts w:ascii="Times New Roman,Bold" w:eastAsia="Times New Roman" w:hAnsi="Times New Roman,Bold" w:cs="Times New Roman"/>
+          <w:b/>
+          <w:bCs/>
+          <w:sz w:val="28"/>
+          <w:szCs w:val="28"/>
+          <w:lang w:eastAsia="en-GB"/>
+        </w:rPr>
+        <w:t xml:space="preserve">                                         </w:t>
+      </w:r>
+      <w:r>
+        <w:rPr>
+          <w:rFonts w:ascii="Times New Roman,Bold" w:eastAsia="Times New Roman" w:hAnsi="Times New Roman,Bold" w:cs="Times New Roman"/>
+          <w:b/>
+          <w:bCs/>
+          <w:sz w:val="28"/>
+          <w:szCs w:val="28"/>
+          <w:lang w:eastAsia="en-GB"/>
+        </w:rPr>
+        <w:t xml:space="preserve">   </w:t>
+      </w:r>
+    </w:p>
+    <w:p>
+      <w:pPr>
+        <w:spacing w:before="100" w:beforeAutospacing="1" w:after="100" w:afterAutospacing="1"/>
+        <w:rPr>
+          <w:rFonts w:ascii="Times New Roman,Bold" w:eastAsia="Times New Roman" w:hAnsi="Times New Roman,Bold" w:cs="Times New Roman"/>
+          <w:b/>
+          <w:bCs/>
+          <w:sz w:val="28"/>
+          <w:szCs w:val="28"/>
+          <w:lang w:eastAsia="en-GB"/>
+        </w:rPr>
+      </w:pPr>
+    </w:p>
+    <w:p>
+      <w:pPr>
+        <w:spacing w:before="100" w:beforeAutospacing="1" w:after="100" w:afterAutospacing="1"/>
+        <w:rPr>
+          <w:rFonts w:ascii="Times New Roman,Bold" w:eastAsia="Times New Roman" w:hAnsi="Times New Roman,Bold" w:cs="Times New Roman"/>
+          <w:b/>
+          <w:bCs/>
+          <w:sz w:val="28"/>
+          <w:szCs w:val="28"/>
+          <w:lang w:eastAsia="en-GB"/>
+        </w:rPr>
+      </w:pPr>
+    </w:p>
+    <w:p>
+      <w:pPr>
+        <w:spacing w:before="100" w:beforeAutospacing="1" w:after="100" w:afterAutospacing="1"/>
+        <w:rPr>
+          <w:rFonts w:ascii="Times New Roman,Bold" w:eastAsia="Times New Roman" w:hAnsi="Times New Roman,Bold" w:cs="Times New Roman"/>
+          <w:b/>
+          <w:bCs/>
+          <w:sz w:val="28"/>
+          <w:szCs w:val="28"/>
+          <w:lang w:eastAsia="en-GB"/>
+        </w:rPr>
+      </w:pPr>
+    </w:p>
+    <w:p>
+      <w:pPr>
+        <w:spacing w:before="100" w:beforeAutospacing="1" w:after="100" w:afterAutospacing="1"/>
+        <w:rPr>
+          <w:rFonts w:ascii="Times New Roman,Bold" w:eastAsia="Times New Roman" w:hAnsi="Times New Roman,Bold" w:cs="Times New Roman"/>
+          <w:b/>
+          <w:bCs/>
+          <w:sz w:val="28"/>
+          <w:szCs w:val="28"/>
+          <w:lang w:eastAsia="en-GB"/>
+        </w:rPr>
+      </w:pPr>
+    </w:p>
+    <w:p>
+      <w:pPr>
+        <w:spacing w:before="100" w:beforeAutospacing="1" w:after="100" w:afterAutospacing="1"/>
+        <w:ind w:firstLine="720"/>
+        <w:rPr>
+          <w:rFonts w:ascii="Times New Roman,Bold" w:eastAsia="Times New Roman" w:hAnsi="Times New Roman,Bold" w:cs="Times New Roman"/>
+          <w:b/>
+          <w:bCs/>
+          <w:sz w:val="28"/>
+          <w:szCs w:val="28"/>
+          <w:lang w:eastAsia="en-GB"/>
+        </w:rPr>
+      </w:pPr>
+      <w:r>
+        <w:rPr>
+          <w:rFonts w:ascii="Times New Roman,Bold" w:eastAsia="Times New Roman" w:hAnsi="Times New Roman,Bold" w:cs="Times New Roman"/>
+          <w:b/>
+          <w:bCs/>
+          <w:sz w:val="28"/>
+          <w:szCs w:val="28"/>
+          <w:lang w:eastAsia="en-GB"/>
+        </w:rPr>
+        <w:t xml:space="preserve">           </w:t>
+      </w:r>
+    </w:p>
+    <w:p>
+      <w:pPr>
+        <w:spacing w:before="100" w:beforeAutospacing="1" w:after="100" w:afterAutospacing="1"/>
+        <w:ind w:firstLine="720"/>
+        <w:rPr>
+          <w:rFonts w:ascii="Times New Roman,Bold" w:eastAsia="Times New Roman" w:hAnsi="Times New Roman,Bold" w:cs="Times New Roman"/>
+          <w:b/>
+          <w:bCs/>
+          <w:sz w:val="28"/>
+          <w:szCs w:val="28"/>
+          <w:lang w:eastAsia="en-GB"/>
+        </w:rPr>
+      </w:pPr>
+    </w:p>
+    <w:p>
+      <w:pPr>
+        <w:spacing w:before="100" w:beforeAutospacing="1" w:after="100" w:afterAutospacing="1"/>
+        <w:ind w:firstLine="720"/>
+        <w:rPr>
+          <w:rFonts w:ascii="Times New Roman,Bold" w:eastAsia="Times New Roman" w:hAnsi="Times New Roman,Bold" w:cs="Times New Roman"/>
+          <w:b/>
+          <w:bCs/>
+          <w:sz w:val="28"/>
+          <w:szCs w:val="28"/>
+          <w:lang w:eastAsia="en-GB"/>
+        </w:rPr>
+      </w:pPr>
+    </w:p>
+    <w:p>
+      <w:pPr>
+        <w:spacing w:before="100" w:beforeAutospacing="1" w:after="100" w:afterAutospacing="1"/>
+        <w:ind w:firstLine="720"/>
+        <w:rPr>
+          <w:rFonts w:ascii="Times New Roman,Bold" w:eastAsia="Times New Roman" w:hAnsi="Times New Roman,Bold" w:cs="Times New Roman"/>
+          <w:b/>
+          <w:bCs/>
+          <w:sz w:val="28"/>
+          <w:szCs w:val="28"/>
+          <w:lang w:eastAsia="en-GB"/>
+        </w:rPr>
+      </w:pPr>
+    </w:p>
+    <w:p>
+      <w:pPr>
+        <w:spacing w:before="100" w:beforeAutospacing="1" w:after="100" w:afterAutospacing="1"/>
+        <w:ind w:firstLine="720"/>
+        <w:rPr>
+          <w:rFonts w:ascii="Times New Roman,Bold" w:eastAsia="Times New Roman" w:hAnsi="Times New Roman,Bold" w:cs="Times New Roman"/>
+          <w:b/>
+          <w:bCs/>
+          <w:sz w:val="28"/>
+          <w:szCs w:val="28"/>
+          <w:lang w:eastAsia="en-GB"/>
+        </w:rPr>
+      </w:pPr>
+    </w:p>
+    <w:p>
+      <w:pPr>
+        <w:spacing w:before="100" w:beforeAutospacing="1" w:after="100" w:afterAutospacing="1"/>
+        <w:ind w:firstLine="720"/>
+        <w:rPr>
+          <w:rFonts w:ascii="Times New Roman,Bold" w:eastAsia="Times New Roman" w:hAnsi="Times New Roman,Bold" w:cs="Times New Roman"/>
+          <w:b/>
+          <w:bCs/>
+          <w:sz w:val="28"/>
+          <w:szCs w:val="28"/>
+          <w:lang w:eastAsia="en-GB"/>
+        </w:rPr>
+      </w:pPr>
+    </w:p>
+    <w:p>
+      <w:pPr>
+        <w:spacing w:before="100" w:beforeAutospacing="1" w:after="100" w:afterAutospacing="1"/>
+        <w:ind w:firstLine="2160"/>
+        <w:rPr>
+          <w:rFonts w:ascii="Times New Roman" w:eastAsia="Times New Roman" w:hAnsi="Times New Roman" w:cs="Times New Roman"/>
+          <w:b/>
+          <w:bCs/>
+          <w:sz w:val="28"/>
+          <w:szCs w:val="28"/>
+          <w:lang w:eastAsia="en-GB"/>
+        </w:rPr>
+      </w:pPr>
+      <w:r>
+        <w:rPr>
+          <w:rFonts w:ascii="Times New Roman,Bold" w:eastAsia="Times New Roman" w:hAnsi="Times New Roman,Bold" w:cs="Times New Roman"/>
+          <w:b/>
+          <w:bCs/>
+          <w:sz w:val="28"/>
+          <w:szCs w:val="28"/>
+          <w:lang w:eastAsia="en-GB"/>
+        </w:rPr>
+        <w:t xml:space="preserve">            </w:t>
+      </w:r>
+      <w:r>
+        <w:rPr>
+          <w:rFonts w:ascii="Times New Roman,Bold" w:eastAsia="Times New Roman" w:hAnsi="Times New Roman,Bold" w:cs="Times New Roman"/>
+          <w:b/>
+          <w:bCs/>
+          <w:sz w:val="28"/>
+          <w:szCs w:val="28"/>
+          <w:lang w:eastAsia="en-GB"/>
+        </w:rPr>
+        <w:t xml:space="preserve">       </w:t>
+      </w:r>
+      <w:r>
+        <w:rPr>
+          <w:rFonts w:ascii="Times New Roman,Bold" w:eastAsia="Times New Roman" w:hAnsi="Times New Roman,Bold" w:cs="Times New Roman"/>
+          <w:b/>
+          <w:bCs/>
+          <w:sz w:val="28"/>
+          <w:szCs w:val="28"/>
+          <w:lang w:eastAsia="en-GB"/>
+        </w:rPr>
+        <w:t>Submitted to</w:t>
+      </w:r>
+      <w:r>
+        <w:rPr>
+          <w:rFonts w:ascii="Times New Roman,Bold" w:eastAsia="Times New Roman" w:hAnsi="Times New Roman,Bold" w:cs="Times New Roman"/>
+          <w:b/>
+          <w:bCs/>
+          <w:sz w:val="28"/>
+          <w:szCs w:val="28"/>
+          <w:lang w:eastAsia="en-GB"/>
+        </w:rPr>
+        <w:br/>
+      </w:r>
+      <w:r>
+        <w:rPr>
+          <w:rFonts w:ascii="Times New Roman,Bold" w:eastAsia="Times New Roman" w:hAnsi="Times New Roman,Bold" w:cs="Times New Roman"/>
+          <w:b/>
+          <w:bCs/>
+          <w:sz w:val="28"/>
+          <w:szCs w:val="28"/>
+          <w:lang w:eastAsia="en-GB"/>
+        </w:rPr>
+        <w:t xml:space="preserve">  </w:t>
+      </w:r>
+      <w:r>
+        <w:rPr>
+          <w:rFonts w:ascii="Times New Roman,Bold" w:eastAsia="Times New Roman" w:hAnsi="Times New Roman,Bold" w:cs="Times New Roman"/>
+          <w:b/>
+          <w:bCs/>
+          <w:sz w:val="28"/>
+          <w:szCs w:val="28"/>
+          <w:lang w:eastAsia="en-GB"/>
+        </w:rPr>
+        <w:tab/>
+      </w:r>
+      <w:r>
+        <w:rPr>
+          <w:rFonts w:ascii="Times New Roman,Bold" w:eastAsia="Times New Roman" w:hAnsi="Times New Roman,Bold" w:cs="Times New Roman"/>
+          <w:b/>
+          <w:bCs/>
+          <w:sz w:val="28"/>
+          <w:szCs w:val="28"/>
+          <w:lang w:eastAsia="en-GB"/>
+        </w:rPr>
+        <w:tab/>
+      </w:r>
+      <w:r>
+        <w:rPr>
+          <w:rFonts w:ascii="Times New Roman,Bold" w:eastAsia="Times New Roman" w:hAnsi="Times New Roman,Bold" w:cs="Times New Roman"/>
+          <w:b/>
+          <w:bCs/>
+          <w:sz w:val="28"/>
+          <w:szCs w:val="28"/>
+          <w:lang w:eastAsia="en-GB"/>
+        </w:rPr>
+        <w:t xml:space="preserve">   </w:t>
+      </w:r>
+      <w:r>
+        <w:rPr>
+          <w:rFonts w:ascii="Times New Roman,Bold" w:eastAsia="Times New Roman" w:hAnsi="Times New Roman,Bold" w:cs="Times New Roman"/>
+          <w:b/>
+          <w:bCs/>
+          <w:sz w:val="28"/>
+          <w:szCs w:val="28"/>
+          <w:lang w:eastAsia="en-GB"/>
+        </w:rPr>
+        <w:tab/>
+      </w:r>
+      <w:r>
+        <w:rPr>
+          <w:rFonts w:ascii="Times New Roman,Bold" w:eastAsia="Times New Roman" w:hAnsi="Times New Roman,Bold" w:cs="Times New Roman"/>
+          <w:b/>
+          <w:bCs/>
+          <w:sz w:val="28"/>
+          <w:szCs w:val="28"/>
+          <w:lang w:eastAsia="en-GB"/>
+        </w:rPr>
+        <w:t xml:space="preserve">Prof. Geraldine Bessie </w:t>
+      </w:r>
+      <w:proofErr w:type="spellStart"/>
+      <w:r>
+        <w:rPr>
+          <w:rFonts w:ascii="Times New Roman,Bold" w:eastAsia="Times New Roman" w:hAnsi="Times New Roman,Bold" w:cs="Times New Roman"/>
+          <w:b/>
+          <w:bCs/>
+          <w:sz w:val="28"/>
+          <w:szCs w:val="28"/>
+          <w:lang w:eastAsia="en-GB"/>
+        </w:rPr>
+        <w:t>Amali</w:t>
+      </w:r>
+      <w:proofErr w:type="spellEnd"/>
+      <w:r>
+        <w:rPr>
+          <w:rFonts w:ascii="Times New Roman,Bold" w:eastAsia="Times New Roman" w:hAnsi="Times New Roman,Bold" w:cs="Times New Roman"/>
+          <w:b/>
+          <w:bCs/>
+          <w:sz w:val="28"/>
+          <w:szCs w:val="28"/>
+          <w:lang w:eastAsia="en-GB"/>
+        </w:rPr>
+        <w:t xml:space="preserve">, SCOPE </w:t>
+      </w:r>
+    </w:p>
+    <w:p>
+      <w:pPr>
+        <w:spacing w:before="100" w:beforeAutospacing="1" w:after="100" w:afterAutospacing="1"/>
+        <w:ind w:left="720"/>
+        <w:rPr>
+          <w:rFonts w:ascii="Times New Roman,Bold" w:eastAsia="Times New Roman" w:hAnsi="Times New Roman,Bold" w:cs="Times New Roman"/>
+          <w:b/>
+          <w:bCs/>
+          <w:sz w:val="28"/>
+          <w:szCs w:val="28"/>
+          <w:lang w:eastAsia="en-GB"/>
+        </w:rPr>
+      </w:pPr>
+      <w:r>
+        <w:rPr>
+          <w:rFonts w:ascii="Times New Roman,Bold" w:eastAsia="Times New Roman" w:hAnsi="Times New Roman,Bold" w:cs="Times New Roman"/>
+          <w:b/>
+          <w:bCs/>
+          <w:sz w:val="28"/>
+          <w:szCs w:val="28"/>
+          <w:lang w:eastAsia="en-GB"/>
+        </w:rPr>
+        <w:t xml:space="preserve">    </w:t>
+      </w:r>
+    </w:p>
+    <w:p>
+      <w:pPr>
+        <w:spacing w:before="100" w:beforeAutospacing="1" w:after="100" w:afterAutospacing="1"/>
+        <w:rPr>
+          <w:rFonts w:ascii="Times New Roman" w:eastAsia="Times New Roman" w:hAnsi="Times New Roman" w:cs="Times New Roman"/>
+          <w:b/>
+          <w:bCs/>
+          <w:sz w:val="28"/>
+          <w:szCs w:val="28"/>
+          <w:lang w:eastAsia="en-GB"/>
+        </w:rPr>
+      </w:pPr>
+      <w:r>
+        <w:rPr>
+          <w:rFonts w:ascii="Times New Roman,Bold" w:eastAsia="Times New Roman" w:hAnsi="Times New Roman,Bold" w:cs="Times New Roman"/>
+          <w:b/>
+          <w:bCs/>
+          <w:sz w:val="28"/>
+          <w:szCs w:val="28"/>
+          <w:lang w:eastAsia="en-GB"/>
+        </w:rPr>
+        <w:t xml:space="preserve"> </w:t>
+      </w:r>
+      <w:r>
+        <w:rPr>
+          <w:rFonts w:ascii="Times New Roman,Bold" w:eastAsia="Times New Roman" w:hAnsi="Times New Roman,Bold" w:cs="Times New Roman"/>
+          <w:b/>
+          <w:bCs/>
+          <w:sz w:val="28"/>
+          <w:szCs w:val="28"/>
+          <w:lang w:eastAsia="en-GB"/>
+        </w:rPr>
+        <w:tab/>
+      </w:r>
+      <w:r>
+        <w:rPr>
+          <w:rFonts w:ascii="Times New Roman,Bold" w:eastAsia="Times New Roman" w:hAnsi="Times New Roman,Bold" w:cs="Times New Roman"/>
+          <w:b/>
+          <w:bCs/>
+          <w:sz w:val="28"/>
+          <w:szCs w:val="28"/>
+          <w:lang w:eastAsia="en-GB"/>
+        </w:rPr>
+        <w:tab/>
+        <w:t xml:space="preserve">      </w:t>
+      </w:r>
+      <w:r>
+        <w:rPr>
+          <w:rFonts w:ascii="Times New Roman,Bold" w:eastAsia="Times New Roman" w:hAnsi="Times New Roman,Bold" w:cs="Times New Roman"/>
+          <w:b/>
+          <w:bCs/>
+          <w:sz w:val="28"/>
+          <w:szCs w:val="28"/>
+          <w:lang w:eastAsia="en-GB"/>
+        </w:rPr>
+        <w:t xml:space="preserve">School of Computer Science and Engineering </w:t>
+      </w:r>
+    </w:p>
+    <w:p>
+      <w:pPr>
+        <w:jc w:val="center"/>
+        <w:rPr>
+          <w:rFonts w:ascii="Times New Roman" w:eastAsia="Times New Roman" w:hAnsi="Times New Roman" w:cs="Times New Roman"/>
+          <w:lang w:eastAsia="en-GB"/>
+        </w:rPr>
+      </w:pPr>
+      <w:r>
+        <w:rPr>
+          <w:rFonts w:ascii="Times New Roman" w:eastAsia="Times New Roman" w:hAnsi="Times New Roman" w:cs="Times New Roman"/>
+          <w:lang w:eastAsia="en-GB"/>
+        </w:rPr>
+        <w:fldChar w:fldCharType="begin"/>
+      </w:r>
+      <w:r>
+        <w:rPr>
+          <w:rFonts w:ascii="Times New Roman" w:eastAsia="Times New Roman" w:hAnsi="Times New Roman" w:cs="Times New Roman"/>
+          <w:lang w:eastAsia="en-GB"/>
+        </w:rPr>
+        <w:instrText xml:space="preserve"> INCLUDEPICTURE "/Users/prashanthsingaravelan/Library/Group Containers/UBF8T346G9.ms/WebArchiveCopyPasteTempFiles/com.microsoft.Word/page1image31163200" \* MERGEFORMATINET </w:instrText>
+      </w:r>
+      <w:r>
+        <w:rPr>
+          <w:rFonts w:ascii="Times New Roman" w:eastAsia="Times New Roman" w:hAnsi="Times New Roman" w:cs="Times New Roman"/>
+          <w:lang w:eastAsia="en-GB"/>
+        </w:rPr>
+        <w:fldChar w:fldCharType="separate"/>
+      </w:r>
+      <w:r>
+        <w:rPr>
+          <w:rFonts w:ascii="Times New Roman" w:eastAsia="Times New Roman" w:hAnsi="Times New Roman" w:cs="Times New Roman"/>
+          <w:noProof/>
+          <w:lang w:eastAsia="en-GB"/>
+        </w:rPr>
+        <w:drawing>
+          <wp:inline distT="0" distB="0" distL="0" distR="0" wp14:anchorId="05E2F548" wp14:editId="7379EC44">
+            <wp:extent cx="3355340" cy="942340"/>
+            <wp:effectExtent l="0" t="0" r="0" b="0"/>
+            <wp:docPr id="1" name="Picture 1" descr="page1image31163200"/>
+            <wp:cNvGraphicFramePr>
+              <a:graphicFrameLocks xmlns:a="http://schemas.openxmlformats.org/drawingml/2006/main" noChangeAspect="1"/>
+            </wp:cNvGraphicFramePr>
+            <a:graphic xmlns:a="http://schemas.openxmlformats.org/drawingml/2006/main">
+              <a:graphicData uri="http://schemas.openxmlformats.org/drawingml/2006/picture">
+                <pic:pic xmlns:pic="http://schemas.openxmlformats.org/drawingml/2006/picture">
+                  <pic:nvPicPr>
+                    <pic:cNvPr id="0" name="Picture 1" descr="page1image31163200"/>
+                    <pic:cNvPicPr>
+                      <a:picLocks noChangeAspect="1" noChangeArrowheads="1"/>
+                    </pic:cNvPicPr>
+                  </pic:nvPicPr>
+                  <pic:blipFill>
+                    <a:blip r:embed="rId6">
+                      <a:extLst>
+                        <a:ext uri="{28A0092B-C50C-407E-A947-70E740481C1C}">
+                          <a14:useLocalDpi xmlns:a14="http://schemas.microsoft.com/office/drawing/2010/main" val="0"/>
+                        </a:ext>
+                      </a:extLst>
+                    </a:blip>
+                    <a:srcRect/>
+                    <a:stretch>
+                      <a:fillRect/>
+                    </a:stretch>
+                  </pic:blipFill>
+                  <pic:spPr bwMode="auto">
+                    <a:xfrm>
+                      <a:off x="0" y="0"/>
+                      <a:ext cx="3355340" cy="942340"/>
+                    </a:xfrm>
+                    <a:prstGeom prst="rect">
+                      <a:avLst/>
+                    </a:prstGeom>
+                    <a:noFill/>
+                    <a:ln>
+                      <a:noFill/>
+                    </a:ln>
+                  </pic:spPr>
+                </pic:pic>
+              </a:graphicData>
+            </a:graphic>
+          </wp:inline>
+        </w:drawing>
+      </w:r>
+      <w:r>
+        <w:rPr>
+          <w:rFonts w:ascii="Times New Roman" w:eastAsia="Times New Roman" w:hAnsi="Times New Roman" w:cs="Times New Roman"/>
+          <w:lang w:eastAsia="en-GB"/>
+        </w:rPr>
+        <w:fldChar w:fldCharType="end"/>
+      </w:r>
+    </w:p>
+    <w:p>
+      <w:pPr>
+        <w:jc w:val="center"/>
+        <w:rPr>
+          <w:rFonts w:ascii="Times New Roman" w:eastAsia="Times New Roman" w:hAnsi="Times New Roman" w:cs="Times New Roman"/>
+          <w:lang w:eastAsia="en-GB"/>
+        </w:rPr>
+      </w:pPr>
+    </w:p>
+    <w:p>
+      <w:pPr>
+        <w:jc w:val="center"/>
+        <w:rPr>
+          <w:rFonts w:ascii="Times New Roman" w:eastAsia="Times New Roman" w:hAnsi="Times New Roman" w:cs="Times New Roman"/>
+          <w:lang w:eastAsia="en-GB"/>
+        </w:rPr>
+      </w:pPr>
+    </w:p>
+    <w:p>
+      <w:pPr>
+        <w:jc w:val="center"/>
+        <w:rPr>
+          <w:rFonts w:ascii="Times New Roman" w:eastAsia="Times New Roman" w:hAnsi="Times New Roman" w:cs="Times New Roman"/>
+          <w:lang w:eastAsia="en-GB"/>
+        </w:rPr>
+      </w:pPr>
+    </w:p>
+    <w:p>
+      <w:pPr>
+        <w:jc w:val="center"/>
+        <w:rPr>
+          <w:rFonts w:ascii="Times New Roman" w:hAnsi="Times New Roman" w:cs="Times New Roman"/>
+          <w:b/>
+          <w:bCs/>
+          <w:sz w:val="28"/>
+          <w:szCs w:val="28"/>
+        </w:rPr>
+      </w:pPr>
+      <w:r>
+        <w:rPr>
+          <w:rFonts w:ascii="Times New Roman" w:hAnsi="Times New Roman" w:cs="Times New Roman"/>
+          <w:b/>
+          <w:bCs/>
+          <w:sz w:val="28"/>
+          <w:szCs w:val="28"/>
+        </w:rPr>
+        <w:lastRenderedPageBreak/>
+        <w:t>Contents</w:t>
+      </w:r>
+    </w:p>
+    <w:p>
+      <w:pPr>
+        <w:jc w:val="center"/>
+        <w:rPr>
+          <w:rFonts w:ascii="Times New Roman" w:hAnsi="Times New Roman" w:cs="Times New Roman"/>
+          <w:b/>
+          <w:bCs/>
+          <w:sz w:val="28"/>
+          <w:szCs w:val="28"/>
+        </w:rPr>
+      </w:pPr>
+    </w:p>
+    <w:tbl>
+      <w:tblPr>
+        <w:tblStyle w:val="TableGrid"/>
+        <w:tblW w:w="9530" w:type="dxa"/>
+        <w:tblLook w:val="04A0" w:firstRow="1" w:lastRow="0" w:firstColumn="1" w:lastColumn="0" w:noHBand="0" w:noVBand="1"/>
+      </w:tblPr>
+      <w:tblGrid>
+        <w:gridCol w:w="1193"/>
+        <w:gridCol w:w="6882"/>
+        <w:gridCol w:w="1455"/>
+      </w:tblGrid>
+      <w:tr>
+        <w:trPr>
+          <w:trHeight w:val="660"/>
+        </w:trPr>
+        <w:tc>
+          <w:tcPr>
+            <w:tcW w:w="1193" w:type="dxa"/>
+          </w:tcPr>
+          <w:p>
+            <w:pPr>
+              <w:jc w:val="center"/>
+              <w:rPr>
+                <w:rFonts w:ascii="Times New Roman" w:hAnsi="Times New Roman" w:cs="Times New Roman"/>
+                <w:b/>
+                <w:bCs/>
+                <w:sz w:val="28"/>
+                <w:szCs w:val="28"/>
+              </w:rPr>
+            </w:pPr>
+            <w:proofErr w:type="spellStart"/>
+            <w:r>
+              <w:rPr>
+                <w:rFonts w:ascii="Times New Roman" w:hAnsi="Times New Roman" w:cs="Times New Roman"/>
+                <w:b/>
+                <w:bCs/>
+                <w:sz w:val="28"/>
+                <w:szCs w:val="28"/>
+              </w:rPr>
+              <w:t>S.No</w:t>
+            </w:r>
+            <w:proofErr w:type="spellEnd"/>
+          </w:p>
+        </w:tc>
+        <w:tc>
+          <w:tcPr>
+            <w:tcW w:w="6882" w:type="dxa"/>
+          </w:tcPr>
+          <w:p>
+            <w:pPr>
+              <w:jc w:val="center"/>
+              <w:rPr>
+                <w:rFonts w:ascii="Times New Roman" w:hAnsi="Times New Roman" w:cs="Times New Roman"/>
+                <w:b/>
+                <w:bCs/>
+                <w:sz w:val="28"/>
+                <w:szCs w:val="28"/>
+              </w:rPr>
+            </w:pPr>
+            <w:r>
+              <w:rPr>
+                <w:rFonts w:ascii="Times New Roman" w:hAnsi="Times New Roman" w:cs="Times New Roman"/>
+                <w:b/>
+                <w:bCs/>
+                <w:sz w:val="28"/>
+                <w:szCs w:val="28"/>
+              </w:rPr>
+              <w:t>Topic</w:t>
+            </w:r>
+          </w:p>
+        </w:tc>
+        <w:tc>
+          <w:tcPr>
+            <w:tcW w:w="1455" w:type="dxa"/>
+          </w:tcPr>
+          <w:p>
+            <w:pPr>
+              <w:jc w:val="center"/>
+              <w:rPr>
+                <w:rFonts w:ascii="Times New Roman" w:hAnsi="Times New Roman" w:cs="Times New Roman"/>
+                <w:b/>
+                <w:bCs/>
+                <w:sz w:val="28"/>
+                <w:szCs w:val="28"/>
+              </w:rPr>
+            </w:pPr>
+            <w:r>
+              <w:rPr>
+                <w:rFonts w:ascii="Times New Roman" w:hAnsi="Times New Roman" w:cs="Times New Roman"/>
+                <w:b/>
+                <w:bCs/>
+                <w:sz w:val="28"/>
+                <w:szCs w:val="28"/>
+              </w:rPr>
+              <w:t>Page No</w:t>
+            </w:r>
+          </w:p>
+        </w:tc>
+      </w:tr>
+      <w:tr>
+        <w:trPr>
+          <w:trHeight w:val="538"/>
+        </w:trPr>
+        <w:tc>
+          <w:tcPr>
+            <w:tcW w:w="1193" w:type="dxa"/>
+          </w:tcPr>
+          <w:p>
+            <w:pPr>
+              <w:jc w:val="center"/>
+              <w:rPr>
+                <w:rFonts w:ascii="Times New Roman" w:hAnsi="Times New Roman" w:cs="Times New Roman"/>
+                <w:sz w:val="24"/>
+                <w:szCs w:val="24"/>
+              </w:rPr>
+            </w:pPr>
+            <w:r>
+              <w:rPr>
+                <w:rFonts w:ascii="Times New Roman" w:hAnsi="Times New Roman" w:cs="Times New Roman"/>
+                <w:sz w:val="24"/>
+                <w:szCs w:val="24"/>
+              </w:rPr>
+              <w:t>1</w:t>
+            </w:r>
+            <w:r>
+              <w:rPr>
+                <w:rFonts w:ascii="Times New Roman" w:hAnsi="Times New Roman" w:cs="Times New Roman"/>
+                <w:sz w:val="24"/>
+                <w:szCs w:val="24"/>
+              </w:rPr>
+              <w:t>.</w:t>
+            </w:r>
+          </w:p>
+        </w:tc>
+        <w:tc>
+          <w:tcPr>
+            <w:tcW w:w="6882" w:type="dxa"/>
+          </w:tcPr>
+          <w:p>
+            <w:pPr>
+              <w:jc w:val="center"/>
+              <w:rPr>
+                <w:rFonts w:ascii="Times New Roman" w:hAnsi="Times New Roman" w:cs="Times New Roman"/>
+                <w:sz w:val="24"/>
+                <w:szCs w:val="24"/>
+              </w:rPr>
+            </w:pPr>
+            <w:r>
+              <w:rPr>
+                <w:rFonts w:ascii="Times New Roman" w:hAnsi="Times New Roman" w:cs="Times New Roman"/>
+                <w:sz w:val="24"/>
+                <w:szCs w:val="24"/>
+              </w:rPr>
+              <w:t>Abstract</w:t>
+            </w:r>
+          </w:p>
+        </w:tc>
+        <w:tc>
+          <w:tcPr>
+            <w:tcW w:w="1455" w:type="dxa"/>
+          </w:tcPr>
+          <w:p>
+            <w:pPr>
+              <w:jc w:val="center"/>
+              <w:rPr>
+                <w:rFonts w:ascii="Times New Roman" w:hAnsi="Times New Roman" w:cs="Times New Roman"/>
+                <w:sz w:val="24"/>
+                <w:szCs w:val="24"/>
+              </w:rPr>
+            </w:pPr>
+          </w:p>
+        </w:tc>
+      </w:tr>
+      <w:tr>
+        <w:trPr>
+          <w:trHeight w:val="562"/>
+        </w:trPr>
+        <w:tc>
+          <w:tcPr>
+            <w:tcW w:w="1193" w:type="dxa"/>
+          </w:tcPr>
+          <w:p>
+            <w:pPr>
+              <w:jc w:val="center"/>
+              <w:rPr>
+                <w:rFonts w:ascii="Times New Roman" w:hAnsi="Times New Roman" w:cs="Times New Roman"/>
+                <w:sz w:val="24"/>
+                <w:szCs w:val="24"/>
+              </w:rPr>
+            </w:pPr>
+            <w:r>
+              <w:rPr>
+                <w:rFonts w:ascii="Times New Roman" w:hAnsi="Times New Roman" w:cs="Times New Roman"/>
+                <w:sz w:val="24"/>
+                <w:szCs w:val="24"/>
+              </w:rPr>
+              <w:t>2</w:t>
+            </w:r>
+            <w:r>
+              <w:rPr>
+                <w:rFonts w:ascii="Times New Roman" w:hAnsi="Times New Roman" w:cs="Times New Roman"/>
+                <w:sz w:val="24"/>
+                <w:szCs w:val="24"/>
+              </w:rPr>
+              <w:t>.</w:t>
+            </w:r>
+          </w:p>
+        </w:tc>
+        <w:tc>
+          <w:tcPr>
+            <w:tcW w:w="6882" w:type="dxa"/>
+          </w:tcPr>
+          <w:p>
+            <w:pPr>
+              <w:jc w:val="center"/>
+              <w:rPr>
+                <w:rFonts w:ascii="Times New Roman" w:hAnsi="Times New Roman" w:cs="Times New Roman"/>
+                <w:sz w:val="24"/>
+                <w:szCs w:val="24"/>
+              </w:rPr>
+            </w:pPr>
+            <w:r>
+              <w:rPr>
+                <w:rFonts w:ascii="Times New Roman" w:hAnsi="Times New Roman" w:cs="Times New Roman"/>
+                <w:sz w:val="24"/>
+                <w:szCs w:val="24"/>
+              </w:rPr>
+              <w:t>Introduction</w:t>
+            </w:r>
+          </w:p>
+        </w:tc>
+        <w:tc>
+          <w:tcPr>
+            <w:tcW w:w="1455" w:type="dxa"/>
+          </w:tcPr>
+          <w:p>
+            <w:pPr>
+              <w:jc w:val="center"/>
+              <w:rPr>
+                <w:rFonts w:ascii="Times New Roman" w:hAnsi="Times New Roman" w:cs="Times New Roman"/>
+                <w:sz w:val="24"/>
+                <w:szCs w:val="24"/>
+              </w:rPr>
+            </w:pPr>
+          </w:p>
+        </w:tc>
+      </w:tr>
+      <w:tr>
+        <w:trPr>
+          <w:trHeight w:val="562"/>
+        </w:trPr>
+        <w:tc>
+          <w:tcPr>
+            <w:tcW w:w="1193" w:type="dxa"/>
+          </w:tcPr>
+          <w:p>
+            <w:pPr>
+              <w:jc w:val="center"/>
+              <w:rPr>
+                <w:rFonts w:ascii="Times New Roman" w:hAnsi="Times New Roman" w:cs="Times New Roman"/>
+                <w:sz w:val="24"/>
+                <w:szCs w:val="24"/>
+              </w:rPr>
+            </w:pPr>
+            <w:r>
+              <w:rPr>
+                <w:rFonts w:ascii="Times New Roman" w:hAnsi="Times New Roman" w:cs="Times New Roman"/>
+                <w:sz w:val="24"/>
+                <w:szCs w:val="24"/>
+              </w:rPr>
+              <w:t>3</w:t>
+            </w:r>
+            <w:r>
+              <w:rPr>
+                <w:rFonts w:ascii="Times New Roman" w:hAnsi="Times New Roman" w:cs="Times New Roman"/>
+                <w:sz w:val="24"/>
+                <w:szCs w:val="24"/>
+              </w:rPr>
+              <w:t>.</w:t>
+            </w:r>
+          </w:p>
+        </w:tc>
+        <w:tc>
+          <w:tcPr>
+            <w:tcW w:w="6882" w:type="dxa"/>
+          </w:tcPr>
+          <w:p>
+            <w:pPr>
+              <w:jc w:val="center"/>
+              <w:rPr>
+                <w:rFonts w:ascii="Times New Roman" w:hAnsi="Times New Roman" w:cs="Times New Roman"/>
+                <w:sz w:val="24"/>
+                <w:szCs w:val="24"/>
+              </w:rPr>
+            </w:pPr>
+            <w:r>
+              <w:rPr>
+                <w:rFonts w:ascii="Times New Roman" w:hAnsi="Times New Roman" w:cs="Times New Roman"/>
+                <w:sz w:val="24"/>
+                <w:szCs w:val="24"/>
+              </w:rPr>
+              <w:t>Hardware / Software Requirements</w:t>
+            </w:r>
+          </w:p>
+        </w:tc>
+        <w:tc>
+          <w:tcPr>
+            <w:tcW w:w="1455" w:type="dxa"/>
+          </w:tcPr>
+          <w:p>
+            <w:pPr>
+              <w:jc w:val="center"/>
+              <w:rPr>
+                <w:rFonts w:ascii="Times New Roman" w:hAnsi="Times New Roman" w:cs="Times New Roman"/>
+                <w:sz w:val="24"/>
+                <w:szCs w:val="24"/>
+              </w:rPr>
+            </w:pPr>
+          </w:p>
+        </w:tc>
+      </w:tr>
+      <w:tr>
+        <w:trPr>
+          <w:trHeight w:val="562"/>
+        </w:trPr>
+        <w:tc>
+          <w:tcPr>
+            <w:tcW w:w="1193" w:type="dxa"/>
+          </w:tcPr>
+          <w:p>
+            <w:pPr>
+              <w:jc w:val="center"/>
+              <w:rPr>
+                <w:rFonts w:ascii="Times New Roman" w:hAnsi="Times New Roman" w:cs="Times New Roman"/>
+                <w:sz w:val="24"/>
+                <w:szCs w:val="24"/>
+              </w:rPr>
+            </w:pPr>
+            <w:r>
+              <w:rPr>
+                <w:rFonts w:ascii="Times New Roman" w:hAnsi="Times New Roman" w:cs="Times New Roman"/>
+                <w:sz w:val="24"/>
+                <w:szCs w:val="24"/>
+              </w:rPr>
+              <w:t>4</w:t>
+            </w:r>
+            <w:r>
+              <w:rPr>
+                <w:rFonts w:ascii="Times New Roman" w:hAnsi="Times New Roman" w:cs="Times New Roman"/>
+                <w:sz w:val="24"/>
+                <w:szCs w:val="24"/>
+              </w:rPr>
+              <w:t>.</w:t>
+            </w:r>
+          </w:p>
+        </w:tc>
+        <w:tc>
+          <w:tcPr>
+            <w:tcW w:w="6882" w:type="dxa"/>
+          </w:tcPr>
+          <w:p>
+            <w:pPr>
+              <w:jc w:val="center"/>
+              <w:rPr>
+                <w:rFonts w:ascii="Times New Roman" w:hAnsi="Times New Roman" w:cs="Times New Roman"/>
+                <w:sz w:val="24"/>
+                <w:szCs w:val="24"/>
+              </w:rPr>
+            </w:pPr>
+            <w:r>
+              <w:rPr>
+                <w:rFonts w:ascii="Times New Roman" w:hAnsi="Times New Roman" w:cs="Times New Roman"/>
+                <w:sz w:val="24"/>
+                <w:szCs w:val="24"/>
+              </w:rPr>
+              <w:t>Existing System/approach/method</w:t>
+            </w:r>
+          </w:p>
+        </w:tc>
+        <w:tc>
+          <w:tcPr>
+            <w:tcW w:w="1455" w:type="dxa"/>
+          </w:tcPr>
+          <w:p>
+            <w:pPr>
+              <w:jc w:val="center"/>
+              <w:rPr>
+                <w:rFonts w:ascii="Times New Roman" w:hAnsi="Times New Roman" w:cs="Times New Roman"/>
+                <w:sz w:val="24"/>
+                <w:szCs w:val="24"/>
+              </w:rPr>
+            </w:pPr>
+          </w:p>
+        </w:tc>
+      </w:tr>
+      <w:tr>
+        <w:trPr>
+          <w:trHeight w:val="562"/>
+        </w:trPr>
+        <w:tc>
+          <w:tcPr>
+            <w:tcW w:w="1193" w:type="dxa"/>
+          </w:tcPr>
+          <w:p>
+            <w:pPr>
+              <w:jc w:val="center"/>
+              <w:rPr>
+                <w:rFonts w:ascii="Times New Roman" w:hAnsi="Times New Roman" w:cs="Times New Roman"/>
+                <w:sz w:val="24"/>
+                <w:szCs w:val="24"/>
+              </w:rPr>
+            </w:pPr>
+            <w:r>
+              <w:rPr>
+                <w:rFonts w:ascii="Times New Roman" w:hAnsi="Times New Roman" w:cs="Times New Roman"/>
+                <w:sz w:val="24"/>
+                <w:szCs w:val="24"/>
+              </w:rPr>
+              <w:t>5</w:t>
+            </w:r>
+            <w:r>
+              <w:rPr>
+                <w:rFonts w:ascii="Times New Roman" w:hAnsi="Times New Roman" w:cs="Times New Roman"/>
+                <w:sz w:val="24"/>
+                <w:szCs w:val="24"/>
+              </w:rPr>
+              <w:t>.</w:t>
+            </w:r>
+          </w:p>
+        </w:tc>
+        <w:tc>
+          <w:tcPr>
+            <w:tcW w:w="6882" w:type="dxa"/>
+          </w:tcPr>
+          <w:p>
+            <w:pPr>
+              <w:jc w:val="center"/>
+              <w:rPr>
+                <w:rFonts w:ascii="Times New Roman" w:hAnsi="Times New Roman" w:cs="Times New Roman"/>
+                <w:sz w:val="24"/>
+                <w:szCs w:val="24"/>
+              </w:rPr>
+            </w:pPr>
+            <w:r>
+              <w:rPr>
+                <w:rFonts w:ascii="Times New Roman" w:hAnsi="Times New Roman" w:cs="Times New Roman"/>
+                <w:sz w:val="24"/>
+                <w:szCs w:val="24"/>
+              </w:rPr>
+              <w:t>Drawback/limitations of existing System/approach/method</w:t>
+            </w:r>
+          </w:p>
+        </w:tc>
+        <w:tc>
+          <w:tcPr>
+            <w:tcW w:w="1455" w:type="dxa"/>
+          </w:tcPr>
+          <w:p>
+            <w:pPr>
+              <w:jc w:val="center"/>
+              <w:rPr>
+                <w:rFonts w:ascii="Times New Roman" w:hAnsi="Times New Roman" w:cs="Times New Roman"/>
+                <w:sz w:val="24"/>
+                <w:szCs w:val="24"/>
+              </w:rPr>
+            </w:pPr>
+          </w:p>
+        </w:tc>
+      </w:tr>
+      <w:tr>
+        <w:trPr>
+          <w:trHeight w:val="562"/>
+        </w:trPr>
+        <w:tc>
+          <w:tcPr>
+            <w:tcW w:w="1193" w:type="dxa"/>
+          </w:tcPr>
+          <w:p>
+            <w:pPr>
+              <w:jc w:val="center"/>
+              <w:rPr>
+                <w:rFonts w:ascii="Times New Roman" w:hAnsi="Times New Roman" w:cs="Times New Roman"/>
+                <w:sz w:val="24"/>
+                <w:szCs w:val="24"/>
+              </w:rPr>
+            </w:pPr>
+            <w:r>
+              <w:rPr>
+                <w:rFonts w:ascii="Times New Roman" w:hAnsi="Times New Roman" w:cs="Times New Roman"/>
+                <w:sz w:val="24"/>
+                <w:szCs w:val="24"/>
+              </w:rPr>
+              <w:t>6</w:t>
+            </w:r>
+            <w:r>
+              <w:rPr>
+                <w:rFonts w:ascii="Times New Roman" w:hAnsi="Times New Roman" w:cs="Times New Roman"/>
+                <w:sz w:val="24"/>
+                <w:szCs w:val="24"/>
+              </w:rPr>
+              <w:t>.</w:t>
+            </w:r>
+          </w:p>
+        </w:tc>
+        <w:tc>
+          <w:tcPr>
+            <w:tcW w:w="6882" w:type="dxa"/>
+          </w:tcPr>
+          <w:p>
+            <w:pPr>
+              <w:jc w:val="center"/>
+              <w:rPr>
+                <w:rFonts w:ascii="Times New Roman" w:hAnsi="Times New Roman" w:cs="Times New Roman"/>
+                <w:sz w:val="24"/>
+                <w:szCs w:val="24"/>
+              </w:rPr>
+            </w:pPr>
+            <w:r>
+              <w:rPr>
+                <w:rFonts w:ascii="Times New Roman" w:hAnsi="Times New Roman" w:cs="Times New Roman"/>
+                <w:sz w:val="24"/>
+                <w:szCs w:val="24"/>
+              </w:rPr>
+              <w:t>Proposed/Developed Model</w:t>
+            </w:r>
+          </w:p>
+        </w:tc>
+        <w:tc>
+          <w:tcPr>
+            <w:tcW w:w="1455" w:type="dxa"/>
+          </w:tcPr>
+          <w:p>
+            <w:pPr>
+              <w:jc w:val="center"/>
+              <w:rPr>
+                <w:rFonts w:ascii="Times New Roman" w:hAnsi="Times New Roman" w:cs="Times New Roman"/>
+                <w:sz w:val="24"/>
+                <w:szCs w:val="24"/>
+              </w:rPr>
+            </w:pPr>
+          </w:p>
+        </w:tc>
+      </w:tr>
+      <w:tr>
+        <w:trPr>
+          <w:trHeight w:val="538"/>
+        </w:trPr>
+        <w:tc>
+          <w:tcPr>
+            <w:tcW w:w="1193" w:type="dxa"/>
+          </w:tcPr>
+          <w:p>
+            <w:pPr>
+              <w:jc w:val="center"/>
+              <w:rPr>
+                <w:rFonts w:ascii="Times New Roman" w:hAnsi="Times New Roman" w:cs="Times New Roman"/>
+                <w:sz w:val="24"/>
+                <w:szCs w:val="24"/>
+              </w:rPr>
+            </w:pPr>
+            <w:r>
+              <w:rPr>
+                <w:rFonts w:ascii="Times New Roman" w:hAnsi="Times New Roman" w:cs="Times New Roman"/>
+                <w:sz w:val="24"/>
+                <w:szCs w:val="24"/>
+              </w:rPr>
+              <w:t>7.</w:t>
+            </w:r>
+          </w:p>
+        </w:tc>
+        <w:tc>
+          <w:tcPr>
+            <w:tcW w:w="6882" w:type="dxa"/>
+          </w:tcPr>
+          <w:p>
+            <w:pPr>
+              <w:jc w:val="center"/>
+              <w:rPr>
+                <w:rFonts w:ascii="Times New Roman" w:hAnsi="Times New Roman" w:cs="Times New Roman"/>
+                <w:sz w:val="24"/>
+                <w:szCs w:val="24"/>
+              </w:rPr>
+            </w:pPr>
+            <w:r>
+              <w:rPr>
+                <w:rFonts w:ascii="Times New Roman" w:hAnsi="Times New Roman" w:cs="Times New Roman"/>
+                <w:sz w:val="24"/>
+                <w:szCs w:val="24"/>
+              </w:rPr>
+              <w:t>Design</w:t>
+            </w:r>
+          </w:p>
+        </w:tc>
+        <w:tc>
+          <w:tcPr>
+            <w:tcW w:w="1455" w:type="dxa"/>
+          </w:tcPr>
+          <w:p>
+            <w:pPr>
+              <w:jc w:val="center"/>
+              <w:rPr>
+                <w:rFonts w:ascii="Times New Roman" w:hAnsi="Times New Roman" w:cs="Times New Roman"/>
+                <w:sz w:val="24"/>
+                <w:szCs w:val="24"/>
+              </w:rPr>
+            </w:pPr>
+          </w:p>
+        </w:tc>
+      </w:tr>
+      <w:tr>
+        <w:trPr>
+          <w:trHeight w:val="562"/>
+        </w:trPr>
+        <w:tc>
+          <w:tcPr>
+            <w:tcW w:w="1193" w:type="dxa"/>
+          </w:tcPr>
+          <w:p>
+            <w:pPr>
+              <w:jc w:val="center"/>
+              <w:rPr>
+                <w:rFonts w:ascii="Times New Roman" w:hAnsi="Times New Roman" w:cs="Times New Roman"/>
+                <w:sz w:val="24"/>
+                <w:szCs w:val="24"/>
+              </w:rPr>
+            </w:pPr>
+            <w:r>
+              <w:rPr>
+                <w:rFonts w:ascii="Times New Roman" w:hAnsi="Times New Roman" w:cs="Times New Roman"/>
+                <w:sz w:val="24"/>
+                <w:szCs w:val="24"/>
+              </w:rPr>
+              <w:t>8.</w:t>
+            </w:r>
+          </w:p>
+        </w:tc>
+        <w:tc>
+          <w:tcPr>
+            <w:tcW w:w="6882" w:type="dxa"/>
+          </w:tcPr>
+          <w:p>
+            <w:pPr>
+              <w:jc w:val="center"/>
+              <w:rPr>
+                <w:rFonts w:ascii="Times New Roman" w:hAnsi="Times New Roman" w:cs="Times New Roman"/>
+                <w:sz w:val="24"/>
+                <w:szCs w:val="24"/>
+              </w:rPr>
+            </w:pPr>
+            <w:r>
+              <w:rPr>
+                <w:rFonts w:ascii="Times New Roman" w:hAnsi="Times New Roman" w:cs="Times New Roman"/>
+                <w:sz w:val="24"/>
+                <w:szCs w:val="24"/>
+              </w:rPr>
+              <w:t>Module Wise Description</w:t>
+            </w:r>
+          </w:p>
+        </w:tc>
+        <w:tc>
+          <w:tcPr>
+            <w:tcW w:w="1455" w:type="dxa"/>
+          </w:tcPr>
+          <w:p>
+            <w:pPr>
+              <w:jc w:val="center"/>
+              <w:rPr>
+                <w:rFonts w:ascii="Times New Roman" w:hAnsi="Times New Roman" w:cs="Times New Roman"/>
+                <w:sz w:val="24"/>
+                <w:szCs w:val="24"/>
+              </w:rPr>
+            </w:pPr>
+          </w:p>
+        </w:tc>
+      </w:tr>
+      <w:tr>
+        <w:trPr>
+          <w:trHeight w:val="562"/>
+        </w:trPr>
+        <w:tc>
+          <w:tcPr>
+            <w:tcW w:w="1193" w:type="dxa"/>
+          </w:tcPr>
+          <w:p>
+            <w:pPr>
+              <w:jc w:val="center"/>
+              <w:rPr>
+                <w:rFonts w:ascii="Times New Roman" w:hAnsi="Times New Roman" w:cs="Times New Roman"/>
+                <w:sz w:val="24"/>
+                <w:szCs w:val="24"/>
+              </w:rPr>
+            </w:pPr>
+            <w:r>
+              <w:rPr>
+                <w:rFonts w:ascii="Times New Roman" w:hAnsi="Times New Roman" w:cs="Times New Roman"/>
+                <w:sz w:val="24"/>
+                <w:szCs w:val="24"/>
+              </w:rPr>
+              <w:t>9.</w:t>
+            </w:r>
+          </w:p>
+        </w:tc>
+        <w:tc>
+          <w:tcPr>
+            <w:tcW w:w="6882" w:type="dxa"/>
+          </w:tcPr>
+          <w:p>
+            <w:pPr>
+              <w:jc w:val="center"/>
+              <w:rPr>
+                <w:rFonts w:ascii="Times New Roman" w:hAnsi="Times New Roman" w:cs="Times New Roman"/>
+                <w:sz w:val="24"/>
+                <w:szCs w:val="24"/>
+              </w:rPr>
+            </w:pPr>
+            <w:r>
+              <w:rPr>
+                <w:rFonts w:ascii="Times New Roman" w:hAnsi="Times New Roman" w:cs="Times New Roman"/>
+                <w:sz w:val="24"/>
+                <w:szCs w:val="24"/>
+              </w:rPr>
+              <w:t>Implementation</w:t>
+            </w:r>
+          </w:p>
+        </w:tc>
+        <w:tc>
+          <w:tcPr>
+            <w:tcW w:w="1455" w:type="dxa"/>
+          </w:tcPr>
+          <w:p>
+            <w:pPr>
+              <w:jc w:val="center"/>
+              <w:rPr>
+                <w:rFonts w:ascii="Times New Roman" w:hAnsi="Times New Roman" w:cs="Times New Roman"/>
+                <w:sz w:val="24"/>
+                <w:szCs w:val="24"/>
+              </w:rPr>
+            </w:pPr>
+          </w:p>
+        </w:tc>
+      </w:tr>
+      <w:tr>
+        <w:trPr>
+          <w:trHeight w:val="562"/>
+        </w:trPr>
+        <w:tc>
+          <w:tcPr>
+            <w:tcW w:w="1193" w:type="dxa"/>
+          </w:tcPr>
+          <w:p>
+            <w:pPr>
+              <w:jc w:val="center"/>
+              <w:rPr>
+                <w:rFonts w:ascii="Times New Roman" w:hAnsi="Times New Roman" w:cs="Times New Roman"/>
+                <w:sz w:val="24"/>
+                <w:szCs w:val="24"/>
+              </w:rPr>
+            </w:pPr>
+            <w:r>
+              <w:rPr>
+                <w:rFonts w:ascii="Times New Roman" w:hAnsi="Times New Roman" w:cs="Times New Roman"/>
+                <w:sz w:val="24"/>
+                <w:szCs w:val="24"/>
+              </w:rPr>
+              <w:t>10.</w:t>
+            </w:r>
+          </w:p>
+        </w:tc>
+        <w:tc>
+          <w:tcPr>
+            <w:tcW w:w="6882" w:type="dxa"/>
+          </w:tcPr>
+          <w:p>
+            <w:pPr>
+              <w:jc w:val="center"/>
+              <w:rPr>
+                <w:rFonts w:ascii="Times New Roman" w:hAnsi="Times New Roman" w:cs="Times New Roman"/>
+                <w:sz w:val="24"/>
+                <w:szCs w:val="24"/>
+              </w:rPr>
+            </w:pPr>
+            <w:r>
+              <w:rPr>
+                <w:rFonts w:ascii="Times New Roman" w:hAnsi="Times New Roman" w:cs="Times New Roman"/>
+                <w:sz w:val="24"/>
+                <w:szCs w:val="24"/>
+              </w:rPr>
+              <w:t>Results and Discussion</w:t>
+            </w:r>
+          </w:p>
+        </w:tc>
+        <w:tc>
+          <w:tcPr>
+            <w:tcW w:w="1455" w:type="dxa"/>
+          </w:tcPr>
+          <w:p>
+            <w:pPr>
+              <w:jc w:val="center"/>
+              <w:rPr>
+                <w:rFonts w:ascii="Times New Roman" w:hAnsi="Times New Roman" w:cs="Times New Roman"/>
+                <w:sz w:val="24"/>
+                <w:szCs w:val="24"/>
+              </w:rPr>
+            </w:pPr>
+          </w:p>
+        </w:tc>
+      </w:tr>
+      <w:tr>
+        <w:trPr>
+          <w:trHeight w:val="562"/>
+        </w:trPr>
+        <w:tc>
+          <w:tcPr>
+            <w:tcW w:w="1193" w:type="dxa"/>
+          </w:tcPr>
+          <w:p>
+            <w:pPr>
+              <w:jc w:val="center"/>
+              <w:rPr>
+                <w:rFonts w:ascii="Times New Roman" w:hAnsi="Times New Roman" w:cs="Times New Roman"/>
+                <w:sz w:val="24"/>
+                <w:szCs w:val="24"/>
+              </w:rPr>
+            </w:pPr>
+            <w:r>
+              <w:rPr>
+                <w:rFonts w:ascii="Times New Roman" w:hAnsi="Times New Roman" w:cs="Times New Roman"/>
+                <w:sz w:val="24"/>
+                <w:szCs w:val="24"/>
+              </w:rPr>
+              <w:t>11.</w:t>
+            </w:r>
+          </w:p>
+        </w:tc>
+        <w:tc>
+          <w:tcPr>
+            <w:tcW w:w="6882" w:type="dxa"/>
+          </w:tcPr>
+          <w:p>
+            <w:pPr>
+              <w:jc w:val="center"/>
+              <w:rPr>
+                <w:rFonts w:ascii="Times New Roman" w:hAnsi="Times New Roman" w:cs="Times New Roman"/>
+                <w:sz w:val="24"/>
+                <w:szCs w:val="24"/>
+              </w:rPr>
+            </w:pPr>
+            <w:r>
+              <w:rPr>
+                <w:rFonts w:ascii="Times New Roman" w:hAnsi="Times New Roman" w:cs="Times New Roman"/>
+                <w:sz w:val="24"/>
+                <w:szCs w:val="24"/>
+              </w:rPr>
+              <w:t>Conclusion</w:t>
+            </w:r>
+          </w:p>
+        </w:tc>
+        <w:tc>
+          <w:tcPr>
+            <w:tcW w:w="1455" w:type="dxa"/>
+          </w:tcPr>
+          <w:p>
+            <w:pPr>
+              <w:jc w:val="center"/>
+              <w:rPr>
+                <w:rFonts w:ascii="Times New Roman" w:hAnsi="Times New Roman" w:cs="Times New Roman"/>
+                <w:sz w:val="24"/>
+                <w:szCs w:val="24"/>
+              </w:rPr>
+            </w:pPr>
+          </w:p>
+        </w:tc>
+      </w:tr>
+      <w:tr>
+        <w:trPr>
+          <w:trHeight w:val="538"/>
+        </w:trPr>
+        <w:tc>
+          <w:tcPr>
+            <w:tcW w:w="1193" w:type="dxa"/>
+          </w:tcPr>
+          <w:p>
+            <w:pPr>
+              <w:jc w:val="center"/>
+              <w:rPr>
+                <w:rFonts w:ascii="Times New Roman" w:hAnsi="Times New Roman" w:cs="Times New Roman"/>
+                <w:sz w:val="24"/>
+                <w:szCs w:val="24"/>
+              </w:rPr>
+            </w:pPr>
+            <w:r>
+              <w:rPr>
+                <w:rFonts w:ascii="Times New Roman" w:hAnsi="Times New Roman" w:cs="Times New Roman"/>
+                <w:sz w:val="24"/>
+                <w:szCs w:val="24"/>
+              </w:rPr>
+              <w:t>12.</w:t>
+            </w:r>
+          </w:p>
+        </w:tc>
+        <w:tc>
+          <w:tcPr>
+            <w:tcW w:w="6882" w:type="dxa"/>
+          </w:tcPr>
+          <w:p>
+            <w:pPr>
+              <w:jc w:val="center"/>
+              <w:rPr>
+                <w:rFonts w:ascii="Times New Roman" w:hAnsi="Times New Roman" w:cs="Times New Roman"/>
+                <w:sz w:val="24"/>
+                <w:szCs w:val="24"/>
+              </w:rPr>
+            </w:pPr>
+            <w:r>
+              <w:rPr>
+                <w:rFonts w:ascii="Times New Roman" w:hAnsi="Times New Roman" w:cs="Times New Roman"/>
+                <w:sz w:val="24"/>
+                <w:szCs w:val="24"/>
+              </w:rPr>
+              <w:t>Sample Code</w:t>
+            </w:r>
+          </w:p>
+        </w:tc>
+        <w:tc>
+          <w:tcPr>
+            <w:tcW w:w="1455" w:type="dxa"/>
+          </w:tcPr>
+          <w:p>
+            <w:pPr>
+              <w:jc w:val="center"/>
+              <w:rPr>
+                <w:rFonts w:ascii="Times New Roman" w:hAnsi="Times New Roman" w:cs="Times New Roman"/>
+                <w:sz w:val="24"/>
+                <w:szCs w:val="24"/>
+              </w:rPr>
+            </w:pPr>
+          </w:p>
+        </w:tc>
+      </w:tr>
+    </w:tbl>
+    <w:p>
+      <w:pPr>
+        <w:rPr>
+          <w:rFonts w:ascii="Times New Roman" w:hAnsi="Times New Roman" w:cs="Times New Roman"/>
+          <w:b/>
+          <w:bCs/>
+          <w:sz w:val="28"/>
+          <w:szCs w:val="28"/>
+          <w:lang w:val="en-US"/>
+        </w:rPr>
+      </w:pPr>
+    </w:p>
+    <w:p>
+      <w:pPr>
+        <w:rPr>
+          <w:rFonts w:ascii="Times New Roman" w:hAnsi="Times New Roman" w:cs="Times New Roman"/>
+          <w:b/>
+          <w:bCs/>
+          <w:sz w:val="28"/>
+          <w:szCs w:val="28"/>
+          <w:lang w:val="en-US"/>
+        </w:rPr>
+      </w:pPr>
+    </w:p>
+    <w:p>
+      <w:pPr>
+        <w:rPr>
+          <w:rFonts w:ascii="Times New Roman" w:hAnsi="Times New Roman" w:cs="Times New Roman"/>
+          <w:b/>
+          <w:bCs/>
+          <w:sz w:val="28"/>
+          <w:szCs w:val="28"/>
+          <w:lang w:val="en-US"/>
+        </w:rPr>
+      </w:pPr>
+    </w:p>
+    <w:p>
+      <w:pPr>
+        <w:rPr>
+          <w:rFonts w:ascii="Times New Roman" w:hAnsi="Times New Roman" w:cs="Times New Roman"/>
+          <w:b/>
+          <w:bCs/>
+          <w:sz w:val="28"/>
+          <w:szCs w:val="28"/>
+          <w:lang w:val="en-US"/>
+        </w:rPr>
+      </w:pPr>
+    </w:p>
+    <w:p>
+      <w:pPr>
+        <w:rPr>
+          <w:rFonts w:ascii="Times New Roman" w:hAnsi="Times New Roman" w:cs="Times New Roman"/>
+          <w:b/>
+          <w:bCs/>
+          <w:sz w:val="28"/>
+          <w:szCs w:val="28"/>
+          <w:lang w:val="en-US"/>
+        </w:rPr>
+      </w:pPr>
+    </w:p>
+    <w:p>
+      <w:pPr>
+        <w:rPr>
+          <w:rFonts w:ascii="Times New Roman" w:hAnsi="Times New Roman" w:cs="Times New Roman"/>
+          <w:b/>
+          <w:bCs/>
+          <w:sz w:val="28"/>
+          <w:szCs w:val="28"/>
+          <w:lang w:val="en-US"/>
+        </w:rPr>
+      </w:pPr>
+    </w:p>
+    <w:p>
+      <w:pPr>
+        <w:rPr>
+          <w:rFonts w:ascii="Times New Roman" w:hAnsi="Times New Roman" w:cs="Times New Roman"/>
+          <w:b/>
+          <w:bCs/>
+          <w:sz w:val="28"/>
+          <w:szCs w:val="28"/>
+          <w:lang w:val="en-US"/>
+        </w:rPr>
+      </w:pPr>
+    </w:p>
+    <w:p>
+      <w:pPr>
+        <w:rPr>
+          <w:rFonts w:ascii="Times New Roman" w:hAnsi="Times New Roman" w:cs="Times New Roman"/>
+          <w:b/>
+          <w:bCs/>
+          <w:sz w:val="28"/>
+          <w:szCs w:val="28"/>
+          <w:lang w:val="en-US"/>
+        </w:rPr>
+      </w:pPr>
+    </w:p>
+    <w:p>
+      <w:pPr>
+        <w:rPr>
+          <w:rFonts w:ascii="Times New Roman" w:hAnsi="Times New Roman" w:cs="Times New Roman"/>
+          <w:b/>
+          <w:bCs/>
+          <w:sz w:val="28"/>
+          <w:szCs w:val="28"/>
+          <w:lang w:val="en-US"/>
+        </w:rPr>
+      </w:pPr>
+    </w:p>
+    <w:p>
+      <w:pPr>
+        <w:rPr>
+          <w:rFonts w:ascii="Times New Roman" w:hAnsi="Times New Roman" w:cs="Times New Roman"/>
+          <w:b/>
+          <w:bCs/>
+          <w:sz w:val="28"/>
+          <w:szCs w:val="28"/>
+          <w:lang w:val="en-US"/>
+        </w:rPr>
+      </w:pPr>
+    </w:p>
+    <w:p>
+      <w:pPr>
+        <w:rPr>
+          <w:rFonts w:ascii="Times New Roman" w:hAnsi="Times New Roman" w:cs="Times New Roman"/>
+          <w:b/>
+          <w:bCs/>
+          <w:sz w:val="28"/>
+          <w:szCs w:val="28"/>
+          <w:lang w:val="en-US"/>
+        </w:rPr>
+      </w:pPr>
+    </w:p>
+    <w:p>
+      <w:pPr>
+        <w:rPr>
+          <w:rFonts w:ascii="Times New Roman" w:hAnsi="Times New Roman" w:cs="Times New Roman"/>
+          <w:b/>
+          <w:bCs/>
+          <w:sz w:val="28"/>
+          <w:szCs w:val="28"/>
+          <w:lang w:val="en-US"/>
+        </w:rPr>
+      </w:pPr>
+    </w:p>
+    <w:p>
+      <w:pPr>
+        <w:rPr>
+          <w:rFonts w:ascii="Times New Roman" w:hAnsi="Times New Roman" w:cs="Times New Roman"/>
+          <w:b/>
+          <w:bCs/>
+          <w:sz w:val="28"/>
+          <w:szCs w:val="28"/>
+          <w:lang w:val="en-US"/>
+        </w:rPr>
+      </w:pPr>
+    </w:p>
+    <w:p>
+      <w:pPr>
+        <w:rPr>
+          <w:rFonts w:ascii="Times New Roman" w:hAnsi="Times New Roman" w:cs="Times New Roman"/>
+          <w:b/>
+          <w:bCs/>
+          <w:sz w:val="28"/>
+          <w:szCs w:val="28"/>
+          <w:lang w:val="en-US"/>
+        </w:rPr>
+      </w:pPr>
+    </w:p>
+    <w:p>
+      <w:pPr>
+        <w:rPr>
+          <w:rFonts w:ascii="Times New Roman" w:hAnsi="Times New Roman" w:cs="Times New Roman"/>
+          <w:b/>
+          <w:bCs/>
+          <w:sz w:val="28"/>
+          <w:szCs w:val="28"/>
+          <w:lang w:val="en-US"/>
+        </w:rPr>
+      </w:pPr>
+    </w:p>
+    <w:p>
+      <w:pPr>
+        <w:rPr>
+          <w:rFonts w:ascii="Times New Roman" w:hAnsi="Times New Roman" w:cs="Times New Roman"/>
+          <w:b/>
+          <w:bCs/>
+          <w:sz w:val="28"/>
+          <w:szCs w:val="28"/>
+          <w:lang w:val="en-US"/>
+        </w:rPr>
+      </w:pPr>
+    </w:p>
+    <w:p>
+      <w:pPr>
+        <w:rPr>
+          <w:rFonts w:ascii="Times New Roman" w:hAnsi="Times New Roman" w:cs="Times New Roman"/>
+          <w:b/>
+          <w:bCs/>
+          <w:sz w:val="28"/>
+          <w:szCs w:val="28"/>
+          <w:lang w:val="en-US"/>
+        </w:rPr>
+      </w:pPr>
+    </w:p>
+    <w:p>
+      <w:pPr>
+        <w:rPr>
+          <w:rFonts w:ascii="Times New Roman" w:hAnsi="Times New Roman" w:cs="Times New Roman"/>
+          <w:b/>
+          <w:bCs/>
+          <w:sz w:val="28"/>
+          <w:szCs w:val="28"/>
+          <w:lang w:val="en-US"/>
+        </w:rPr>
+      </w:pPr>
+    </w:p>
+    <w:p>
+      <w:pPr>
+        <w:ind w:left="2880"/>
+        <w:rPr>
+          <w:rFonts w:ascii="Times New Roman" w:hAnsi="Times New Roman" w:cs="Times New Roman"/>
+          <w:b/>
+          <w:bCs/>
+          <w:sz w:val="32"/>
+          <w:szCs w:val="32"/>
+          <w:lang w:val="en-US"/>
+        </w:rPr>
+      </w:pPr>
+      <w:r>
+        <w:rPr>
+          <w:rFonts w:ascii="Times New Roman" w:hAnsi="Times New Roman" w:cs="Times New Roman"/>
+          <w:b/>
+          <w:bCs/>
+          <w:sz w:val="28"/>
+          <w:szCs w:val="28"/>
+          <w:lang w:val="en-US"/>
+        </w:rPr>
+        <w:lastRenderedPageBreak/>
+        <w:t xml:space="preserve">      </w:t>
+      </w:r>
+      <w:r>
+        <w:rPr>
+          <w:rFonts w:ascii="Times New Roman" w:hAnsi="Times New Roman" w:cs="Times New Roman"/>
+          <w:b/>
+          <w:bCs/>
+          <w:sz w:val="28"/>
+          <w:szCs w:val="28"/>
+          <w:lang w:val="en-US"/>
+        </w:rPr>
+        <w:t xml:space="preserve">   </w:t>
+      </w:r>
+      <w:r>
+        <w:rPr>
+          <w:rFonts w:ascii="Times New Roman" w:hAnsi="Times New Roman" w:cs="Times New Roman"/>
+          <w:b/>
+          <w:bCs/>
+          <w:sz w:val="32"/>
+          <w:szCs w:val="32"/>
+          <w:lang w:val="en-US"/>
+        </w:rPr>
+        <w:t>Abstract</w:t>
+      </w:r>
+      <w:r>
+        <w:rPr>
+          <w:rFonts w:ascii="Times New Roman" w:hAnsi="Times New Roman" w:cs="Times New Roman"/>
+          <w:b/>
+          <w:bCs/>
+          <w:sz w:val="32"/>
+          <w:szCs w:val="32"/>
+          <w:lang w:val="en-US"/>
+        </w:rPr>
+        <w:t xml:space="preserve"> </w:t>
+      </w:r>
+    </w:p>
+    <w:p>
+      <w:pPr>
+        <w:rPr>
+          <w:rFonts w:ascii="Times New Roman" w:eastAsia="Times New Roman" w:hAnsi="Times New Roman" w:cs="Times New Roman"/>
+          <w:lang w:eastAsia="en-GB"/>
+        </w:rPr>
+      </w:pPr>
+    </w:p>
+    <w:p>
+      <w:pPr>
+        <w:spacing w:line="360" w:lineRule="auto"/>
+        <w:ind w:firstLine="720"/>
+        <w:jc w:val="both"/>
+        <w:rPr>
+          <w:rFonts w:ascii="Times New Roman" w:hAnsi="Times New Roman" w:cs="Times New Roman"/>
+          <w:b/>
+          <w:bCs/>
+          <w:color w:val="000000" w:themeColor="text1"/>
+        </w:rPr>
+      </w:pPr>
+      <w:r>
+        <w:rPr>
+          <w:rFonts w:ascii="Times New Roman" w:hAnsi="Times New Roman" w:cs="Times New Roman"/>
+          <w:color w:val="000000" w:themeColor="text1"/>
+          <w:shd w:val="clear" w:color="auto" w:fill="FFFFFF"/>
+        </w:rPr>
+        <w:t>News Article Analysis</w:t>
+      </w:r>
+      <w:r>
+        <w:rPr>
+          <w:rFonts w:ascii="Times New Roman" w:hAnsi="Times New Roman" w:cs="Times New Roman"/>
+          <w:color w:val="000000" w:themeColor="text1"/>
+          <w:shd w:val="clear" w:color="auto" w:fill="FFFFFF"/>
+        </w:rPr>
+        <w:t xml:space="preserve"> is a very important application of Natural Language Processing (NLP). Whenever there is a </w:t>
+      </w:r>
+      <w:r>
+        <w:rPr>
+          <w:rFonts w:ascii="Times New Roman" w:hAnsi="Times New Roman" w:cs="Times New Roman"/>
+          <w:color w:val="000000" w:themeColor="text1"/>
+          <w:shd w:val="clear" w:color="auto" w:fill="FFFFFF"/>
+        </w:rPr>
+        <w:t>publish of a news article,</w:t>
+      </w:r>
+      <w:r>
+        <w:rPr>
+          <w:rFonts w:ascii="Times New Roman" w:hAnsi="Times New Roman" w:cs="Times New Roman"/>
+          <w:color w:val="000000" w:themeColor="text1"/>
+          <w:shd w:val="clear" w:color="auto" w:fill="FFFFFF"/>
+        </w:rPr>
+        <w:t xml:space="preserve"> happening it involves various types of discussions. Important information always gets lost </w:t>
+      </w:r>
+      <w:r>
+        <w:rPr>
+          <w:rFonts w:ascii="Times New Roman" w:hAnsi="Times New Roman" w:cs="Times New Roman"/>
+          <w:color w:val="000000" w:themeColor="text1"/>
+          <w:shd w:val="clear" w:color="auto" w:fill="FFFFFF"/>
+        </w:rPr>
+        <w:t>while we are reading and listening news from various sources such as article, podcasts and reading various newspaper and magazines</w:t>
+      </w:r>
+      <w:r>
+        <w:rPr>
+          <w:rFonts w:ascii="Times New Roman" w:hAnsi="Times New Roman" w:cs="Times New Roman"/>
+          <w:color w:val="000000" w:themeColor="text1"/>
+          <w:shd w:val="clear" w:color="auto" w:fill="FFFFFF"/>
+        </w:rPr>
+        <w:t xml:space="preserve">. Consequently, it becomes extremely essential to extract those important key points for future reference. In this </w:t>
+      </w:r>
+      <w:r>
+        <w:rPr>
+          <w:rFonts w:ascii="Times New Roman" w:hAnsi="Times New Roman" w:cs="Times New Roman"/>
+          <w:color w:val="000000" w:themeColor="text1"/>
+          <w:shd w:val="clear" w:color="auto" w:fill="FFFFFF"/>
+        </w:rPr>
+        <w:t>project</w:t>
+      </w:r>
+      <w:r>
+        <w:rPr>
+          <w:rFonts w:ascii="Times New Roman" w:hAnsi="Times New Roman" w:cs="Times New Roman"/>
+          <w:color w:val="000000" w:themeColor="text1"/>
+          <w:shd w:val="clear" w:color="auto" w:fill="FFFFFF"/>
+        </w:rPr>
+        <w:t xml:space="preserve"> we aim to implement the</w:t>
+      </w:r>
+      <w:r>
+        <w:rPr>
+          <w:rFonts w:ascii="Times New Roman" w:hAnsi="Times New Roman" w:cs="Times New Roman"/>
+          <w:color w:val="000000" w:themeColor="text1"/>
+          <w:shd w:val="clear" w:color="auto" w:fill="FFFFFF"/>
+        </w:rPr>
+        <w:t xml:space="preserve"> analysis of the news articles </w:t>
+      </w:r>
+      <w:r>
+        <w:rPr>
+          <w:rFonts w:ascii="Times New Roman" w:hAnsi="Times New Roman" w:cs="Times New Roman"/>
+          <w:color w:val="000000" w:themeColor="text1"/>
+          <w:shd w:val="clear" w:color="auto" w:fill="FFFFFF"/>
+        </w:rPr>
+        <w:t xml:space="preserve">. There are three </w:t>
+      </w:r>
+      <w:r>
+        <w:rPr>
+          <w:rFonts w:ascii="Times New Roman" w:hAnsi="Times New Roman" w:cs="Times New Roman"/>
+          <w:color w:val="000000" w:themeColor="text1"/>
+        </w:rPr>
+        <w:t xml:space="preserve">techniques used here </w:t>
+      </w:r>
+      <w:r>
+        <w:rPr>
+          <w:rFonts w:ascii="Times New Roman" w:hAnsi="Times New Roman" w:cs="Times New Roman"/>
+          <w:color w:val="000000" w:themeColor="text1"/>
+        </w:rPr>
+        <w:t>–</w:t>
+      </w:r>
+      <w:r>
+        <w:rPr>
+          <w:rFonts w:ascii="Times New Roman" w:hAnsi="Times New Roman" w:cs="Times New Roman"/>
+          <w:color w:val="000000" w:themeColor="text1"/>
+        </w:rPr>
+        <w:t xml:space="preserve"> </w:t>
+      </w:r>
+      <w:r>
+        <w:rPr>
+          <w:rFonts w:ascii="Times New Roman" w:hAnsi="Times New Roman" w:cs="Times New Roman"/>
+          <w:color w:val="000000" w:themeColor="text1"/>
+        </w:rPr>
+        <w:t>news translation, news categorization and news</w:t>
+      </w:r>
+      <w:r>
+        <w:rPr>
+          <w:rFonts w:ascii="Times New Roman" w:hAnsi="Times New Roman" w:cs="Times New Roman"/>
+          <w:color w:val="000000" w:themeColor="text1"/>
+        </w:rPr>
+        <w:t xml:space="preserve"> summarization</w:t>
+      </w:r>
+      <w:r>
+        <w:rPr>
+          <w:rFonts w:ascii="Times New Roman" w:hAnsi="Times New Roman" w:cs="Times New Roman"/>
+          <w:color w:val="000000" w:themeColor="text1"/>
+        </w:rPr>
+        <w:t>. We have used both traditional machine learning model and Deep learning techniques.</w:t>
+      </w:r>
+    </w:p>
+    <w:p>
+      <w:pPr>
+        <w:rPr>
+          <w:rFonts w:ascii="Times New Roman" w:eastAsia="Times New Roman" w:hAnsi="Times New Roman" w:cs="Times New Roman"/>
+          <w:lang w:eastAsia="en-GB"/>
+        </w:rPr>
+      </w:pPr>
+    </w:p>
+    <w:p>
+      <w:pPr>
+        <w:rPr>
+          <w:rFonts w:ascii="Times New Roman" w:eastAsia="Times New Roman" w:hAnsi="Times New Roman" w:cs="Times New Roman"/>
+          <w:lang w:eastAsia="en-GB"/>
+        </w:rPr>
+      </w:pPr>
+    </w:p>
+    <w:p>
+      <w:pPr>
+        <w:rPr>
+          <w:rFonts w:ascii="Times New Roman" w:eastAsia="Times New Roman" w:hAnsi="Times New Roman" w:cs="Times New Roman"/>
+          <w:lang w:eastAsia="en-GB"/>
+        </w:rPr>
+      </w:pPr>
+    </w:p>
+    <w:p>
+      <w:pPr>
+        <w:rPr>
+          <w:rFonts w:ascii="Times New Roman" w:eastAsia="Times New Roman" w:hAnsi="Times New Roman" w:cs="Times New Roman"/>
+          <w:lang w:eastAsia="en-GB"/>
+        </w:rPr>
+      </w:pPr>
+    </w:p>
+    <w:p>
+      <w:pPr>
+        <w:rPr>
+          <w:rFonts w:ascii="Times New Roman" w:eastAsia="Times New Roman" w:hAnsi="Times New Roman" w:cs="Times New Roman"/>
+          <w:lang w:eastAsia="en-GB"/>
+        </w:rPr>
+      </w:pPr>
+    </w:p>
+    <w:p>
+      <w:pPr>
+        <w:rPr>
+          <w:rFonts w:ascii="Times New Roman" w:eastAsia="Times New Roman" w:hAnsi="Times New Roman" w:cs="Times New Roman"/>
+          <w:lang w:eastAsia="en-GB"/>
+        </w:rPr>
+      </w:pPr>
+    </w:p>
+    <w:p>
+      <w:pPr>
+        <w:rPr>
+          <w:rFonts w:ascii="Times New Roman" w:eastAsia="Times New Roman" w:hAnsi="Times New Roman" w:cs="Times New Roman"/>
+          <w:lang w:eastAsia="en-GB"/>
+        </w:rPr>
+      </w:pPr>
+    </w:p>
+    <w:p>
+      <w:pPr>
+        <w:rPr>
+          <w:rFonts w:ascii="Times New Roman" w:eastAsia="Times New Roman" w:hAnsi="Times New Roman" w:cs="Times New Roman"/>
+          <w:lang w:eastAsia="en-GB"/>
+        </w:rPr>
+      </w:pPr>
+    </w:p>
+    <w:p>
+      <w:pPr>
+        <w:rPr>
+          <w:rFonts w:ascii="Times New Roman" w:eastAsia="Times New Roman" w:hAnsi="Times New Roman" w:cs="Times New Roman"/>
+          <w:lang w:eastAsia="en-GB"/>
+        </w:rPr>
+      </w:pPr>
+    </w:p>
+    <w:p>
+      <w:pPr>
+        <w:rPr>
+          <w:rFonts w:ascii="Times New Roman" w:eastAsia="Times New Roman" w:hAnsi="Times New Roman" w:cs="Times New Roman"/>
+          <w:lang w:eastAsia="en-GB"/>
+        </w:rPr>
+      </w:pPr>
+    </w:p>
+    <w:p>
+      <w:pPr>
+        <w:rPr>
+          <w:rFonts w:ascii="Times New Roman" w:eastAsia="Times New Roman" w:hAnsi="Times New Roman" w:cs="Times New Roman"/>
+          <w:lang w:eastAsia="en-GB"/>
+        </w:rPr>
+      </w:pPr>
+    </w:p>
+    <w:p>
+      <w:pPr>
+        <w:rPr>
+          <w:rFonts w:ascii="Times New Roman" w:eastAsia="Times New Roman" w:hAnsi="Times New Roman" w:cs="Times New Roman"/>
+          <w:lang w:eastAsia="en-GB"/>
+        </w:rPr>
+      </w:pPr>
+    </w:p>
+    <w:p>
+      <w:pPr>
+        <w:rPr>
+          <w:rFonts w:ascii="Times New Roman" w:eastAsia="Times New Roman" w:hAnsi="Times New Roman" w:cs="Times New Roman"/>
+          <w:lang w:eastAsia="en-GB"/>
+        </w:rPr>
+      </w:pPr>
+    </w:p>
+    <w:p>
+      <w:pPr>
+        <w:rPr>
+          <w:rFonts w:ascii="Times New Roman" w:eastAsia="Times New Roman" w:hAnsi="Times New Roman" w:cs="Times New Roman"/>
+          <w:lang w:eastAsia="en-GB"/>
+        </w:rPr>
+      </w:pPr>
+    </w:p>
+    <w:p>
+      <w:pPr>
+        <w:rPr>
+          <w:rFonts w:ascii="Times New Roman" w:eastAsia="Times New Roman" w:hAnsi="Times New Roman" w:cs="Times New Roman"/>
+          <w:lang w:eastAsia="en-GB"/>
+        </w:rPr>
+      </w:pPr>
+    </w:p>
+    <w:p>
+      <w:pPr>
+        <w:rPr>
+          <w:rFonts w:ascii="Times New Roman" w:eastAsia="Times New Roman" w:hAnsi="Times New Roman" w:cs="Times New Roman"/>
+          <w:lang w:eastAsia="en-GB"/>
+        </w:rPr>
+      </w:pPr>
+    </w:p>
+    <w:p>
+      <w:pPr>
+        <w:rPr>
+          <w:rFonts w:ascii="Times New Roman" w:eastAsia="Times New Roman" w:hAnsi="Times New Roman" w:cs="Times New Roman"/>
+          <w:lang w:eastAsia="en-GB"/>
+        </w:rPr>
+      </w:pPr>
+    </w:p>
+    <w:p>
+      <w:pPr>
+        <w:rPr>
+          <w:rFonts w:ascii="Times New Roman" w:eastAsia="Times New Roman" w:hAnsi="Times New Roman" w:cs="Times New Roman"/>
+          <w:lang w:eastAsia="en-GB"/>
+        </w:rPr>
+      </w:pPr>
+    </w:p>
+    <w:p>
+      <w:pPr>
+        <w:rPr>
+          <w:rFonts w:ascii="Times New Roman" w:eastAsia="Times New Roman" w:hAnsi="Times New Roman" w:cs="Times New Roman"/>
+          <w:lang w:eastAsia="en-GB"/>
+        </w:rPr>
+      </w:pPr>
+    </w:p>
+    <w:p>
+      <w:pPr>
+        <w:rPr>
+          <w:rFonts w:ascii="Times New Roman" w:eastAsia="Times New Roman" w:hAnsi="Times New Roman" w:cs="Times New Roman"/>
+          <w:lang w:eastAsia="en-GB"/>
+        </w:rPr>
+      </w:pPr>
+    </w:p>
+    <w:p>
+      <w:pPr>
+        <w:rPr>
+          <w:rFonts w:ascii="Times New Roman" w:eastAsia="Times New Roman" w:hAnsi="Times New Roman" w:cs="Times New Roman"/>
+          <w:lang w:eastAsia="en-GB"/>
+        </w:rPr>
+      </w:pPr>
+    </w:p>
+    <w:p>
+      <w:pPr>
+        <w:rPr>
+          <w:rFonts w:ascii="Times New Roman" w:eastAsia="Times New Roman" w:hAnsi="Times New Roman" w:cs="Times New Roman"/>
+          <w:lang w:eastAsia="en-GB"/>
+        </w:rPr>
+      </w:pPr>
+    </w:p>
+    <w:p>
+      <w:pPr>
+        <w:rPr>
+          <w:rFonts w:ascii="Times New Roman" w:eastAsia="Times New Roman" w:hAnsi="Times New Roman" w:cs="Times New Roman"/>
+          <w:lang w:eastAsia="en-GB"/>
+        </w:rPr>
+      </w:pPr>
+    </w:p>
+    <w:p>
+      <w:pPr>
+        <w:rPr>
+          <w:rFonts w:ascii="Times New Roman" w:eastAsia="Times New Roman" w:hAnsi="Times New Roman" w:cs="Times New Roman"/>
+          <w:lang w:eastAsia="en-GB"/>
+        </w:rPr>
+      </w:pPr>
+    </w:p>
+    <w:p>
+      <w:pPr>
+        <w:rPr>
+          <w:rFonts w:ascii="Times New Roman" w:eastAsia="Times New Roman" w:hAnsi="Times New Roman" w:cs="Times New Roman"/>
+          <w:lang w:eastAsia="en-GB"/>
+        </w:rPr>
+      </w:pPr>
+    </w:p>
+    <w:p>
+      <w:pPr>
+        <w:rPr>
+          <w:rFonts w:ascii="Times New Roman" w:eastAsia="Times New Roman" w:hAnsi="Times New Roman" w:cs="Times New Roman"/>
+          <w:lang w:eastAsia="en-GB"/>
+        </w:rPr>
+      </w:pPr>
+    </w:p>
+    <w:p>
+      <w:pPr>
+        <w:rPr>
+          <w:rFonts w:ascii="Times New Roman" w:eastAsia="Times New Roman" w:hAnsi="Times New Roman" w:cs="Times New Roman"/>
+          <w:lang w:eastAsia="en-GB"/>
+        </w:rPr>
+      </w:pPr>
+    </w:p>
+    <w:p>
+      <w:pPr>
+        <w:rPr>
+          <w:rFonts w:ascii="Times New Roman" w:eastAsia="Times New Roman" w:hAnsi="Times New Roman" w:cs="Times New Roman"/>
+          <w:lang w:eastAsia="en-GB"/>
+        </w:rPr>
+      </w:pPr>
+    </w:p>
+    <w:p>
+      <w:pPr>
+        <w:rPr>
+          <w:rFonts w:ascii="Times New Roman" w:eastAsia="Times New Roman" w:hAnsi="Times New Roman" w:cs="Times New Roman"/>
+          <w:lang w:eastAsia="en-GB"/>
+        </w:rPr>
+      </w:pPr>
+    </w:p>
+    <w:p>
+      <w:pPr>
+        <w:rPr>
+          <w:rFonts w:ascii="Times New Roman" w:eastAsia="Times New Roman" w:hAnsi="Times New Roman" w:cs="Times New Roman"/>
+          <w:lang w:eastAsia="en-GB"/>
+        </w:rPr>
+      </w:pPr>
+    </w:p>
+    <w:p>
+      <w:pPr>
+        <w:rPr>
+          <w:rFonts w:ascii="Times New Roman" w:eastAsia="Times New Roman" w:hAnsi="Times New Roman" w:cs="Times New Roman"/>
+          <w:lang w:eastAsia="en-GB"/>
+        </w:rPr>
+      </w:pPr>
+    </w:p>
+    <w:p>
+      <w:pPr>
+        <w:rPr>
+          <w:rFonts w:ascii="Times New Roman" w:eastAsia="Times New Roman" w:hAnsi="Times New Roman" w:cs="Times New Roman"/>
+          <w:lang w:eastAsia="en-GB"/>
+        </w:rPr>
+      </w:pPr>
+    </w:p>
+    <w:p>
+      <w:pPr>
+        <w:rPr>
+          <w:rFonts w:ascii="Times New Roman" w:eastAsia="Times New Roman" w:hAnsi="Times New Roman" w:cs="Times New Roman"/>
+          <w:lang w:eastAsia="en-GB"/>
+        </w:rPr>
+      </w:pPr>
+    </w:p>
+    <w:p>
+      <w:pPr>
+        <w:rPr>
+          <w:rFonts w:ascii="Times New Roman" w:eastAsia="Times New Roman" w:hAnsi="Times New Roman" w:cs="Times New Roman"/>
+          <w:lang w:eastAsia="en-GB"/>
+        </w:rPr>
+      </w:pPr>
+    </w:p>
+    <w:p>
+      <w:pPr>
+        <w:rPr>
+          <w:rFonts w:ascii="Times New Roman" w:eastAsia="Times New Roman" w:hAnsi="Times New Roman" w:cs="Times New Roman"/>
+          <w:lang w:eastAsia="en-GB"/>
+        </w:rPr>
+      </w:pPr>
+    </w:p>
+    <w:p>
+      <w:pPr>
+        <w:rPr>
+          <w:rFonts w:ascii="Times New Roman" w:eastAsia="Times New Roman" w:hAnsi="Times New Roman" w:cs="Times New Roman"/>
+          <w:lang w:eastAsia="en-GB"/>
+        </w:rPr>
+      </w:pPr>
+    </w:p>
     <w:p>
       <w:pPr>
         <w:pStyle w:val="ListParagraph"/>
@@ -27,6 +2366,7 @@
           <w:szCs w:val="28"/>
           <w:lang w:val="en-US"/>
         </w:rPr>
+        <w:lastRenderedPageBreak/>
         <w:t xml:space="preserve">Introduction </w:t>
       </w:r>
     </w:p>
@@ -329,6 +2669,30 @@
           <w:rFonts w:ascii="Times New Roman" w:hAnsi="Times New Roman" w:cs="Times New Roman"/>
           <w:lang w:val="en-US"/>
         </w:rPr>
+        <w:t xml:space="preserve"> Flask (Python Back-end framework)</w:t>
+      </w:r>
+    </w:p>
+    <w:p>
+      <w:pPr>
+        <w:pStyle w:val="ListParagraph"/>
+        <w:ind w:left="360"/>
+        <w:rPr>
+          <w:rFonts w:ascii="Times New Roman" w:hAnsi="Times New Roman" w:cs="Times New Roman"/>
+          <w:lang w:val="en-US"/>
+        </w:rPr>
+      </w:pPr>
+      <w:r>
+        <w:rPr>
+          <w:rFonts w:ascii="Times New Roman" w:hAnsi="Times New Roman" w:cs="Times New Roman"/>
+          <w:lang w:val="en-US"/>
+        </w:rPr>
+        <w:sym w:font="Wingdings" w:char="F0E0"/>
+      </w:r>
+      <w:r>
+        <w:rPr>
+          <w:rFonts w:ascii="Times New Roman" w:hAnsi="Times New Roman" w:cs="Times New Roman"/>
+          <w:lang w:val="en-US"/>
+        </w:rPr>
         <w:t xml:space="preserve"> </w:t>
       </w:r>
       <w:r>
@@ -727,35 +3091,18 @@
         <w:rPr>
           <w:b/>
           <w:bCs/>
-        </w:rPr>
-      </w:pPr>
-    </w:p>
-    <w:p>
-      <w:pPr>
-        <w:pStyle w:val="NormalWeb"/>
-        <w:rPr>
-          <w:b/>
-          <w:bCs/>
-        </w:rPr>
-      </w:pPr>
-    </w:p>
-    <w:p>
-      <w:pPr>
-        <w:pStyle w:val="NormalWeb"/>
-        <w:rPr>
-          <w:b/>
-          <w:bCs/>
-          <w:sz w:val="28"/>
-          <w:szCs w:val="28"/>
-        </w:rPr>
-      </w:pPr>
-      <w:r>
-        <w:rPr>
-          <w:b/>
-          <w:bCs/>
-          <w:sz w:val="28"/>
-          <w:szCs w:val="28"/>
-        </w:rPr>
+          <w:sz w:val="28"/>
+          <w:szCs w:val="28"/>
+        </w:rPr>
+      </w:pPr>
+      <w:r>
+        <w:rPr>
+          <w:b/>
+          <w:bCs/>
+          <w:sz w:val="28"/>
+          <w:szCs w:val="28"/>
+        </w:rPr>
+        <w:lastRenderedPageBreak/>
         <w:t>3.1) Drawback</w:t>
       </w:r>
       <w:r>
@@ -1150,23 +3497,92 @@
     <w:p>
       <w:pPr>
         <w:pStyle w:val="NormalWeb"/>
-      </w:pPr>
-      <w:r>
-        <w:rPr>
-          <w:b/>
-          <w:bCs/>
-          <w:sz w:val="28"/>
-          <w:szCs w:val="28"/>
-        </w:rPr>
-        <w:br/>
-      </w:r>
-      <w:r>
-        <w:rPr>
-          <w:b/>
-          <w:bCs/>
-          <w:sz w:val="28"/>
-          <w:szCs w:val="28"/>
-        </w:rPr>
+        <w:rPr>
+          <w:b/>
+          <w:bCs/>
+          <w:sz w:val="28"/>
+          <w:szCs w:val="28"/>
+        </w:rPr>
+      </w:pPr>
+    </w:p>
+    <w:p>
+      <w:pPr>
+        <w:pStyle w:val="NormalWeb"/>
+        <w:rPr>
+          <w:b/>
+          <w:bCs/>
+          <w:sz w:val="28"/>
+          <w:szCs w:val="28"/>
+        </w:rPr>
+      </w:pPr>
+    </w:p>
+    <w:p>
+      <w:pPr>
+        <w:pStyle w:val="NormalWeb"/>
+        <w:rPr>
+          <w:b/>
+          <w:bCs/>
+          <w:sz w:val="28"/>
+          <w:szCs w:val="28"/>
+        </w:rPr>
+      </w:pPr>
+    </w:p>
+    <w:p>
+      <w:pPr>
+        <w:pStyle w:val="NormalWeb"/>
+        <w:rPr>
+          <w:b/>
+          <w:bCs/>
+          <w:sz w:val="28"/>
+          <w:szCs w:val="28"/>
+        </w:rPr>
+      </w:pPr>
+    </w:p>
+    <w:p>
+      <w:pPr>
+        <w:pStyle w:val="NormalWeb"/>
+        <w:rPr>
+          <w:b/>
+          <w:bCs/>
+          <w:sz w:val="28"/>
+          <w:szCs w:val="28"/>
+        </w:rPr>
+      </w:pPr>
+    </w:p>
+    <w:p>
+      <w:pPr>
+        <w:pStyle w:val="NormalWeb"/>
+        <w:rPr>
+          <w:b/>
+          <w:bCs/>
+          <w:sz w:val="28"/>
+          <w:szCs w:val="28"/>
+        </w:rPr>
+      </w:pPr>
+    </w:p>
+    <w:p>
+      <w:pPr>
+        <w:pStyle w:val="NormalWeb"/>
+        <w:rPr>
+          <w:b/>
+          <w:bCs/>
+          <w:sz w:val="28"/>
+          <w:szCs w:val="28"/>
+        </w:rPr>
+      </w:pPr>
+    </w:p>
+    <w:p>
+      <w:pPr>
+        <w:pStyle w:val="NormalWeb"/>
+      </w:pPr>
+      <w:r>
+        <w:rPr>
+          <w:b/>
+          <w:bCs/>
+          <w:sz w:val="28"/>
+          <w:szCs w:val="28"/>
+        </w:rPr>
+        <w:lastRenderedPageBreak/>
         <w:t>4.</w:t>
       </w:r>
       <w:r>
@@ -1245,13 +3661,20 @@
         </w:rPr>
         <w:t>Results and Discussion</w:t>
       </w:r>
+      <w:r>
+        <w:rPr>
+          <w:b/>
+          <w:bCs/>
+          <w:sz w:val="28"/>
+          <w:szCs w:val="28"/>
+        </w:rPr>
+        <w:t>s</w:t>
+      </w:r>
     </w:p>
     <w:p>
       <w:pPr>
         <w:pStyle w:val="NormalWeb"/>
         <w:rPr>
-          <w:b/>
-          <w:bCs/>
           <w:sz w:val="28"/>
           <w:szCs w:val="28"/>
         </w:rPr>
@@ -1284,11 +3707,93 @@
         </w:rPr>
         <w:t xml:space="preserve">Conclusion (Mention limitations in your project and how it can be enhanced) </w:t>
       </w:r>
+      <w:r>
+        <w:rPr>
+          <w:b/>
+          <w:bCs/>
+          <w:sz w:val="28"/>
+          <w:szCs w:val="28"/>
+        </w:rPr>
+        <w:br/>
+      </w:r>
+      <w:r>
+        <w:rPr>
+          <w:sz w:val="28"/>
+          <w:szCs w:val="28"/>
+        </w:rPr>
+        <w:t xml:space="preserve">                       </w:t>
+      </w:r>
+      <w:r>
+        <w:rPr>
+          <w:sz w:val="28"/>
+          <w:szCs w:val="28"/>
+        </w:rPr>
+        <w:t xml:space="preserve">The major drawbacks of </w:t>
+      </w:r>
+      <w:r>
+        <w:rPr>
+          <w:sz w:val="28"/>
+          <w:szCs w:val="28"/>
+        </w:rPr>
+        <w:t xml:space="preserve">the our </w:t>
+      </w:r>
+      <w:r>
+        <w:rPr>
+          <w:sz w:val="28"/>
+          <w:szCs w:val="28"/>
+        </w:rPr>
+        <w:t xml:space="preserve">implementation </w:t>
+      </w:r>
+      <w:r>
+        <w:rPr>
+          <w:sz w:val="28"/>
+          <w:szCs w:val="28"/>
+        </w:rPr>
+        <w:t xml:space="preserve">(especially LSTM model) </w:t>
+      </w:r>
+      <w:r>
+        <w:rPr>
+          <w:sz w:val="28"/>
+          <w:szCs w:val="28"/>
+        </w:rPr>
+        <w:t>is lack</w:t>
+      </w:r>
+      <w:r>
+        <w:rPr>
+          <w:b/>
+          <w:bCs/>
+          <w:sz w:val="28"/>
+          <w:szCs w:val="28"/>
+        </w:rPr>
+        <w:t xml:space="preserve"> </w:t>
+      </w:r>
+      <w:r>
+        <w:rPr>
+          <w:sz w:val="28"/>
+          <w:szCs w:val="28"/>
+        </w:rPr>
+        <w:t>in accuracy and biased towards the data-set. Though we tried to bring the accuracy score near to the un-biased solution we can’t able to achieve. So our aim is to improve the accuracy measure so that our model is generalized and capture quite a lot of semantics into the domain.</w:t>
+      </w:r>
     </w:p>
     <w:p>
       <w:pPr>
         <w:pStyle w:val="NormalWeb"/>
-      </w:pPr>
+        <w:rPr>
+          <w:b/>
+          <w:bCs/>
+          <w:sz w:val="28"/>
+          <w:szCs w:val="28"/>
+        </w:rPr>
+      </w:pPr>
+      <w:r>
+        <w:rPr>
+          <w:b/>
+          <w:bCs/>
+          <w:sz w:val="28"/>
+          <w:szCs w:val="28"/>
+        </w:rPr>
+        <w:t>References</w:t>
+      </w:r>
     </w:p>
     <w:p>
       <w:pPr>
@@ -1298,7 +3803,25 @@
           <w:szCs w:val="28"/>
         </w:rPr>
       </w:pPr>
-      <w:hyperlink r:id="rId5" w:history="1">
+      <w:r>
+        <w:rPr>
+          <w:b/>
+          <w:bCs/>
+          <w:sz w:val="28"/>
+          <w:szCs w:val="28"/>
+        </w:rPr>
+        <w:t>Appendix</w:t>
+      </w:r>
+    </w:p>
+    <w:p>
+      <w:pPr>
+        <w:pStyle w:val="NormalWeb"/>
+        <w:rPr>
+          <w:sz w:val="28"/>
+          <w:szCs w:val="28"/>
+        </w:rPr>
+      </w:pPr>
+      <w:hyperlink r:id="rId7" w:history="1">
         <w:r>
           <w:rPr>
             <w:rStyle w:val="Hyperlink"/>
@@ -2138,6 +4661,26 @@
       <w:shd w:val="clear" w:color="auto" w:fill="E1DFDD"/>
     </w:rPr>
   </w:style>
+  <w:style w:type="table" w:styleId="TableGrid">
+    <w:name w:val="Table Grid"/>
+    <w:basedOn w:val="TableNormal"/>
+    <w:uiPriority w:val="39"/>
+    <w:rsid w:val="00F97623"/>
+    <w:rPr>
+      <w:sz w:val="22"/>
+      <w:szCs w:val="22"/>
+    </w:rPr>
+    <w:tblPr>
+      <w:tblBorders>
+        <w:top w:val="single" w:sz="4" w:space="0" w:color="auto"/>
+        <w:left w:val="single" w:sz="4" w:space="0" w:color="auto"/>
+        <w:bottom w:val="single" w:sz="4" w:space="0" w:color="auto"/>
+        <w:right w:val="single" w:sz="4" w:space="0" w:color="auto"/>
+        <w:insideH w:val="single" w:sz="4" w:space="0" w:color="auto"/>
+        <w:insideV w:val="single" w:sz="4" w:space="0" w:color="auto"/>
+      </w:tblBorders>
+    </w:tblPr>
+  </w:style>
 </w:styles>
 </file>
 

--- a/Report Submission.docx
+++ b/Report Submission.docx
@@ -88,6 +88,7 @@
           <w:rFonts w:ascii="Times New Roman" w:eastAsia="Times New Roman" w:hAnsi="Times New Roman" w:cs="Times New Roman"/>
           <w:b/>
           <w:bCs/>
+          <w:noProof/>
           <w:sz w:val="28"/>
           <w:szCs w:val="28"/>
           <w:lang w:eastAsia="en-GB"/>
@@ -1896,18 +1897,7 @@
           <w:szCs w:val="32"/>
           <w:lang w:val="en-US"/>
         </w:rPr>
-        <w:t>Abstract</w:t>
-      </w:r>
-      <w:r>
-        <w:rPr>
-          <w:rFonts w:ascii="Times New Roman" w:hAnsi="Times New Roman" w:cs="Times New Roman"/>
-          <w:b/>
-          <w:bCs/>
-          <w:sz w:val="32"/>
-          <w:szCs w:val="32"/>
-          <w:lang w:val="en-US"/>
-        </w:rPr>
-        <w:t xml:space="preserve"> </w:t>
+        <w:t xml:space="preserve">Abstract </w:t>
       </w:r>
     </w:p>
     <w:p>
@@ -2891,6 +2881,206 @@
     </w:p>
     <w:p>
       <w:pPr>
+        <w:pStyle w:val="ListParagraph"/>
+        <w:ind w:left="360"/>
+        <w:rPr>
+          <w:rFonts w:ascii="Times New Roman" w:hAnsi="Times New Roman" w:cs="Times New Roman"/>
+          <w:lang w:val="en-US"/>
+        </w:rPr>
+      </w:pPr>
+    </w:p>
+    <w:p>
+      <w:pPr>
+        <w:pStyle w:val="ListParagraph"/>
+        <w:ind w:left="360"/>
+        <w:rPr>
+          <w:rFonts w:ascii="Times New Roman" w:hAnsi="Times New Roman" w:cs="Times New Roman"/>
+          <w:lang w:val="en-US"/>
+        </w:rPr>
+      </w:pPr>
+    </w:p>
+    <w:p>
+      <w:pPr>
+        <w:pStyle w:val="ListParagraph"/>
+        <w:ind w:left="360"/>
+        <w:rPr>
+          <w:rFonts w:ascii="Times New Roman" w:hAnsi="Times New Roman" w:cs="Times New Roman"/>
+          <w:lang w:val="en-US"/>
+        </w:rPr>
+      </w:pPr>
+    </w:p>
+    <w:p>
+      <w:pPr>
+        <w:pStyle w:val="ListParagraph"/>
+        <w:ind w:left="360"/>
+        <w:rPr>
+          <w:rFonts w:ascii="Times New Roman" w:hAnsi="Times New Roman" w:cs="Times New Roman"/>
+          <w:lang w:val="en-US"/>
+        </w:rPr>
+      </w:pPr>
+    </w:p>
+    <w:p>
+      <w:pPr>
+        <w:pStyle w:val="ListParagraph"/>
+        <w:ind w:left="360"/>
+        <w:rPr>
+          <w:rFonts w:ascii="Times New Roman" w:hAnsi="Times New Roman" w:cs="Times New Roman"/>
+          <w:lang w:val="en-US"/>
+        </w:rPr>
+      </w:pPr>
+    </w:p>
+    <w:p>
+      <w:pPr>
+        <w:pStyle w:val="ListParagraph"/>
+        <w:ind w:left="360"/>
+        <w:rPr>
+          <w:rFonts w:ascii="Times New Roman" w:hAnsi="Times New Roman" w:cs="Times New Roman"/>
+          <w:lang w:val="en-US"/>
+        </w:rPr>
+      </w:pPr>
+    </w:p>
+    <w:p>
+      <w:pPr>
+        <w:pStyle w:val="ListParagraph"/>
+        <w:ind w:left="360"/>
+        <w:rPr>
+          <w:rFonts w:ascii="Times New Roman" w:hAnsi="Times New Roman" w:cs="Times New Roman"/>
+          <w:lang w:val="en-US"/>
+        </w:rPr>
+      </w:pPr>
+    </w:p>
+    <w:p>
+      <w:pPr>
+        <w:pStyle w:val="ListParagraph"/>
+        <w:ind w:left="360"/>
+        <w:rPr>
+          <w:rFonts w:ascii="Times New Roman" w:hAnsi="Times New Roman" w:cs="Times New Roman"/>
+          <w:lang w:val="en-US"/>
+        </w:rPr>
+      </w:pPr>
+    </w:p>
+    <w:p>
+      <w:pPr>
+        <w:pStyle w:val="ListParagraph"/>
+        <w:ind w:left="360"/>
+        <w:rPr>
+          <w:rFonts w:ascii="Times New Roman" w:hAnsi="Times New Roman" w:cs="Times New Roman"/>
+          <w:lang w:val="en-US"/>
+        </w:rPr>
+      </w:pPr>
+    </w:p>
+    <w:p>
+      <w:pPr>
+        <w:pStyle w:val="ListParagraph"/>
+        <w:ind w:left="360"/>
+        <w:rPr>
+          <w:rFonts w:ascii="Times New Roman" w:hAnsi="Times New Roman" w:cs="Times New Roman"/>
+          <w:lang w:val="en-US"/>
+        </w:rPr>
+      </w:pPr>
+    </w:p>
+    <w:p>
+      <w:pPr>
+        <w:pStyle w:val="ListParagraph"/>
+        <w:ind w:left="360"/>
+        <w:rPr>
+          <w:rFonts w:ascii="Times New Roman" w:hAnsi="Times New Roman" w:cs="Times New Roman"/>
+          <w:lang w:val="en-US"/>
+        </w:rPr>
+      </w:pPr>
+    </w:p>
+    <w:p>
+      <w:pPr>
+        <w:pStyle w:val="ListParagraph"/>
+        <w:ind w:left="360"/>
+        <w:rPr>
+          <w:rFonts w:ascii="Times New Roman" w:hAnsi="Times New Roman" w:cs="Times New Roman"/>
+          <w:lang w:val="en-US"/>
+        </w:rPr>
+      </w:pPr>
+    </w:p>
+    <w:p>
+      <w:pPr>
+        <w:pStyle w:val="ListParagraph"/>
+        <w:ind w:left="360"/>
+        <w:rPr>
+          <w:rFonts w:ascii="Times New Roman" w:hAnsi="Times New Roman" w:cs="Times New Roman"/>
+          <w:lang w:val="en-US"/>
+        </w:rPr>
+      </w:pPr>
+    </w:p>
+    <w:p>
+      <w:pPr>
+        <w:pStyle w:val="ListParagraph"/>
+        <w:ind w:left="360"/>
+        <w:rPr>
+          <w:rFonts w:ascii="Times New Roman" w:hAnsi="Times New Roman" w:cs="Times New Roman"/>
+          <w:lang w:val="en-US"/>
+        </w:rPr>
+      </w:pPr>
+    </w:p>
+    <w:p>
+      <w:pPr>
+        <w:pStyle w:val="ListParagraph"/>
+        <w:ind w:left="360"/>
+        <w:rPr>
+          <w:rFonts w:ascii="Times New Roman" w:hAnsi="Times New Roman" w:cs="Times New Roman"/>
+          <w:lang w:val="en-US"/>
+        </w:rPr>
+      </w:pPr>
+    </w:p>
+    <w:p>
+      <w:pPr>
+        <w:pStyle w:val="ListParagraph"/>
+        <w:ind w:left="360"/>
+        <w:rPr>
+          <w:rFonts w:ascii="Times New Roman" w:hAnsi="Times New Roman" w:cs="Times New Roman"/>
+          <w:lang w:val="en-US"/>
+        </w:rPr>
+      </w:pPr>
+    </w:p>
+    <w:p>
+      <w:pPr>
+        <w:pStyle w:val="ListParagraph"/>
+        <w:ind w:left="360"/>
+        <w:rPr>
+          <w:rFonts w:ascii="Times New Roman" w:hAnsi="Times New Roman" w:cs="Times New Roman"/>
+          <w:lang w:val="en-US"/>
+        </w:rPr>
+      </w:pPr>
+    </w:p>
+    <w:p>
+      <w:pPr>
+        <w:pStyle w:val="ListParagraph"/>
+        <w:ind w:left="360"/>
+        <w:rPr>
+          <w:rFonts w:ascii="Times New Roman" w:hAnsi="Times New Roman" w:cs="Times New Roman"/>
+          <w:lang w:val="en-US"/>
+        </w:rPr>
+      </w:pPr>
+    </w:p>
+    <w:p>
+      <w:pPr>
+        <w:pStyle w:val="ListParagraph"/>
+        <w:ind w:left="360"/>
+        <w:rPr>
+          <w:rFonts w:ascii="Times New Roman" w:hAnsi="Times New Roman" w:cs="Times New Roman"/>
+          <w:lang w:val="en-US"/>
+        </w:rPr>
+      </w:pPr>
+    </w:p>
+    <w:p>
+      <w:pPr>
+        <w:pStyle w:val="ListParagraph"/>
+        <w:ind w:left="360"/>
+        <w:rPr>
+          <w:rFonts w:ascii="Times New Roman" w:hAnsi="Times New Roman" w:cs="Times New Roman"/>
+          <w:lang w:val="en-US"/>
+        </w:rPr>
+      </w:pPr>
+    </w:p>
+    <w:p>
+      <w:pPr>
         <w:pStyle w:val="NormalWeb"/>
         <w:numPr>
           <w:ilvl w:val="0"/>
@@ -2955,6 +3145,62 @@
         <w:rPr>
           <w:b/>
           <w:bCs/>
+          <w:sz w:val="28"/>
+          <w:szCs w:val="28"/>
+        </w:rPr>
+      </w:pPr>
+      <w:r>
+        <w:rPr>
+          <w:b/>
+          <w:bCs/>
+          <w:sz w:val="28"/>
+          <w:szCs w:val="28"/>
+        </w:rPr>
+        <w:t>3.1) Drawback</w:t>
+      </w:r>
+      <w:r>
+        <w:rPr>
+          <w:b/>
+          <w:bCs/>
+          <w:sz w:val="28"/>
+          <w:szCs w:val="28"/>
+        </w:rPr>
+        <w:t xml:space="preserve"> </w:t>
+      </w:r>
+      <w:r>
+        <w:rPr>
+          <w:b/>
+          <w:bCs/>
+          <w:sz w:val="28"/>
+          <w:szCs w:val="28"/>
+        </w:rPr>
+        <w:t>/</w:t>
+      </w:r>
+      <w:r>
+        <w:rPr>
+          <w:b/>
+          <w:bCs/>
+          <w:sz w:val="28"/>
+          <w:szCs w:val="28"/>
+        </w:rPr>
+        <w:t xml:space="preserve"> L</w:t>
+      </w:r>
+      <w:r>
+        <w:rPr>
+          <w:b/>
+          <w:bCs/>
+          <w:sz w:val="28"/>
+          <w:szCs w:val="28"/>
+        </w:rPr>
+        <w:t xml:space="preserve">imitations of existing System/approach/method </w:t>
+      </w:r>
+    </w:p>
+    <w:p>
+      <w:pPr>
+        <w:pStyle w:val="NormalWeb"/>
+        <w:rPr>
+          <w:b/>
+          <w:bCs/>
         </w:rPr>
       </w:pPr>
       <w:r>
@@ -3065,81 +3311,6 @@
           <w:bCs/>
         </w:rPr>
         <w:t xml:space="preserve"> </w:t>
-      </w:r>
-    </w:p>
-    <w:p>
-      <w:pPr>
-        <w:pStyle w:val="NormalWeb"/>
-        <w:rPr>
-          <w:b/>
-          <w:bCs/>
-        </w:rPr>
-      </w:pPr>
-    </w:p>
-    <w:p>
-      <w:pPr>
-        <w:pStyle w:val="NormalWeb"/>
-        <w:rPr>
-          <w:b/>
-          <w:bCs/>
-        </w:rPr>
-      </w:pPr>
-    </w:p>
-    <w:p>
-      <w:pPr>
-        <w:pStyle w:val="NormalWeb"/>
-        <w:rPr>
-          <w:b/>
-          <w:bCs/>
-          <w:sz w:val="28"/>
-          <w:szCs w:val="28"/>
-        </w:rPr>
-      </w:pPr>
-      <w:r>
-        <w:rPr>
-          <w:b/>
-          <w:bCs/>
-          <w:sz w:val="28"/>
-          <w:szCs w:val="28"/>
-        </w:rPr>
-        <w:lastRenderedPageBreak/>
-        <w:t>3.1) Drawback</w:t>
-      </w:r>
-      <w:r>
-        <w:rPr>
-          <w:b/>
-          <w:bCs/>
-          <w:sz w:val="28"/>
-          <w:szCs w:val="28"/>
-        </w:rPr>
-        <w:t xml:space="preserve"> </w:t>
-      </w:r>
-      <w:r>
-        <w:rPr>
-          <w:b/>
-          <w:bCs/>
-          <w:sz w:val="28"/>
-          <w:szCs w:val="28"/>
-        </w:rPr>
-        <w:t>/</w:t>
-      </w:r>
-      <w:r>
-        <w:rPr>
-          <w:b/>
-          <w:bCs/>
-          <w:sz w:val="28"/>
-          <w:szCs w:val="28"/>
-        </w:rPr>
-        <w:t xml:space="preserve"> L</w:t>
-      </w:r>
-      <w:r>
-        <w:rPr>
-          <w:b/>
-          <w:bCs/>
-          <w:sz w:val="28"/>
-          <w:szCs w:val="28"/>
-        </w:rPr>
-        <w:t xml:space="preserve">imitations of existing System/approach/method </w:t>
       </w:r>
     </w:p>
     <w:p>
@@ -3279,20 +3450,81 @@
     <w:p>
       <w:pPr>
         <w:pStyle w:val="NormalWeb"/>
-        <w:rPr>
-          <w:b/>
-          <w:bCs/>
-          <w:sz w:val="28"/>
-          <w:szCs w:val="28"/>
-        </w:rPr>
-      </w:pPr>
-      <w:r>
-        <w:rPr>
-          <w:b/>
-          <w:bCs/>
-          <w:sz w:val="28"/>
-          <w:szCs w:val="28"/>
-        </w:rPr>
+        <w:jc w:val="both"/>
+        <w:rPr>
+          <w:sz w:val="28"/>
+          <w:szCs w:val="28"/>
+        </w:rPr>
+      </w:pPr>
+    </w:p>
+    <w:p>
+      <w:pPr>
+        <w:pStyle w:val="NormalWeb"/>
+        <w:jc w:val="both"/>
+        <w:rPr>
+          <w:sz w:val="28"/>
+          <w:szCs w:val="28"/>
+        </w:rPr>
+      </w:pPr>
+    </w:p>
+    <w:p>
+      <w:pPr>
+        <w:pStyle w:val="NormalWeb"/>
+        <w:jc w:val="both"/>
+        <w:rPr>
+          <w:sz w:val="28"/>
+          <w:szCs w:val="28"/>
+        </w:rPr>
+      </w:pPr>
+    </w:p>
+    <w:p>
+      <w:pPr>
+        <w:pStyle w:val="NormalWeb"/>
+        <w:jc w:val="both"/>
+        <w:rPr>
+          <w:sz w:val="28"/>
+          <w:szCs w:val="28"/>
+        </w:rPr>
+      </w:pPr>
+    </w:p>
+    <w:p>
+      <w:pPr>
+        <w:pStyle w:val="NormalWeb"/>
+        <w:jc w:val="both"/>
+        <w:rPr>
+          <w:sz w:val="28"/>
+          <w:szCs w:val="28"/>
+        </w:rPr>
+      </w:pPr>
+    </w:p>
+    <w:p>
+      <w:pPr>
+        <w:pStyle w:val="NormalWeb"/>
+        <w:jc w:val="both"/>
+        <w:rPr>
+          <w:sz w:val="28"/>
+          <w:szCs w:val="28"/>
+        </w:rPr>
+      </w:pPr>
+    </w:p>
+    <w:p>
+      <w:pPr>
+        <w:pStyle w:val="NormalWeb"/>
+        <w:rPr>
+          <w:b/>
+          <w:bCs/>
+          <w:sz w:val="28"/>
+          <w:szCs w:val="28"/>
+        </w:rPr>
+      </w:pPr>
+      <w:r>
+        <w:rPr>
+          <w:b/>
+          <w:bCs/>
+          <w:sz w:val="28"/>
+          <w:szCs w:val="28"/>
+        </w:rPr>
+        <w:lastRenderedPageBreak/>
         <w:t>4.1</w:t>
       </w:r>
       <w:r>
@@ -3320,49 +3552,526 @@
         <w:rPr>
           <w:b/>
           <w:bCs/>
-          <w:sz w:val="28"/>
-          <w:szCs w:val="28"/>
-        </w:rPr>
-      </w:pPr>
-      <w:r>
-        <w:rPr>
-          <w:b/>
-          <w:bCs/>
-          <w:sz w:val="28"/>
-          <w:szCs w:val="28"/>
+        </w:rPr>
+      </w:pPr>
+      <w:r>
+        <w:rPr>
+          <w:b/>
+          <w:bCs/>
+        </w:rPr>
+        <w:t>Module-1 : Web Scrapping</w:t>
+      </w:r>
+    </w:p>
+    <w:p>
+      <w:pPr>
+        <w:pStyle w:val="NormalWeb"/>
+        <w:jc w:val="center"/>
+        <w:rPr>
+          <w:b/>
+          <w:bCs/>
+        </w:rPr>
+      </w:pPr>
+      <w:r>
+        <w:fldChar w:fldCharType="begin"/>
+      </w:r>
+      <w:r>
+        <w:instrText xml:space="preserve"> INCLUDEPICTURE "https://www.webharvy.com/images/web%20scraping.png" \* MERGEFORMATINET </w:instrText>
+      </w:r>
+      <w:r>
+        <w:fldChar w:fldCharType="separate"/>
+      </w:r>
+      <w:r>
+        <w:rPr>
+          <w:noProof/>
+        </w:rPr>
+        <w:drawing>
+          <wp:inline distT="0" distB="0" distL="0" distR="0" wp14:anchorId="23FC2C38" wp14:editId="1C392C66">
+            <wp:extent cx="2834640" cy="1485469"/>
+            <wp:effectExtent l="0" t="0" r="0" b="635"/>
+            <wp:docPr id="3" name="Picture 3" descr="What is Web Scraping? | Practical Uses &amp; Methods"/>
+            <wp:cNvGraphicFramePr>
+              <a:graphicFrameLocks xmlns:a="http://schemas.openxmlformats.org/drawingml/2006/main" noChangeAspect="1"/>
+            </wp:cNvGraphicFramePr>
+            <a:graphic xmlns:a="http://schemas.openxmlformats.org/drawingml/2006/main">
+              <a:graphicData uri="http://schemas.openxmlformats.org/drawingml/2006/picture">
+                <pic:pic xmlns:pic="http://schemas.openxmlformats.org/drawingml/2006/picture">
+                  <pic:nvPicPr>
+                    <pic:cNvPr id="0" name="Picture 1" descr="What is Web Scraping? | Practical Uses &amp; Methods"/>
+                    <pic:cNvPicPr>
+                      <a:picLocks noChangeAspect="1" noChangeArrowheads="1"/>
+                    </pic:cNvPicPr>
+                  </pic:nvPicPr>
+                  <pic:blipFill>
+                    <a:blip r:embed="rId7">
+                      <a:extLst>
+                        <a:ext uri="{28A0092B-C50C-407E-A947-70E740481C1C}">
+                          <a14:useLocalDpi xmlns:a14="http://schemas.microsoft.com/office/drawing/2010/main" val="0"/>
+                        </a:ext>
+                      </a:extLst>
+                    </a:blip>
+                    <a:srcRect/>
+                    <a:stretch>
+                      <a:fillRect/>
+                    </a:stretch>
+                  </pic:blipFill>
+                  <pic:spPr bwMode="auto">
+                    <a:xfrm>
+                      <a:off x="0" y="0"/>
+                      <a:ext cx="2854607" cy="1495932"/>
+                    </a:xfrm>
+                    <a:prstGeom prst="rect">
+                      <a:avLst/>
+                    </a:prstGeom>
+                    <a:noFill/>
+                    <a:ln>
+                      <a:noFill/>
+                    </a:ln>
+                  </pic:spPr>
+                </pic:pic>
+              </a:graphicData>
+            </a:graphic>
+          </wp:inline>
+        </w:drawing>
+      </w:r>
+      <w:r>
+        <w:fldChar w:fldCharType="end"/>
+      </w:r>
+    </w:p>
+    <w:p>
+      <w:pPr>
+        <w:pStyle w:val="NormalWeb"/>
+        <w:rPr>
+          <w:b/>
+          <w:bCs/>
+        </w:rPr>
+      </w:pPr>
+      <w:r>
+        <w:rPr>
+          <w:b/>
+          <w:bCs/>
+        </w:rPr>
+        <w:t xml:space="preserve">Module-2 : </w:t>
+      </w:r>
+      <w:r>
+        <w:rPr>
+          <w:b/>
+          <w:bCs/>
+        </w:rPr>
+        <w:t>Text translator</w:t>
+      </w:r>
+    </w:p>
+    <w:p>
+      <w:pPr>
+        <w:pStyle w:val="NormalWeb"/>
+        <w:jc w:val="center"/>
+        <w:rPr>
+          <w:b/>
+          <w:bCs/>
+          <w:sz w:val="28"/>
+          <w:szCs w:val="28"/>
+        </w:rPr>
+      </w:pPr>
+      <w:r>
+        <w:fldChar w:fldCharType="begin"/>
+      </w:r>
+      <w:r>
+        <w:instrText xml:space="preserve"> INCLUDEPICTURE "https://cdn.analyticsvidhya.com/wp-content/uploads/2019/01/enc_dec_2.png" \* MERGEFORMATINET </w:instrText>
+      </w:r>
+      <w:r>
+        <w:fldChar w:fldCharType="separate"/>
+      </w:r>
+      <w:r>
+        <w:rPr>
+          <w:noProof/>
+        </w:rPr>
+        <w:drawing>
+          <wp:inline distT="0" distB="0" distL="0" distR="0" wp14:anchorId="005FEB2A" wp14:editId="3F3AB94C">
+            <wp:extent cx="2686929" cy="2023978"/>
+            <wp:effectExtent l="0" t="0" r="5715" b="0"/>
+            <wp:docPr id="5" name="Picture 5" descr="Neural Machine Translation | Machine Translation in NLP"/>
+            <wp:cNvGraphicFramePr>
+              <a:graphicFrameLocks xmlns:a="http://schemas.openxmlformats.org/drawingml/2006/main" noChangeAspect="1"/>
+            </wp:cNvGraphicFramePr>
+            <a:graphic xmlns:a="http://schemas.openxmlformats.org/drawingml/2006/main">
+              <a:graphicData uri="http://schemas.openxmlformats.org/drawingml/2006/picture">
+                <pic:pic xmlns:pic="http://schemas.openxmlformats.org/drawingml/2006/picture">
+                  <pic:nvPicPr>
+                    <pic:cNvPr id="0" name="Picture 8" descr="Neural Machine Translation | Machine Translation in NLP"/>
+                    <pic:cNvPicPr>
+                      <a:picLocks noChangeAspect="1" noChangeArrowheads="1"/>
+                    </pic:cNvPicPr>
+                  </pic:nvPicPr>
+                  <pic:blipFill>
+                    <a:blip r:embed="rId8">
+                      <a:extLst>
+                        <a:ext uri="{28A0092B-C50C-407E-A947-70E740481C1C}">
+                          <a14:useLocalDpi xmlns:a14="http://schemas.microsoft.com/office/drawing/2010/main" val="0"/>
+                        </a:ext>
+                      </a:extLst>
+                    </a:blip>
+                    <a:srcRect/>
+                    <a:stretch>
+                      <a:fillRect/>
+                    </a:stretch>
+                  </pic:blipFill>
+                  <pic:spPr bwMode="auto">
+                    <a:xfrm>
+                      <a:off x="0" y="0"/>
+                      <a:ext cx="2721040" cy="2049673"/>
+                    </a:xfrm>
+                    <a:prstGeom prst="rect">
+                      <a:avLst/>
+                    </a:prstGeom>
+                    <a:noFill/>
+                    <a:ln>
+                      <a:noFill/>
+                    </a:ln>
+                  </pic:spPr>
+                </pic:pic>
+              </a:graphicData>
+            </a:graphic>
+          </wp:inline>
+        </w:drawing>
+      </w:r>
+      <w:r>
+        <w:fldChar w:fldCharType="end"/>
+      </w:r>
+    </w:p>
+    <w:p>
+      <w:pPr>
+        <w:pStyle w:val="NormalWeb"/>
+        <w:rPr>
+          <w:b/>
+          <w:bCs/>
+        </w:rPr>
+      </w:pPr>
+      <w:r>
+        <w:rPr>
+          <w:b/>
+          <w:bCs/>
+        </w:rPr>
+        <w:t xml:space="preserve">Module-3 : </w:t>
+      </w:r>
+      <w:r>
+        <w:rPr>
+          <w:b/>
+          <w:bCs/>
+        </w:rPr>
+        <w:t>Text classifier</w:t>
+      </w:r>
+    </w:p>
+    <w:p>
+      <w:pPr>
+        <w:pStyle w:val="NormalWeb"/>
+        <w:jc w:val="center"/>
+        <w:rPr>
+          <w:b/>
+          <w:bCs/>
+        </w:rPr>
+      </w:pPr>
+      <w:r>
+        <w:fldChar w:fldCharType="begin"/>
+      </w:r>
+      <w:r>
+        <w:instrText xml:space="preserve"> INCLUDEPICTURE "https://cdn.analyticsvidhya.com/wp-content/uploads/2018/04/Untitled-Diagram.png" \* MERGEFORMATINET </w:instrText>
+      </w:r>
+      <w:r>
+        <w:fldChar w:fldCharType="separate"/>
+      </w:r>
+      <w:r>
+        <w:rPr>
+          <w:noProof/>
+        </w:rPr>
+        <w:drawing>
+          <wp:inline distT="0" distB="0" distL="0" distR="0" wp14:anchorId="20E8723D" wp14:editId="6671B39D">
+            <wp:extent cx="3418449" cy="1483499"/>
+            <wp:effectExtent l="0" t="0" r="0" b="2540"/>
+            <wp:docPr id="6" name="Picture 6" descr="A Comprehensive Guide to Understand and Implement Text Classification in  Python"/>
+            <wp:cNvGraphicFramePr>
+              <a:graphicFrameLocks xmlns:a="http://schemas.openxmlformats.org/drawingml/2006/main" noChangeAspect="1"/>
+            </wp:cNvGraphicFramePr>
+            <a:graphic xmlns:a="http://schemas.openxmlformats.org/drawingml/2006/main">
+              <a:graphicData uri="http://schemas.openxmlformats.org/drawingml/2006/picture">
+                <pic:pic xmlns:pic="http://schemas.openxmlformats.org/drawingml/2006/picture">
+                  <pic:nvPicPr>
+                    <pic:cNvPr id="0" name="Picture 10" descr="A Comprehensive Guide to Understand and Implement Text Classification in  Python"/>
+                    <pic:cNvPicPr>
+                      <a:picLocks noChangeAspect="1" noChangeArrowheads="1"/>
+                    </pic:cNvPicPr>
+                  </pic:nvPicPr>
+                  <pic:blipFill>
+                    <a:blip r:embed="rId9">
+                      <a:extLst>
+                        <a:ext uri="{28A0092B-C50C-407E-A947-70E740481C1C}">
+                          <a14:useLocalDpi xmlns:a14="http://schemas.microsoft.com/office/drawing/2010/main" val="0"/>
+                        </a:ext>
+                      </a:extLst>
+                    </a:blip>
+                    <a:srcRect/>
+                    <a:stretch>
+                      <a:fillRect/>
+                    </a:stretch>
+                  </pic:blipFill>
+                  <pic:spPr bwMode="auto">
+                    <a:xfrm>
+                      <a:off x="0" y="0"/>
+                      <a:ext cx="3475535" cy="1508272"/>
+                    </a:xfrm>
+                    <a:prstGeom prst="rect">
+                      <a:avLst/>
+                    </a:prstGeom>
+                    <a:noFill/>
+                    <a:ln>
+                      <a:noFill/>
+                    </a:ln>
+                  </pic:spPr>
+                </pic:pic>
+              </a:graphicData>
+            </a:graphic>
+          </wp:inline>
+        </w:drawing>
+      </w:r>
+      <w:r>
+        <w:fldChar w:fldCharType="end"/>
+      </w:r>
+    </w:p>
+    <w:p>
+      <w:pPr>
+        <w:pStyle w:val="NormalWeb"/>
+        <w:rPr>
+          <w:b/>
+          <w:bCs/>
+        </w:rPr>
+      </w:pPr>
+      <w:r>
+        <w:rPr>
+          <w:b/>
+          <w:bCs/>
+        </w:rPr>
+        <w:t xml:space="preserve">Module-4 : </w:t>
+      </w:r>
+      <w:r>
+        <w:rPr>
+          <w:b/>
+          <w:bCs/>
+        </w:rPr>
+        <w:t>Text Summarizer</w:t>
+      </w:r>
+    </w:p>
+    <w:p>
+      <w:pPr>
+        <w:pStyle w:val="NormalWeb"/>
+        <w:jc w:val="center"/>
+        <w:rPr>
+          <w:b/>
+          <w:bCs/>
+          <w:sz w:val="28"/>
+          <w:szCs w:val="28"/>
+        </w:rPr>
+      </w:pPr>
+      <w:r>
+        <w:fldChar w:fldCharType="begin"/>
+      </w:r>
+      <w:r>
+        <w:instrText xml:space="preserve"> INCLUDEPICTURE "https://miro.medium.com/max/1400/1*TVdi_vS-_Gzp3HAg9Ro80g.png" \* MERGEFORMATINET </w:instrText>
+      </w:r>
+      <w:r>
+        <w:fldChar w:fldCharType="separate"/>
+      </w:r>
+      <w:r>
+        <w:rPr>
+          <w:noProof/>
+        </w:rPr>
+        <w:drawing>
+          <wp:inline distT="0" distB="0" distL="0" distR="0" wp14:anchorId="66D9E562" wp14:editId="654A051A">
+            <wp:extent cx="4051495" cy="1230800"/>
+            <wp:effectExtent l="0" t="0" r="0" b="1270"/>
+            <wp:docPr id="7" name="Picture 7" descr="Simple Text Summarizer Using Extractive Method | by Pushkara Sharma |  Towards AI"/>
+            <wp:cNvGraphicFramePr>
+              <a:graphicFrameLocks xmlns:a="http://schemas.openxmlformats.org/drawingml/2006/main" noChangeAspect="1"/>
+            </wp:cNvGraphicFramePr>
+            <a:graphic xmlns:a="http://schemas.openxmlformats.org/drawingml/2006/main">
+              <a:graphicData uri="http://schemas.openxmlformats.org/drawingml/2006/picture">
+                <pic:pic xmlns:pic="http://schemas.openxmlformats.org/drawingml/2006/picture">
+                  <pic:nvPicPr>
+                    <pic:cNvPr id="0" name="Picture 12" descr="Simple Text Summarizer Using Extractive Method | by Pushkara Sharma |  Towards AI"/>
+                    <pic:cNvPicPr>
+                      <a:picLocks noChangeAspect="1" noChangeArrowheads="1"/>
+                    </pic:cNvPicPr>
+                  </pic:nvPicPr>
+                  <pic:blipFill>
+                    <a:blip r:embed="rId10" cstate="print">
+                      <a:extLst>
+                        <a:ext uri="{28A0092B-C50C-407E-A947-70E740481C1C}">
+                          <a14:useLocalDpi xmlns:a14="http://schemas.microsoft.com/office/drawing/2010/main" val="0"/>
+                        </a:ext>
+                      </a:extLst>
+                    </a:blip>
+                    <a:srcRect/>
+                    <a:stretch>
+                      <a:fillRect/>
+                    </a:stretch>
+                  </pic:blipFill>
+                  <pic:spPr bwMode="auto">
+                    <a:xfrm>
+                      <a:off x="0" y="0"/>
+                      <a:ext cx="4078969" cy="1239146"/>
+                    </a:xfrm>
+                    <a:prstGeom prst="rect">
+                      <a:avLst/>
+                    </a:prstGeom>
+                    <a:noFill/>
+                    <a:ln>
+                      <a:noFill/>
+                    </a:ln>
+                  </pic:spPr>
+                </pic:pic>
+              </a:graphicData>
+            </a:graphic>
+          </wp:inline>
+        </w:drawing>
+      </w:r>
+      <w:r>
+        <w:fldChar w:fldCharType="end"/>
+      </w:r>
+    </w:p>
+    <w:p>
+      <w:pPr>
+        <w:pStyle w:val="NormalWeb"/>
+        <w:rPr>
+          <w:b/>
+          <w:bCs/>
+          <w:sz w:val="28"/>
+          <w:szCs w:val="28"/>
+        </w:rPr>
+      </w:pPr>
+    </w:p>
+    <w:p>
+      <w:pPr>
+        <w:pStyle w:val="NormalWeb"/>
+        <w:rPr>
+          <w:b/>
+          <w:bCs/>
+          <w:sz w:val="28"/>
+          <w:szCs w:val="28"/>
+        </w:rPr>
+      </w:pPr>
+      <w:r>
+        <w:rPr>
+          <w:b/>
+          <w:bCs/>
+          <w:sz w:val="28"/>
+          <w:szCs w:val="28"/>
+        </w:rPr>
+        <w:t>4.2</w:t>
+      </w:r>
+      <w:r>
+        <w:rPr>
+          <w:b/>
+          <w:bCs/>
+          <w:sz w:val="28"/>
+          <w:szCs w:val="28"/>
+        </w:rPr>
+        <w:t xml:space="preserve">) </w:t>
+      </w:r>
+      <w:r>
+        <w:rPr>
+          <w:b/>
+          <w:bCs/>
+          <w:sz w:val="28"/>
+          <w:szCs w:val="28"/>
+        </w:rPr>
+        <w:t xml:space="preserve">Module Wise Description </w:t>
+      </w:r>
+    </w:p>
+    <w:p>
+      <w:pPr>
+        <w:pStyle w:val="NormalWeb"/>
+        <w:rPr>
+          <w:b/>
+          <w:bCs/>
+        </w:rPr>
+      </w:pPr>
+      <w:r>
+        <w:rPr>
+          <w:b/>
+          <w:bCs/>
+        </w:rPr>
+        <w:t xml:space="preserve">Module-1 : </w:t>
+      </w:r>
+      <w:r>
+        <w:rPr>
+          <w:b/>
+          <w:bCs/>
+        </w:rPr>
+        <w:t>Web Scrapping</w:t>
+      </w:r>
+    </w:p>
+    <w:p>
+      <w:pPr>
+        <w:pStyle w:val="NormalWeb"/>
+        <w:ind w:firstLine="720"/>
+      </w:pPr>
+      <w:r>
+        <w:t>Web scraping is a computerised technique for gathering copious volumes of data from websites. The majority of this data is unstructured in HTML format and is transformed into structured data in a database or spreadsheet so that it can be used in multiple applications. To collect data from websites, web scraping can be done in a variety of methods. These include leveraging specific APIs, online services, or even writing your own code from scratch for web scraping.</w:t>
+      </w:r>
+    </w:p>
+    <w:p>
+      <w:pPr>
+        <w:pStyle w:val="NormalWeb"/>
+      </w:pPr>
+      <w:r>
+        <w:rPr>
+          <w:b/>
+          <w:bCs/>
+        </w:rPr>
+        <w:t>Module-</w:t>
+      </w:r>
+      <w:r>
+        <w:rPr>
+          <w:b/>
+          <w:bCs/>
+        </w:rPr>
+        <w:t>2</w:t>
+      </w:r>
+      <w:r>
+        <w:rPr>
+          <w:b/>
+          <w:bCs/>
+        </w:rPr>
+        <w:t xml:space="preserve"> : </w:t>
+      </w:r>
+      <w:r>
+        <w:rPr>
+          <w:b/>
+          <w:bCs/>
+        </w:rPr>
+        <w:t>Text translator</w:t>
+      </w:r>
+      <w:r>
+        <w:rPr>
+          <w:b/>
+          <w:bCs/>
         </w:rPr>
         <w:br/>
-        <w:t>4.2</w:t>
-      </w:r>
-      <w:r>
-        <w:rPr>
-          <w:b/>
-          <w:bCs/>
-          <w:sz w:val="28"/>
-          <w:szCs w:val="28"/>
-        </w:rPr>
-        <w:t xml:space="preserve">) </w:t>
-      </w:r>
-      <w:r>
-        <w:rPr>
-          <w:b/>
-          <w:bCs/>
-          <w:sz w:val="28"/>
-          <w:szCs w:val="28"/>
-        </w:rPr>
-        <w:t xml:space="preserve">Module Wise Description </w:t>
-      </w:r>
-    </w:p>
-    <w:p>
-      <w:pPr>
-        <w:pStyle w:val="NormalWeb"/>
-      </w:pPr>
-      <w:r>
-        <w:rPr>
-          <w:b/>
-          <w:bCs/>
-        </w:rPr>
-        <w:t>Text translator</w:t>
+      </w:r>
+      <w:r>
+        <w:t xml:space="preserve">       </w:t>
+      </w:r>
+      <w:r>
+        <w:sym w:font="Wingdings" w:char="F0E0"/>
+      </w:r>
+      <w:r>
+        <w:t xml:space="preserve"> Source language </w:t>
+      </w:r>
+      <w:r>
+        <w:t>I</w:t>
+      </w:r>
+      <w:r>
+        <w:t>dentification</w:t>
+      </w:r>
+      <w:r>
+        <w:t xml:space="preserve"> using Multinomial Naïve bayes Algorithm</w:t>
       </w:r>
       <w:r>
         <w:rPr>
@@ -3378,16 +4087,53 @@
         <w:sym w:font="Wingdings" w:char="F0E0"/>
       </w:r>
       <w:r>
-        <w:t xml:space="preserve"> Source language </w:t>
-      </w:r>
-      <w:r>
-        <w:t>I</w:t>
-      </w:r>
-      <w:r>
-        <w:t>dentification</w:t>
-      </w:r>
-      <w:r>
-        <w:t xml:space="preserve"> using Multinomial Naïve bayes Algorithm</w:t>
+        <w:t xml:space="preserve"> </w:t>
+      </w:r>
+      <w:r>
+        <w:t>Identified language</w:t>
+      </w:r>
+      <w:r>
+        <w:t xml:space="preserve"> Translation</w:t>
+      </w:r>
+      <w:r>
+        <w:t xml:space="preserve"> using Sequence-to-Sequence model</w:t>
+      </w:r>
+    </w:p>
+    <w:p>
+      <w:pPr>
+        <w:pStyle w:val="NormalWeb"/>
+        <w:rPr>
+          <w:b/>
+          <w:bCs/>
+        </w:rPr>
+      </w:pPr>
+      <w:r>
+        <w:rPr>
+          <w:b/>
+          <w:bCs/>
+        </w:rPr>
+        <w:t>Module-</w:t>
+      </w:r>
+      <w:r>
+        <w:rPr>
+          <w:b/>
+          <w:bCs/>
+        </w:rPr>
+        <w:t>3</w:t>
+      </w:r>
+      <w:r>
+        <w:rPr>
+          <w:b/>
+          <w:bCs/>
+        </w:rPr>
+        <w:t xml:space="preserve"> : </w:t>
+      </w:r>
+      <w:r>
+        <w:rPr>
+          <w:b/>
+          <w:bCs/>
+        </w:rPr>
+        <w:t>Text classifier</w:t>
       </w:r>
       <w:r>
         <w:rPr>
@@ -3406,29 +4152,44 @@
         <w:t xml:space="preserve"> </w:t>
       </w:r>
       <w:r>
-        <w:t>Identified language</w:t>
-      </w:r>
-      <w:r>
-        <w:t xml:space="preserve"> Translation</w:t>
-      </w:r>
-      <w:r>
-        <w:t xml:space="preserve"> using Sequence-to-Sequence model</w:t>
-      </w:r>
-    </w:p>
-    <w:p>
-      <w:pPr>
-        <w:pStyle w:val="NormalWeb"/>
-        <w:rPr>
-          <w:b/>
-          <w:bCs/>
-        </w:rPr>
-      </w:pPr>
-      <w:r>
-        <w:rPr>
-          <w:b/>
-          <w:bCs/>
-        </w:rPr>
-        <w:t>Text classifier</w:t>
+        <w:t>Traditional Machine Learning and LSTM model.</w:t>
+      </w:r>
+    </w:p>
+    <w:p>
+      <w:pPr>
+        <w:pStyle w:val="NormalWeb"/>
+        <w:rPr>
+          <w:b/>
+          <w:bCs/>
+        </w:rPr>
+      </w:pPr>
+      <w:r>
+        <w:rPr>
+          <w:b/>
+          <w:bCs/>
+        </w:rPr>
+        <w:t>Module-</w:t>
+      </w:r>
+      <w:r>
+        <w:rPr>
+          <w:b/>
+          <w:bCs/>
+        </w:rPr>
+        <w:t>4</w:t>
+      </w:r>
+      <w:r>
+        <w:rPr>
+          <w:b/>
+          <w:bCs/>
+        </w:rPr>
+        <w:t xml:space="preserve"> : </w:t>
+      </w:r>
+      <w:r>
+        <w:rPr>
+          <w:b/>
+          <w:bCs/>
+        </w:rPr>
+        <w:t>Text Summarizer</w:t>
       </w:r>
       <w:r>
         <w:rPr>
@@ -3447,47 +4208,12 @@
         <w:t xml:space="preserve"> </w:t>
       </w:r>
       <w:r>
-        <w:t>Traditional Machine Learning and LSTM model.</w:t>
-      </w:r>
-    </w:p>
-    <w:p>
-      <w:pPr>
-        <w:pStyle w:val="NormalWeb"/>
-        <w:rPr>
-          <w:b/>
-          <w:bCs/>
-        </w:rPr>
-      </w:pPr>
-      <w:r>
-        <w:rPr>
-          <w:b/>
-          <w:bCs/>
-        </w:rPr>
-        <w:t>Text Summarizer</w:t>
-      </w:r>
-      <w:r>
-        <w:rPr>
-          <w:b/>
-          <w:bCs/>
-        </w:rPr>
-        <w:br/>
-      </w:r>
-      <w:r>
-        <w:t xml:space="preserve">       </w:t>
-      </w:r>
-      <w:r>
-        <w:sym w:font="Wingdings" w:char="F0E0"/>
+        <w:t>Abstractive Text</w:t>
       </w:r>
       <w:r>
         <w:t xml:space="preserve"> </w:t>
       </w:r>
       <w:r>
-        <w:t>Abstractive Text</w:t>
-      </w:r>
-      <w:r>
-        <w:t xml:space="preserve"> </w:t>
-      </w:r>
-      <w:r>
         <w:t xml:space="preserve">summarizer </w:t>
       </w:r>
       <w:r>
@@ -3574,6 +4300,67 @@
     <w:p>
       <w:pPr>
         <w:pStyle w:val="NormalWeb"/>
+        <w:rPr>
+          <w:b/>
+          <w:bCs/>
+          <w:sz w:val="28"/>
+          <w:szCs w:val="28"/>
+        </w:rPr>
+      </w:pPr>
+    </w:p>
+    <w:p>
+      <w:pPr>
+        <w:pStyle w:val="NormalWeb"/>
+        <w:rPr>
+          <w:b/>
+          <w:bCs/>
+          <w:sz w:val="28"/>
+          <w:szCs w:val="28"/>
+        </w:rPr>
+      </w:pPr>
+    </w:p>
+    <w:p>
+      <w:pPr>
+        <w:pStyle w:val="NormalWeb"/>
+        <w:rPr>
+          <w:b/>
+          <w:bCs/>
+          <w:sz w:val="28"/>
+          <w:szCs w:val="28"/>
+        </w:rPr>
+      </w:pPr>
+    </w:p>
+    <w:p>
+      <w:pPr>
+        <w:pStyle w:val="NormalWeb"/>
+        <w:rPr>
+          <w:b/>
+          <w:bCs/>
+          <w:sz w:val="28"/>
+          <w:szCs w:val="28"/>
+        </w:rPr>
+      </w:pPr>
+    </w:p>
+    <w:p>
+      <w:pPr>
+        <w:pStyle w:val="NormalWeb"/>
+        <w:rPr>
+          <w:b/>
+          <w:bCs/>
+          <w:sz w:val="28"/>
+          <w:szCs w:val="28"/>
+        </w:rPr>
+      </w:pPr>
+    </w:p>
+    <w:p>
+      <w:pPr>
+        <w:pStyle w:val="NormalWeb"/>
+        <w:rPr>
+          <w:b/>
+          <w:bCs/>
+          <w:sz w:val="28"/>
+          <w:szCs w:val="28"/>
+        </w:rPr>
       </w:pPr>
       <w:r>
         <w:rPr>
@@ -3619,6 +4406,363 @@
         <w:rPr>
           <w:b/>
           <w:bCs/>
+        </w:rPr>
+      </w:pPr>
+      <w:r>
+        <w:rPr>
+          <w:b/>
+          <w:bCs/>
+        </w:rPr>
+        <w:t>Module-1 : Web Scrapping</w:t>
+      </w:r>
+    </w:p>
+    <w:p>
+      <w:pPr>
+        <w:pStyle w:val="NormalWeb"/>
+        <w:rPr>
+          <w:b/>
+          <w:bCs/>
+        </w:rPr>
+      </w:pPr>
+    </w:p>
+    <w:p>
+      <w:pPr>
+        <w:pStyle w:val="NormalWeb"/>
+        <w:rPr>
+          <w:b/>
+          <w:bCs/>
+        </w:rPr>
+      </w:pPr>
+    </w:p>
+    <w:p>
+      <w:pPr>
+        <w:pStyle w:val="NormalWeb"/>
+        <w:rPr>
+          <w:b/>
+          <w:bCs/>
+        </w:rPr>
+      </w:pPr>
+      <w:r>
+        <w:rPr>
+          <w:b/>
+          <w:bCs/>
+        </w:rPr>
+        <w:t xml:space="preserve">Module-2 : </w:t>
+      </w:r>
+      <w:r>
+        <w:rPr>
+          <w:b/>
+          <w:bCs/>
+        </w:rPr>
+        <w:t>Text translator</w:t>
+      </w:r>
+    </w:p>
+    <w:p>
+      <w:pPr>
+        <w:pStyle w:val="NormalWeb"/>
+        <w:rPr>
+          <w:b/>
+          <w:bCs/>
+        </w:rPr>
+      </w:pPr>
+    </w:p>
+    <w:p>
+      <w:pPr>
+        <w:pStyle w:val="NormalWeb"/>
+        <w:rPr>
+          <w:b/>
+          <w:bCs/>
+        </w:rPr>
+      </w:pPr>
+      <w:r>
+        <w:rPr>
+          <w:b/>
+          <w:bCs/>
+        </w:rPr>
+        <w:t xml:space="preserve">Module-3 : </w:t>
+      </w:r>
+      <w:r>
+        <w:rPr>
+          <w:b/>
+          <w:bCs/>
+        </w:rPr>
+        <w:t>Text classifier</w:t>
+      </w:r>
+    </w:p>
+    <w:p>
+      <w:pPr>
+        <w:pStyle w:val="NormalWeb"/>
+        <w:rPr>
+          <w:b/>
+          <w:bCs/>
+        </w:rPr>
+      </w:pPr>
+    </w:p>
+    <w:p>
+      <w:pPr>
+        <w:pStyle w:val="NormalWeb"/>
+        <w:rPr>
+          <w:b/>
+          <w:bCs/>
+        </w:rPr>
+      </w:pPr>
+      <w:r>
+        <w:rPr>
+          <w:b/>
+          <w:bCs/>
+        </w:rPr>
+        <w:t xml:space="preserve">Module-4 : </w:t>
+      </w:r>
+      <w:r>
+        <w:rPr>
+          <w:b/>
+          <w:bCs/>
+        </w:rPr>
+        <w:t>Text Summarizer</w:t>
+      </w:r>
+    </w:p>
+    <w:p>
+      <w:pPr>
+        <w:pStyle w:val="NormalWeb"/>
+      </w:pPr>
+    </w:p>
+    <w:p>
+      <w:pPr>
+        <w:pStyle w:val="NormalWeb"/>
+        <w:rPr>
+          <w:b/>
+          <w:bCs/>
+          <w:sz w:val="28"/>
+          <w:szCs w:val="28"/>
+        </w:rPr>
+      </w:pPr>
+    </w:p>
+    <w:p>
+      <w:pPr>
+        <w:pStyle w:val="NormalWeb"/>
+        <w:rPr>
+          <w:b/>
+          <w:bCs/>
+          <w:sz w:val="28"/>
+          <w:szCs w:val="28"/>
+        </w:rPr>
+      </w:pPr>
+    </w:p>
+    <w:p>
+      <w:pPr>
+        <w:pStyle w:val="NormalWeb"/>
+        <w:rPr>
+          <w:b/>
+          <w:bCs/>
+          <w:sz w:val="28"/>
+          <w:szCs w:val="28"/>
+        </w:rPr>
+      </w:pPr>
+    </w:p>
+    <w:p>
+      <w:pPr>
+        <w:pStyle w:val="NormalWeb"/>
+        <w:rPr>
+          <w:b/>
+          <w:bCs/>
+          <w:sz w:val="28"/>
+          <w:szCs w:val="28"/>
+        </w:rPr>
+      </w:pPr>
+    </w:p>
+    <w:p>
+      <w:pPr>
+        <w:pStyle w:val="NormalWeb"/>
+        <w:rPr>
+          <w:b/>
+          <w:bCs/>
+          <w:sz w:val="28"/>
+          <w:szCs w:val="28"/>
+        </w:rPr>
+      </w:pPr>
+    </w:p>
+    <w:p>
+      <w:pPr>
+        <w:pStyle w:val="NormalWeb"/>
+        <w:rPr>
+          <w:b/>
+          <w:bCs/>
+          <w:sz w:val="28"/>
+          <w:szCs w:val="28"/>
+        </w:rPr>
+      </w:pPr>
+    </w:p>
+    <w:p>
+      <w:pPr>
+        <w:pStyle w:val="NormalWeb"/>
+        <w:rPr>
+          <w:b/>
+          <w:bCs/>
+          <w:sz w:val="28"/>
+          <w:szCs w:val="28"/>
+        </w:rPr>
+      </w:pPr>
+    </w:p>
+    <w:p>
+      <w:pPr>
+        <w:pStyle w:val="NormalWeb"/>
+        <w:rPr>
+          <w:b/>
+          <w:bCs/>
+          <w:sz w:val="28"/>
+          <w:szCs w:val="28"/>
+        </w:rPr>
+      </w:pPr>
+    </w:p>
+    <w:p>
+      <w:pPr>
+        <w:pStyle w:val="NormalWeb"/>
+        <w:rPr>
+          <w:b/>
+          <w:bCs/>
+          <w:sz w:val="28"/>
+          <w:szCs w:val="28"/>
+        </w:rPr>
+      </w:pPr>
+    </w:p>
+    <w:p>
+      <w:pPr>
+        <w:pStyle w:val="NormalWeb"/>
+        <w:rPr>
+          <w:b/>
+          <w:bCs/>
+          <w:sz w:val="28"/>
+          <w:szCs w:val="28"/>
+        </w:rPr>
+      </w:pPr>
+    </w:p>
+    <w:p>
+      <w:pPr>
+        <w:pStyle w:val="NormalWeb"/>
+        <w:rPr>
+          <w:b/>
+          <w:bCs/>
+          <w:sz w:val="28"/>
+          <w:szCs w:val="28"/>
+        </w:rPr>
+      </w:pPr>
+    </w:p>
+    <w:p>
+      <w:pPr>
+        <w:pStyle w:val="NormalWeb"/>
+        <w:rPr>
+          <w:b/>
+          <w:bCs/>
+          <w:sz w:val="28"/>
+          <w:szCs w:val="28"/>
+        </w:rPr>
+      </w:pPr>
+    </w:p>
+    <w:p>
+      <w:pPr>
+        <w:pStyle w:val="NormalWeb"/>
+        <w:rPr>
+          <w:b/>
+          <w:bCs/>
+          <w:sz w:val="28"/>
+          <w:szCs w:val="28"/>
+        </w:rPr>
+      </w:pPr>
+    </w:p>
+    <w:p>
+      <w:pPr>
+        <w:pStyle w:val="NormalWeb"/>
+        <w:rPr>
+          <w:b/>
+          <w:bCs/>
+          <w:sz w:val="28"/>
+          <w:szCs w:val="28"/>
+        </w:rPr>
+      </w:pPr>
+    </w:p>
+    <w:p>
+      <w:pPr>
+        <w:pStyle w:val="NormalWeb"/>
+        <w:rPr>
+          <w:b/>
+          <w:bCs/>
+          <w:sz w:val="28"/>
+          <w:szCs w:val="28"/>
+        </w:rPr>
+      </w:pPr>
+    </w:p>
+    <w:p>
+      <w:pPr>
+        <w:pStyle w:val="NormalWeb"/>
+        <w:rPr>
+          <w:b/>
+          <w:bCs/>
+          <w:sz w:val="28"/>
+          <w:szCs w:val="28"/>
+        </w:rPr>
+      </w:pPr>
+    </w:p>
+    <w:p>
+      <w:pPr>
+        <w:pStyle w:val="NormalWeb"/>
+        <w:rPr>
+          <w:b/>
+          <w:bCs/>
+          <w:sz w:val="28"/>
+          <w:szCs w:val="28"/>
+        </w:rPr>
+      </w:pPr>
+    </w:p>
+    <w:p>
+      <w:pPr>
+        <w:pStyle w:val="NormalWeb"/>
+        <w:rPr>
+          <w:b/>
+          <w:bCs/>
+          <w:sz w:val="28"/>
+          <w:szCs w:val="28"/>
+        </w:rPr>
+      </w:pPr>
+    </w:p>
+    <w:p>
+      <w:pPr>
+        <w:pStyle w:val="NormalWeb"/>
+        <w:rPr>
+          <w:b/>
+          <w:bCs/>
+          <w:sz w:val="28"/>
+          <w:szCs w:val="28"/>
+        </w:rPr>
+      </w:pPr>
+    </w:p>
+    <w:p>
+      <w:pPr>
+        <w:pStyle w:val="NormalWeb"/>
+        <w:rPr>
+          <w:b/>
+          <w:bCs/>
+          <w:sz w:val="28"/>
+          <w:szCs w:val="28"/>
+        </w:rPr>
+      </w:pPr>
+    </w:p>
+    <w:p>
+      <w:pPr>
+        <w:pStyle w:val="NormalWeb"/>
+        <w:rPr>
+          <w:b/>
+          <w:bCs/>
+          <w:sz w:val="28"/>
+          <w:szCs w:val="28"/>
+        </w:rPr>
+      </w:pPr>
+    </w:p>
+    <w:p>
+      <w:pPr>
+        <w:pStyle w:val="NormalWeb"/>
+        <w:rPr>
+          <w:b/>
+          <w:bCs/>
           <w:sz w:val="28"/>
           <w:szCs w:val="28"/>
         </w:rPr>
@@ -3821,7 +4965,7 @@
           <w:szCs w:val="28"/>
         </w:rPr>
       </w:pPr>
-      <w:hyperlink r:id="rId7" w:history="1">
+      <w:hyperlink r:id="rId11" w:history="1">
         <w:r>
           <w:rPr>
             <w:rStyle w:val="Hyperlink"/>

--- a/Report Submission.docx
+++ b/Report Submission.docx
@@ -63,12 +63,13 @@
     <w:p>
       <w:pPr>
         <w:spacing w:before="100" w:beforeAutospacing="1" w:after="100" w:afterAutospacing="1"/>
+        <w:ind w:left="2880" w:firstLine="720"/>
         <w:rPr>
           <w:rFonts w:ascii="Times New Roman,Bold" w:eastAsia="Times New Roman" w:hAnsi="Times New Roman,Bold" w:cs="Times New Roman"/>
           <w:b/>
           <w:bCs/>
-          <w:sz w:val="28"/>
-          <w:szCs w:val="28"/>
+          <w:sz w:val="32"/>
+          <w:szCs w:val="32"/>
           <w:lang w:eastAsia="en-GB"/>
         </w:rPr>
       </w:pPr>
@@ -77,27 +78,62 @@
           <w:rFonts w:ascii="Times New Roman,Bold" w:eastAsia="Times New Roman" w:hAnsi="Times New Roman,Bold" w:cs="Times New Roman"/>
           <w:b/>
           <w:bCs/>
-          <w:sz w:val="28"/>
-          <w:szCs w:val="28"/>
-          <w:lang w:eastAsia="en-GB"/>
-        </w:rPr>
-        <w:t xml:space="preserve">               </w:t>
-      </w:r>
-      <w:r>
-        <w:rPr>
-          <w:rFonts w:ascii="Times New Roman" w:eastAsia="Times New Roman" w:hAnsi="Times New Roman" w:cs="Times New Roman"/>
-          <w:b/>
-          <w:bCs/>
-          <w:noProof/>
+          <w:sz w:val="32"/>
+          <w:szCs w:val="32"/>
+          <w:lang w:eastAsia="en-GB"/>
+        </w:rPr>
+        <w:t xml:space="preserve">  </w:t>
+      </w:r>
+      <w:r>
+        <w:rPr>
+          <w:rFonts w:ascii="Times New Roman,Bold" w:eastAsia="Times New Roman" w:hAnsi="Times New Roman,Bold" w:cs="Times New Roman"/>
+          <w:b/>
+          <w:bCs/>
+          <w:sz w:val="32"/>
+          <w:szCs w:val="32"/>
+          <w:lang w:eastAsia="en-GB"/>
+        </w:rPr>
+        <w:t xml:space="preserve">  </w:t>
+      </w:r>
+      <w:r>
+        <w:rPr>
+          <w:rFonts w:ascii="Times New Roman,Bold" w:eastAsia="Times New Roman" w:hAnsi="Times New Roman,Bold" w:cs="Times New Roman"/>
+          <w:b/>
+          <w:bCs/>
+          <w:sz w:val="32"/>
+          <w:szCs w:val="32"/>
+          <w:lang w:eastAsia="en-GB"/>
+        </w:rPr>
+        <w:t>by</w:t>
+      </w:r>
+    </w:p>
+    <w:p>
+      <w:pPr>
+        <w:spacing w:before="100" w:beforeAutospacing="1" w:after="100" w:afterAutospacing="1"/>
+        <w:jc w:val="center"/>
+        <w:rPr>
+          <w:rFonts w:ascii="Times New Roman,Bold" w:eastAsia="Times New Roman" w:hAnsi="Times New Roman,Bold" w:cs="Times New Roman"/>
+          <w:b/>
+          <w:bCs/>
+          <w:sz w:val="28"/>
+          <w:szCs w:val="28"/>
+          <w:lang w:eastAsia="en-GB"/>
+        </w:rPr>
+      </w:pPr>
+      <w:r>
+        <w:rPr>
+          <w:rFonts w:ascii="Times New Roman,Bold" w:eastAsia="Times New Roman" w:hAnsi="Times New Roman,Bold" w:cs="Times New Roman"/>
+          <w:b/>
+          <w:bCs/>
           <w:sz w:val="28"/>
           <w:szCs w:val="28"/>
           <w:lang w:eastAsia="en-GB"/>
         </w:rPr>
         <w:drawing>
-          <wp:inline distT="0" distB="0" distL="0" distR="0" wp14:anchorId="49AAA259" wp14:editId="7C49CA61">
-            <wp:extent cx="5468683" cy="900332"/>
-            <wp:effectExtent l="0" t="0" r="0" b="1905"/>
-            <wp:docPr id="2" name="Picture 2" descr="Table&#10;&#10;Description automatically generated"/>
+          <wp:inline distT="0" distB="0" distL="0" distR="0" wp14:anchorId="35641B6D" wp14:editId="02325114">
+            <wp:extent cx="4234123" cy="680484"/>
+            <wp:effectExtent l="0" t="0" r="0" b="5715"/>
+            <wp:docPr id="13" name="Picture 13" descr="Table&#10;&#10;Description automatically generated"/>
             <wp:cNvGraphicFramePr>
               <a:graphicFrameLocks xmlns:a="http://schemas.openxmlformats.org/drawingml/2006/main" noChangeAspect="1"/>
             </wp:cNvGraphicFramePr>
@@ -105,11 +141,11 @@
               <a:graphicData uri="http://schemas.openxmlformats.org/drawingml/2006/picture">
                 <pic:pic xmlns:pic="http://schemas.openxmlformats.org/drawingml/2006/picture">
                   <pic:nvPicPr>
-                    <pic:cNvPr id="2" name="Picture 2" descr="Table&#10;&#10;Description automatically generated"/>
+                    <pic:cNvPr id="13" name="Picture 13" descr="Table&#10;&#10;Description automatically generated"/>
                     <pic:cNvPicPr/>
                   </pic:nvPicPr>
                   <pic:blipFill>
-                    <a:blip r:embed="rId5"/>
+                    <a:blip r:embed="rId7"/>
                     <a:stretch>
                       <a:fillRect/>
                     </a:stretch>
@@ -117,7 +153,7 @@
                   <pic:spPr>
                     <a:xfrm>
                       <a:off x="0" y="0"/>
-                      <a:ext cx="5613964" cy="924250"/>
+                      <a:ext cx="4278831" cy="687669"/>
                     </a:xfrm>
                     <a:prstGeom prst="rect">
                       <a:avLst/>
@@ -164,153 +200,6 @@
         </w:rPr>
         <w:t xml:space="preserve">   </w:t>
       </w:r>
-    </w:p>
-    <w:p>
-      <w:pPr>
-        <w:spacing w:before="100" w:beforeAutospacing="1" w:after="100" w:afterAutospacing="1"/>
-        <w:rPr>
-          <w:rFonts w:ascii="Times New Roman,Bold" w:eastAsia="Times New Roman" w:hAnsi="Times New Roman,Bold" w:cs="Times New Roman"/>
-          <w:b/>
-          <w:bCs/>
-          <w:sz w:val="28"/>
-          <w:szCs w:val="28"/>
-          <w:lang w:eastAsia="en-GB"/>
-        </w:rPr>
-      </w:pPr>
-    </w:p>
-    <w:p>
-      <w:pPr>
-        <w:spacing w:before="100" w:beforeAutospacing="1" w:after="100" w:afterAutospacing="1"/>
-        <w:rPr>
-          <w:rFonts w:ascii="Times New Roman,Bold" w:eastAsia="Times New Roman" w:hAnsi="Times New Roman,Bold" w:cs="Times New Roman"/>
-          <w:b/>
-          <w:bCs/>
-          <w:sz w:val="28"/>
-          <w:szCs w:val="28"/>
-          <w:lang w:eastAsia="en-GB"/>
-        </w:rPr>
-      </w:pPr>
-    </w:p>
-    <w:p>
-      <w:pPr>
-        <w:spacing w:before="100" w:beforeAutospacing="1" w:after="100" w:afterAutospacing="1"/>
-        <w:rPr>
-          <w:rFonts w:ascii="Times New Roman,Bold" w:eastAsia="Times New Roman" w:hAnsi="Times New Roman,Bold" w:cs="Times New Roman"/>
-          <w:b/>
-          <w:bCs/>
-          <w:sz w:val="28"/>
-          <w:szCs w:val="28"/>
-          <w:lang w:eastAsia="en-GB"/>
-        </w:rPr>
-      </w:pPr>
-    </w:p>
-    <w:p>
-      <w:pPr>
-        <w:spacing w:before="100" w:beforeAutospacing="1" w:after="100" w:afterAutospacing="1"/>
-        <w:rPr>
-          <w:rFonts w:ascii="Times New Roman,Bold" w:eastAsia="Times New Roman" w:hAnsi="Times New Roman,Bold" w:cs="Times New Roman"/>
-          <w:b/>
-          <w:bCs/>
-          <w:sz w:val="28"/>
-          <w:szCs w:val="28"/>
-          <w:lang w:eastAsia="en-GB"/>
-        </w:rPr>
-      </w:pPr>
-    </w:p>
-    <w:p>
-      <w:pPr>
-        <w:spacing w:before="100" w:beforeAutospacing="1" w:after="100" w:afterAutospacing="1"/>
-        <w:ind w:firstLine="720"/>
-        <w:rPr>
-          <w:rFonts w:ascii="Times New Roman,Bold" w:eastAsia="Times New Roman" w:hAnsi="Times New Roman,Bold" w:cs="Times New Roman"/>
-          <w:b/>
-          <w:bCs/>
-          <w:sz w:val="28"/>
-          <w:szCs w:val="28"/>
-          <w:lang w:eastAsia="en-GB"/>
-        </w:rPr>
-      </w:pPr>
-      <w:r>
-        <w:rPr>
-          <w:rFonts w:ascii="Times New Roman,Bold" w:eastAsia="Times New Roman" w:hAnsi="Times New Roman,Bold" w:cs="Times New Roman"/>
-          <w:b/>
-          <w:bCs/>
-          <w:sz w:val="28"/>
-          <w:szCs w:val="28"/>
-          <w:lang w:eastAsia="en-GB"/>
-        </w:rPr>
-        <w:t xml:space="preserve">           </w:t>
-      </w:r>
-    </w:p>
-    <w:p>
-      <w:pPr>
-        <w:spacing w:before="100" w:beforeAutospacing="1" w:after="100" w:afterAutospacing="1"/>
-        <w:ind w:firstLine="720"/>
-        <w:rPr>
-          <w:rFonts w:ascii="Times New Roman,Bold" w:eastAsia="Times New Roman" w:hAnsi="Times New Roman,Bold" w:cs="Times New Roman"/>
-          <w:b/>
-          <w:bCs/>
-          <w:sz w:val="28"/>
-          <w:szCs w:val="28"/>
-          <w:lang w:eastAsia="en-GB"/>
-        </w:rPr>
-      </w:pPr>
-    </w:p>
-    <w:p>
-      <w:pPr>
-        <w:spacing w:before="100" w:beforeAutospacing="1" w:after="100" w:afterAutospacing="1"/>
-        <w:ind w:firstLine="720"/>
-        <w:rPr>
-          <w:rFonts w:ascii="Times New Roman,Bold" w:eastAsia="Times New Roman" w:hAnsi="Times New Roman,Bold" w:cs="Times New Roman"/>
-          <w:b/>
-          <w:bCs/>
-          <w:sz w:val="28"/>
-          <w:szCs w:val="28"/>
-          <w:lang w:eastAsia="en-GB"/>
-        </w:rPr>
-      </w:pPr>
-    </w:p>
-    <w:p>
-      <w:pPr>
-        <w:spacing w:before="100" w:beforeAutospacing="1" w:after="100" w:afterAutospacing="1"/>
-        <w:ind w:firstLine="720"/>
-        <w:rPr>
-          <w:rFonts w:ascii="Times New Roman,Bold" w:eastAsia="Times New Roman" w:hAnsi="Times New Roman,Bold" w:cs="Times New Roman"/>
-          <w:b/>
-          <w:bCs/>
-          <w:sz w:val="28"/>
-          <w:szCs w:val="28"/>
-          <w:lang w:eastAsia="en-GB"/>
-        </w:rPr>
-      </w:pPr>
-    </w:p>
-    <w:p>
-      <w:pPr>
-        <w:spacing w:before="100" w:beforeAutospacing="1" w:after="100" w:afterAutospacing="1"/>
-        <w:ind w:firstLine="720"/>
-        <w:rPr>
-          <w:rFonts w:ascii="Times New Roman,Bold" w:eastAsia="Times New Roman" w:hAnsi="Times New Roman,Bold" w:cs="Times New Roman"/>
-          <w:b/>
-          <w:bCs/>
-          <w:sz w:val="28"/>
-          <w:szCs w:val="28"/>
-          <w:lang w:eastAsia="en-GB"/>
-        </w:rPr>
-      </w:pPr>
-    </w:p>
-    <w:p>
-      <w:pPr>
-        <w:spacing w:before="100" w:beforeAutospacing="1" w:after="100" w:afterAutospacing="1"/>
-        <w:ind w:firstLine="720"/>
-        <w:rPr>
-          <w:rFonts w:ascii="Times New Roman,Bold" w:eastAsia="Times New Roman" w:hAnsi="Times New Roman,Bold" w:cs="Times New Roman"/>
-          <w:b/>
-          <w:bCs/>
-          <w:sz w:val="28"/>
-          <w:szCs w:val="28"/>
-          <w:lang w:eastAsia="en-GB"/>
-        </w:rPr>
-      </w:pPr>
     </w:p>
     <w:p>
       <w:pPr>
@@ -596,7 +485,7 @@
                     </pic:cNvPicPr>
                   </pic:nvPicPr>
                   <pic:blipFill>
-                    <a:blip r:embed="rId6">
+                    <a:blip r:embed="rId8">
                       <a:extLst>
                         <a:ext uri="{28A0092B-C50C-407E-A947-70E740481C1C}">
                           <a14:useLocalDpi xmlns:a14="http://schemas.microsoft.com/office/drawing/2010/main" val="0"/>
@@ -666,6 +555,204 @@
       <w:pPr>
         <w:jc w:val="center"/>
         <w:rPr>
+          <w:rFonts w:ascii="Times New Roman" w:eastAsia="Times New Roman" w:hAnsi="Times New Roman" w:cs="Times New Roman"/>
+          <w:lang w:eastAsia="en-GB"/>
+        </w:rPr>
+      </w:pPr>
+    </w:p>
+    <w:p>
+      <w:pPr>
+        <w:jc w:val="center"/>
+        <w:rPr>
+          <w:rFonts w:ascii="Times New Roman" w:eastAsia="Times New Roman" w:hAnsi="Times New Roman" w:cs="Times New Roman"/>
+          <w:lang w:eastAsia="en-GB"/>
+        </w:rPr>
+      </w:pPr>
+    </w:p>
+    <w:p>
+      <w:pPr>
+        <w:jc w:val="center"/>
+        <w:rPr>
+          <w:rFonts w:ascii="Times New Roman" w:eastAsia="Times New Roman" w:hAnsi="Times New Roman" w:cs="Times New Roman"/>
+          <w:lang w:eastAsia="en-GB"/>
+        </w:rPr>
+      </w:pPr>
+    </w:p>
+    <w:p>
+      <w:pPr>
+        <w:jc w:val="center"/>
+        <w:rPr>
+          <w:rFonts w:ascii="Times New Roman" w:eastAsia="Times New Roman" w:hAnsi="Times New Roman" w:cs="Times New Roman"/>
+          <w:lang w:eastAsia="en-GB"/>
+        </w:rPr>
+      </w:pPr>
+    </w:p>
+    <w:p>
+      <w:pPr>
+        <w:jc w:val="center"/>
+        <w:rPr>
+          <w:rFonts w:ascii="Times New Roman" w:eastAsia="Times New Roman" w:hAnsi="Times New Roman" w:cs="Times New Roman"/>
+          <w:lang w:eastAsia="en-GB"/>
+        </w:rPr>
+      </w:pPr>
+    </w:p>
+    <w:p>
+      <w:pPr>
+        <w:jc w:val="center"/>
+        <w:rPr>
+          <w:rFonts w:ascii="Times New Roman" w:eastAsia="Times New Roman" w:hAnsi="Times New Roman" w:cs="Times New Roman"/>
+          <w:lang w:eastAsia="en-GB"/>
+        </w:rPr>
+      </w:pPr>
+    </w:p>
+    <w:p>
+      <w:pPr>
+        <w:jc w:val="center"/>
+        <w:rPr>
+          <w:rFonts w:ascii="Times New Roman" w:eastAsia="Times New Roman" w:hAnsi="Times New Roman" w:cs="Times New Roman"/>
+          <w:lang w:eastAsia="en-GB"/>
+        </w:rPr>
+      </w:pPr>
+    </w:p>
+    <w:p>
+      <w:pPr>
+        <w:jc w:val="center"/>
+        <w:rPr>
+          <w:rFonts w:ascii="Times New Roman" w:eastAsia="Times New Roman" w:hAnsi="Times New Roman" w:cs="Times New Roman"/>
+          <w:lang w:eastAsia="en-GB"/>
+        </w:rPr>
+      </w:pPr>
+    </w:p>
+    <w:p>
+      <w:pPr>
+        <w:jc w:val="center"/>
+        <w:rPr>
+          <w:rFonts w:ascii="Times New Roman" w:eastAsia="Times New Roman" w:hAnsi="Times New Roman" w:cs="Times New Roman"/>
+          <w:lang w:eastAsia="en-GB"/>
+        </w:rPr>
+      </w:pPr>
+    </w:p>
+    <w:p>
+      <w:pPr>
+        <w:jc w:val="center"/>
+        <w:rPr>
+          <w:rFonts w:ascii="Times New Roman" w:eastAsia="Times New Roman" w:hAnsi="Times New Roman" w:cs="Times New Roman"/>
+          <w:lang w:eastAsia="en-GB"/>
+        </w:rPr>
+      </w:pPr>
+    </w:p>
+    <w:p>
+      <w:pPr>
+        <w:jc w:val="center"/>
+        <w:rPr>
+          <w:rFonts w:ascii="Times New Roman" w:eastAsia="Times New Roman" w:hAnsi="Times New Roman" w:cs="Times New Roman"/>
+          <w:lang w:eastAsia="en-GB"/>
+        </w:rPr>
+      </w:pPr>
+    </w:p>
+    <w:p>
+      <w:pPr>
+        <w:jc w:val="center"/>
+        <w:rPr>
+          <w:rFonts w:ascii="Times New Roman" w:eastAsia="Times New Roman" w:hAnsi="Times New Roman" w:cs="Times New Roman"/>
+          <w:lang w:eastAsia="en-GB"/>
+        </w:rPr>
+      </w:pPr>
+    </w:p>
+    <w:p>
+      <w:pPr>
+        <w:jc w:val="center"/>
+        <w:rPr>
+          <w:rFonts w:ascii="Times New Roman" w:eastAsia="Times New Roman" w:hAnsi="Times New Roman" w:cs="Times New Roman"/>
+          <w:lang w:eastAsia="en-GB"/>
+        </w:rPr>
+      </w:pPr>
+    </w:p>
+    <w:p>
+      <w:pPr>
+        <w:jc w:val="center"/>
+        <w:rPr>
+          <w:rFonts w:ascii="Times New Roman" w:eastAsia="Times New Roman" w:hAnsi="Times New Roman" w:cs="Times New Roman"/>
+          <w:lang w:eastAsia="en-GB"/>
+        </w:rPr>
+      </w:pPr>
+    </w:p>
+    <w:p>
+      <w:pPr>
+        <w:jc w:val="center"/>
+        <w:rPr>
+          <w:rFonts w:ascii="Times New Roman" w:eastAsia="Times New Roman" w:hAnsi="Times New Roman" w:cs="Times New Roman"/>
+          <w:lang w:eastAsia="en-GB"/>
+        </w:rPr>
+      </w:pPr>
+    </w:p>
+    <w:p>
+      <w:pPr>
+        <w:jc w:val="center"/>
+        <w:rPr>
+          <w:rFonts w:ascii="Times New Roman" w:eastAsia="Times New Roman" w:hAnsi="Times New Roman" w:cs="Times New Roman"/>
+          <w:lang w:eastAsia="en-GB"/>
+        </w:rPr>
+      </w:pPr>
+    </w:p>
+    <w:p>
+      <w:pPr>
+        <w:jc w:val="center"/>
+        <w:rPr>
+          <w:rFonts w:ascii="Times New Roman" w:eastAsia="Times New Roman" w:hAnsi="Times New Roman" w:cs="Times New Roman"/>
+          <w:lang w:eastAsia="en-GB"/>
+        </w:rPr>
+      </w:pPr>
+    </w:p>
+    <w:p>
+      <w:pPr>
+        <w:jc w:val="center"/>
+        <w:rPr>
+          <w:rFonts w:ascii="Times New Roman" w:eastAsia="Times New Roman" w:hAnsi="Times New Roman" w:cs="Times New Roman"/>
+          <w:lang w:eastAsia="en-GB"/>
+        </w:rPr>
+      </w:pPr>
+    </w:p>
+    <w:p>
+      <w:pPr>
+        <w:jc w:val="center"/>
+        <w:rPr>
+          <w:rFonts w:ascii="Times New Roman" w:eastAsia="Times New Roman" w:hAnsi="Times New Roman" w:cs="Times New Roman"/>
+          <w:lang w:eastAsia="en-GB"/>
+        </w:rPr>
+      </w:pPr>
+    </w:p>
+    <w:p>
+      <w:pPr>
+        <w:jc w:val="center"/>
+        <w:rPr>
+          <w:rFonts w:ascii="Times New Roman" w:eastAsia="Times New Roman" w:hAnsi="Times New Roman" w:cs="Times New Roman"/>
+          <w:lang w:eastAsia="en-GB"/>
+        </w:rPr>
+      </w:pPr>
+    </w:p>
+    <w:p>
+      <w:pPr>
+        <w:jc w:val="center"/>
+        <w:rPr>
+          <w:rFonts w:ascii="Times New Roman" w:eastAsia="Times New Roman" w:hAnsi="Times New Roman" w:cs="Times New Roman"/>
+          <w:lang w:eastAsia="en-GB"/>
+        </w:rPr>
+      </w:pPr>
+    </w:p>
+    <w:p>
+      <w:pPr>
+        <w:jc w:val="center"/>
+        <w:rPr>
+          <w:rFonts w:ascii="Times New Roman" w:eastAsia="Times New Roman" w:hAnsi="Times New Roman" w:cs="Times New Roman"/>
+          <w:lang w:eastAsia="en-GB"/>
+        </w:rPr>
+      </w:pPr>
+    </w:p>
+    <w:p>
+      <w:pPr>
+        <w:jc w:val="center"/>
+        <w:rPr>
           <w:rFonts w:ascii="Times New Roman" w:hAnsi="Times New Roman" w:cs="Times New Roman"/>
           <w:b/>
           <w:bCs/>
@@ -727,7 +814,6 @@
                 <w:szCs w:val="28"/>
               </w:rPr>
             </w:pPr>
-            <w:proofErr w:type="spellStart"/>
             <w:r>
               <w:rPr>
                 <w:rFonts w:ascii="Times New Roman" w:hAnsi="Times New Roman" w:cs="Times New Roman"/>
@@ -736,9 +822,38 @@
                 <w:sz w:val="28"/>
                 <w:szCs w:val="28"/>
               </w:rPr>
-              <w:t>S.No</w:t>
+              <w:t>S.</w:t>
             </w:r>
-            <w:proofErr w:type="spellEnd"/>
+            <w:r>
+              <w:rPr>
+                <w:rFonts w:ascii="Times New Roman" w:hAnsi="Times New Roman" w:cs="Times New Roman"/>
+                <w:b/>
+                <w:bCs/>
+                <w:sz w:val="28"/>
+                <w:szCs w:val="28"/>
+              </w:rPr>
+              <w:t xml:space="preserve"> </w:t>
+            </w:r>
+            <w:r>
+              <w:rPr>
+                <w:rFonts w:ascii="Times New Roman" w:hAnsi="Times New Roman" w:cs="Times New Roman"/>
+                <w:b/>
+                <w:bCs/>
+                <w:sz w:val="28"/>
+                <w:szCs w:val="28"/>
+              </w:rPr>
+              <w:t>N</w:t>
+            </w:r>
+            <w:r>
+              <w:rPr>
+                <w:rFonts w:ascii="Times New Roman" w:hAnsi="Times New Roman" w:cs="Times New Roman"/>
+                <w:b/>
+                <w:bCs/>
+                <w:sz w:val="28"/>
+                <w:szCs w:val="28"/>
+              </w:rPr>
+              <w:t>o</w:t>
+            </w:r>
           </w:p>
         </w:tc>
         <w:tc>
@@ -867,6 +982,14 @@
                 <w:szCs w:val="24"/>
               </w:rPr>
             </w:pPr>
+            <w:r>
+              <w:rPr>
+                <w:rFonts w:ascii="Times New Roman" w:hAnsi="Times New Roman" w:cs="Times New Roman"/>
+                <w:sz w:val="24"/>
+                <w:szCs w:val="24"/>
+              </w:rPr>
+              <w:t>3</w:t>
+            </w:r>
           </w:p>
         </w:tc>
       </w:tr>
@@ -941,6 +1064,14 @@
                 <w:szCs w:val="24"/>
               </w:rPr>
             </w:pPr>
+            <w:r>
+              <w:rPr>
+                <w:rFonts w:ascii="Times New Roman" w:hAnsi="Times New Roman" w:cs="Times New Roman"/>
+                <w:sz w:val="24"/>
+                <w:szCs w:val="24"/>
+              </w:rPr>
+              <w:t>4</w:t>
+            </w:r>
           </w:p>
         </w:tc>
       </w:tr>
@@ -1015,6 +1146,14 @@
                 <w:szCs w:val="24"/>
               </w:rPr>
             </w:pPr>
+            <w:r>
+              <w:rPr>
+                <w:rFonts w:ascii="Times New Roman" w:hAnsi="Times New Roman" w:cs="Times New Roman"/>
+                <w:sz w:val="24"/>
+                <w:szCs w:val="24"/>
+              </w:rPr>
+              <w:t>4</w:t>
+            </w:r>
           </w:p>
         </w:tc>
       </w:tr>
@@ -1072,7 +1211,23 @@
                 <w:sz w:val="24"/>
                 <w:szCs w:val="24"/>
               </w:rPr>
-              <w:t>Existing System/approach/method</w:t>
+              <w:t>Existing System</w:t>
+            </w:r>
+            <w:r>
+              <w:rPr>
+                <w:rFonts w:ascii="Times New Roman" w:hAnsi="Times New Roman" w:cs="Times New Roman"/>
+                <w:sz w:val="24"/>
+                <w:szCs w:val="24"/>
+              </w:rPr>
+              <w:t xml:space="preserve"> </w:t>
+            </w:r>
+            <w:r>
+              <w:rPr>
+                <w:rFonts w:ascii="Times New Roman" w:hAnsi="Times New Roman" w:cs="Times New Roman"/>
+                <w:sz w:val="24"/>
+                <w:szCs w:val="24"/>
+              </w:rPr>
+              <w:t>approach</w:t>
             </w:r>
           </w:p>
         </w:tc>
@@ -1089,6 +1244,14 @@
                 <w:szCs w:val="24"/>
               </w:rPr>
             </w:pPr>
+            <w:r>
+              <w:rPr>
+                <w:rFonts w:ascii="Times New Roman" w:hAnsi="Times New Roman" w:cs="Times New Roman"/>
+                <w:sz w:val="24"/>
+                <w:szCs w:val="24"/>
+              </w:rPr>
+              <w:t>5</w:t>
+            </w:r>
           </w:p>
         </w:tc>
       </w:tr>
@@ -1163,6 +1326,14 @@
                 <w:szCs w:val="24"/>
               </w:rPr>
             </w:pPr>
+            <w:r>
+              <w:rPr>
+                <w:rFonts w:ascii="Times New Roman" w:hAnsi="Times New Roman" w:cs="Times New Roman"/>
+                <w:sz w:val="24"/>
+                <w:szCs w:val="24"/>
+              </w:rPr>
+              <w:t>5</w:t>
+            </w:r>
           </w:p>
         </w:tc>
       </w:tr>
@@ -1237,6 +1408,14 @@
                 <w:szCs w:val="24"/>
               </w:rPr>
             </w:pPr>
+            <w:r>
+              <w:rPr>
+                <w:rFonts w:ascii="Times New Roman" w:hAnsi="Times New Roman" w:cs="Times New Roman"/>
+                <w:sz w:val="24"/>
+                <w:szCs w:val="24"/>
+              </w:rPr>
+              <w:t>5</w:t>
+            </w:r>
           </w:p>
         </w:tc>
       </w:tr>
@@ -1303,6 +1482,14 @@
                 <w:szCs w:val="24"/>
               </w:rPr>
             </w:pPr>
+            <w:r>
+              <w:rPr>
+                <w:rFonts w:ascii="Times New Roman" w:hAnsi="Times New Roman" w:cs="Times New Roman"/>
+                <w:sz w:val="24"/>
+                <w:szCs w:val="24"/>
+              </w:rPr>
+              <w:t>6</w:t>
+            </w:r>
           </w:p>
         </w:tc>
       </w:tr>
@@ -1369,6 +1556,14 @@
                 <w:szCs w:val="24"/>
               </w:rPr>
             </w:pPr>
+            <w:r>
+              <w:rPr>
+                <w:rFonts w:ascii="Times New Roman" w:hAnsi="Times New Roman" w:cs="Times New Roman"/>
+                <w:sz w:val="24"/>
+                <w:szCs w:val="24"/>
+              </w:rPr>
+              <w:t>7</w:t>
+            </w:r>
           </w:p>
         </w:tc>
       </w:tr>
@@ -1435,6 +1630,14 @@
                 <w:szCs w:val="24"/>
               </w:rPr>
             </w:pPr>
+            <w:r>
+              <w:rPr>
+                <w:rFonts w:ascii="Times New Roman" w:hAnsi="Times New Roman" w:cs="Times New Roman"/>
+                <w:sz w:val="24"/>
+                <w:szCs w:val="24"/>
+              </w:rPr>
+              <w:t>8</w:t>
+            </w:r>
           </w:p>
         </w:tc>
       </w:tr>
@@ -1501,6 +1704,14 @@
                 <w:szCs w:val="24"/>
               </w:rPr>
             </w:pPr>
+            <w:r>
+              <w:rPr>
+                <w:rFonts w:ascii="Times New Roman" w:hAnsi="Times New Roman" w:cs="Times New Roman"/>
+                <w:sz w:val="24"/>
+                <w:szCs w:val="24"/>
+              </w:rPr>
+              <w:t>8</w:t>
+            </w:r>
           </w:p>
         </w:tc>
       </w:tr>
@@ -1567,6 +1778,14 @@
                 <w:szCs w:val="24"/>
               </w:rPr>
             </w:pPr>
+            <w:r>
+              <w:rPr>
+                <w:rFonts w:ascii="Times New Roman" w:hAnsi="Times New Roman" w:cs="Times New Roman"/>
+                <w:sz w:val="24"/>
+                <w:szCs w:val="24"/>
+              </w:rPr>
+              <w:t>9</w:t>
+            </w:r>
           </w:p>
         </w:tc>
       </w:tr>
@@ -1633,6 +1852,14 @@
                 <w:szCs w:val="24"/>
               </w:rPr>
             </w:pPr>
+            <w:r>
+              <w:rPr>
+                <w:rFonts w:ascii="Times New Roman" w:hAnsi="Times New Roman" w:cs="Times New Roman"/>
+                <w:sz w:val="24"/>
+                <w:szCs w:val="24"/>
+              </w:rPr>
+              <w:t>10</w:t>
+            </w:r>
           </w:p>
         </w:tc>
       </w:tr>
@@ -1860,8 +2087,8 @@
           <w:rFonts w:ascii="Times New Roman" w:hAnsi="Times New Roman" w:cs="Times New Roman"/>
           <w:b/>
           <w:bCs/>
-          <w:sz w:val="32"/>
-          <w:szCs w:val="32"/>
+          <w:sz w:val="28"/>
+          <w:szCs w:val="28"/>
           <w:lang w:val="en-US"/>
         </w:rPr>
       </w:pPr>
@@ -1893,8 +2120,8 @@
           <w:rFonts w:ascii="Times New Roman" w:hAnsi="Times New Roman" w:cs="Times New Roman"/>
           <w:b/>
           <w:bCs/>
-          <w:sz w:val="32"/>
-          <w:szCs w:val="32"/>
+          <w:sz w:val="28"/>
+          <w:szCs w:val="28"/>
           <w:lang w:val="en-US"/>
         </w:rPr>
         <w:t xml:space="preserve">Abstract </w:t>
@@ -2326,8 +2553,12 @@
     <w:p>
       <w:pPr>
         <w:rPr>
-          <w:rFonts w:ascii="Times New Roman" w:eastAsia="Times New Roman" w:hAnsi="Times New Roman" w:cs="Times New Roman"/>
-          <w:lang w:eastAsia="en-GB"/>
+          <w:rFonts w:ascii="Times New Roman" w:hAnsi="Times New Roman" w:cs="Times New Roman"/>
+          <w:b/>
+          <w:bCs/>
+          <w:sz w:val="28"/>
+          <w:szCs w:val="28"/>
+          <w:lang w:val="en-US"/>
         </w:rPr>
       </w:pPr>
     </w:p>
@@ -2338,6 +2569,7 @@
           <w:ilvl w:val="0"/>
           <w:numId w:val="2"/>
         </w:numPr>
+        <w:jc w:val="center"/>
         <w:rPr>
           <w:rFonts w:ascii="Times New Roman" w:hAnsi="Times New Roman" w:cs="Times New Roman"/>
           <w:b/>
@@ -2357,7 +2589,7 @@
           <w:lang w:val="en-US"/>
         </w:rPr>
         <w:lastRenderedPageBreak/>
-        <w:t xml:space="preserve">Introduction </w:t>
+        <w:t>Introduction</w:t>
       </w:r>
     </w:p>
     <w:p>
@@ -2593,6 +2825,7 @@
           <w:ilvl w:val="0"/>
           <w:numId w:val="2"/>
         </w:numPr>
+        <w:jc w:val="center"/>
         <w:rPr>
           <w:rFonts w:ascii="Times New Roman" w:hAnsi="Times New Roman" w:cs="Times New Roman"/>
           <w:b/>
@@ -2613,6 +2846,18 @@
         </w:rPr>
         <w:t>Hardware / Software Requirement</w:t>
       </w:r>
+    </w:p>
+    <w:p>
+      <w:pPr>
+        <w:rPr>
+          <w:rFonts w:ascii="Times New Roman" w:hAnsi="Times New Roman" w:cs="Times New Roman"/>
+          <w:b/>
+          <w:bCs/>
+          <w:sz w:val="28"/>
+          <w:szCs w:val="28"/>
+          <w:lang w:val="en-US"/>
+        </w:rPr>
+      </w:pPr>
     </w:p>
     <w:p>
       <w:pPr>
@@ -3031,48 +3276,6 @@
     </w:p>
     <w:p>
       <w:pPr>
-        <w:pStyle w:val="ListParagraph"/>
-        <w:ind w:left="360"/>
-        <w:rPr>
-          <w:rFonts w:ascii="Times New Roman" w:hAnsi="Times New Roman" w:cs="Times New Roman"/>
-          <w:lang w:val="en-US"/>
-        </w:rPr>
-      </w:pPr>
-    </w:p>
-    <w:p>
-      <w:pPr>
-        <w:pStyle w:val="ListParagraph"/>
-        <w:ind w:left="360"/>
-        <w:rPr>
-          <w:rFonts w:ascii="Times New Roman" w:hAnsi="Times New Roman" w:cs="Times New Roman"/>
-          <w:lang w:val="en-US"/>
-        </w:rPr>
-      </w:pPr>
-    </w:p>
-    <w:p>
-      <w:pPr>
-        <w:pStyle w:val="ListParagraph"/>
-        <w:ind w:left="360"/>
-        <w:rPr>
-          <w:rFonts w:ascii="Times New Roman" w:hAnsi="Times New Roman" w:cs="Times New Roman"/>
-          <w:lang w:val="en-US"/>
-        </w:rPr>
-      </w:pPr>
-    </w:p>
-    <w:p>
-      <w:pPr>
-        <w:pStyle w:val="ListParagraph"/>
-        <w:ind w:left="360"/>
-        <w:rPr>
-          <w:rFonts w:ascii="Times New Roman" w:hAnsi="Times New Roman" w:cs="Times New Roman"/>
-          <w:lang w:val="en-US"/>
-        </w:rPr>
-      </w:pPr>
-    </w:p>
-    <w:p>
-      <w:pPr>
-        <w:pStyle w:val="ListParagraph"/>
-        <w:ind w:left="360"/>
         <w:rPr>
           <w:rFonts w:ascii="Times New Roman" w:hAnsi="Times New Roman" w:cs="Times New Roman"/>
           <w:lang w:val="en-US"/>
@@ -3086,20 +3289,22 @@
           <w:ilvl w:val="0"/>
           <w:numId w:val="2"/>
         </w:numPr>
-        <w:rPr>
-          <w:b/>
-          <w:bCs/>
-          <w:sz w:val="28"/>
-          <w:szCs w:val="28"/>
-        </w:rPr>
-      </w:pPr>
-      <w:r>
-        <w:rPr>
-          <w:b/>
-          <w:bCs/>
-          <w:sz w:val="28"/>
-          <w:szCs w:val="28"/>
-        </w:rPr>
+        <w:jc w:val="center"/>
+        <w:rPr>
+          <w:b/>
+          <w:bCs/>
+          <w:sz w:val="28"/>
+          <w:szCs w:val="28"/>
+        </w:rPr>
+      </w:pPr>
+      <w:r>
+        <w:rPr>
+          <w:b/>
+          <w:bCs/>
+          <w:sz w:val="28"/>
+          <w:szCs w:val="28"/>
+        </w:rPr>
+        <w:lastRenderedPageBreak/>
         <w:t>Existing System</w:t>
       </w:r>
       <w:r>
@@ -3136,7 +3341,7 @@
           <w:sz w:val="28"/>
           <w:szCs w:val="28"/>
         </w:rPr>
-        <w:t xml:space="preserve">method </w:t>
+        <w:t>method</w:t>
       </w:r>
     </w:p>
     <w:p>
@@ -3192,7 +3397,7 @@
           <w:sz w:val="28"/>
           <w:szCs w:val="28"/>
         </w:rPr>
-        <w:t xml:space="preserve">imitations of existing System/approach/method </w:t>
+        <w:t>imitations of existing System/approach/method</w:t>
       </w:r>
     </w:p>
     <w:p>
@@ -3345,6 +3550,7 @@
           <w:ilvl w:val="0"/>
           <w:numId w:val="2"/>
         </w:numPr>
+        <w:jc w:val="center"/>
         <w:rPr>
           <w:b/>
           <w:bCs/>
@@ -3395,7 +3601,7 @@
           <w:sz w:val="28"/>
           <w:szCs w:val="28"/>
         </w:rPr>
-        <w:t xml:space="preserve">Developed Model </w:t>
+        <w:t>Developed Model</w:t>
       </w:r>
     </w:p>
     <w:p>
@@ -3510,6 +3716,27 @@
     <w:p>
       <w:pPr>
         <w:pStyle w:val="NormalWeb"/>
+        <w:jc w:val="both"/>
+        <w:rPr>
+          <w:sz w:val="28"/>
+          <w:szCs w:val="28"/>
+        </w:rPr>
+      </w:pPr>
+    </w:p>
+    <w:p>
+      <w:pPr>
+        <w:pStyle w:val="NormalWeb"/>
+        <w:jc w:val="both"/>
+        <w:rPr>
+          <w:sz w:val="28"/>
+          <w:szCs w:val="28"/>
+        </w:rPr>
+      </w:pPr>
+    </w:p>
+    <w:p>
+      <w:pPr>
+        <w:pStyle w:val="NormalWeb"/>
+        <w:jc w:val="center"/>
         <w:rPr>
           <w:b/>
           <w:bCs/>
@@ -3602,7 +3829,7 @@
                     </pic:cNvPicPr>
                   </pic:nvPicPr>
                   <pic:blipFill>
-                    <a:blip r:embed="rId7">
+                    <a:blip r:embed="rId9">
                       <a:extLst>
                         <a:ext uri="{28A0092B-C50C-407E-A947-70E740481C1C}">
                           <a14:useLocalDpi xmlns:a14="http://schemas.microsoft.com/office/drawing/2010/main" val="0"/>
@@ -3702,7 +3929,7 @@
                     </pic:cNvPicPr>
                   </pic:nvPicPr>
                   <pic:blipFill>
-                    <a:blip r:embed="rId8">
+                    <a:blip r:embed="rId10">
                       <a:extLst>
                         <a:ext uri="{28A0092B-C50C-407E-A947-70E740481C1C}">
                           <a14:useLocalDpi xmlns:a14="http://schemas.microsoft.com/office/drawing/2010/main" val="0"/>
@@ -3800,7 +4027,7 @@
                     </pic:cNvPicPr>
                   </pic:nvPicPr>
                   <pic:blipFill>
-                    <a:blip r:embed="rId9">
+                    <a:blip r:embed="rId11">
                       <a:extLst>
                         <a:ext uri="{28A0092B-C50C-407E-A947-70E740481C1C}">
                           <a14:useLocalDpi xmlns:a14="http://schemas.microsoft.com/office/drawing/2010/main" val="0"/>
@@ -3900,7 +4127,7 @@
                     </pic:cNvPicPr>
                   </pic:nvPicPr>
                   <pic:blipFill>
-                    <a:blip r:embed="rId10" cstate="print">
+                    <a:blip r:embed="rId12" cstate="print">
                       <a:extLst>
                         <a:ext uri="{28A0092B-C50C-407E-A947-70E740481C1C}">
                           <a14:useLocalDpi xmlns:a14="http://schemas.microsoft.com/office/drawing/2010/main" val="0"/>
@@ -3938,31 +4165,22 @@
     <w:p>
       <w:pPr>
         <w:pStyle w:val="NormalWeb"/>
-        <w:rPr>
-          <w:b/>
-          <w:bCs/>
-          <w:sz w:val="28"/>
-          <w:szCs w:val="28"/>
-        </w:rPr>
-      </w:pPr>
-    </w:p>
-    <w:p>
-      <w:pPr>
-        <w:pStyle w:val="NormalWeb"/>
-        <w:rPr>
-          <w:b/>
-          <w:bCs/>
-          <w:sz w:val="28"/>
-          <w:szCs w:val="28"/>
-        </w:rPr>
-      </w:pPr>
-      <w:r>
-        <w:rPr>
-          <w:b/>
-          <w:bCs/>
-          <w:sz w:val="28"/>
-          <w:szCs w:val="28"/>
-        </w:rPr>
+        <w:jc w:val="center"/>
+        <w:rPr>
+          <w:b/>
+          <w:bCs/>
+          <w:sz w:val="28"/>
+          <w:szCs w:val="28"/>
+        </w:rPr>
+      </w:pPr>
+      <w:r>
+        <w:rPr>
+          <w:b/>
+          <w:bCs/>
+          <w:sz w:val="28"/>
+          <w:szCs w:val="28"/>
+        </w:rPr>
+        <w:lastRenderedPageBreak/>
         <w:t>4.2</w:t>
       </w:r>
       <w:r>
@@ -3981,7 +4199,7 @@
           <w:sz w:val="28"/>
           <w:szCs w:val="28"/>
         </w:rPr>
-        <w:t xml:space="preserve">Module Wise Description </w:t>
+        <w:t>Module Wise Description</w:t>
       </w:r>
     </w:p>
     <w:p>
@@ -4362,6 +4580,18 @@
           <w:szCs w:val="28"/>
         </w:rPr>
       </w:pPr>
+    </w:p>
+    <w:p>
+      <w:pPr>
+        <w:pStyle w:val="NormalWeb"/>
+        <w:jc w:val="center"/>
+        <w:rPr>
+          <w:b/>
+          <w:bCs/>
+          <w:sz w:val="28"/>
+          <w:szCs w:val="28"/>
+        </w:rPr>
+      </w:pPr>
       <w:r>
         <w:rPr>
           <w:b/>
@@ -4419,560 +4649,13 @@
     <w:p>
       <w:pPr>
         <w:pStyle w:val="NormalWeb"/>
-        <w:rPr>
-          <w:b/>
-          <w:bCs/>
-        </w:rPr>
-      </w:pPr>
-    </w:p>
-    <w:p>
-      <w:pPr>
-        <w:pStyle w:val="NormalWeb"/>
-        <w:rPr>
-          <w:b/>
-          <w:bCs/>
-        </w:rPr>
-      </w:pPr>
-    </w:p>
-    <w:p>
-      <w:pPr>
-        <w:pStyle w:val="NormalWeb"/>
-        <w:rPr>
-          <w:b/>
-          <w:bCs/>
-        </w:rPr>
-      </w:pPr>
-      <w:r>
-        <w:rPr>
-          <w:b/>
-          <w:bCs/>
-        </w:rPr>
-        <w:t xml:space="preserve">Module-2 : </w:t>
-      </w:r>
-      <w:r>
-        <w:rPr>
-          <w:b/>
-          <w:bCs/>
-        </w:rPr>
-        <w:t>Text translator</w:t>
-      </w:r>
-    </w:p>
-    <w:p>
-      <w:pPr>
-        <w:pStyle w:val="NormalWeb"/>
-        <w:rPr>
-          <w:b/>
-          <w:bCs/>
-        </w:rPr>
-      </w:pPr>
-    </w:p>
-    <w:p>
-      <w:pPr>
-        <w:pStyle w:val="NormalWeb"/>
-        <w:rPr>
-          <w:b/>
-          <w:bCs/>
-        </w:rPr>
-      </w:pPr>
-      <w:r>
-        <w:rPr>
-          <w:b/>
-          <w:bCs/>
-        </w:rPr>
-        <w:t xml:space="preserve">Module-3 : </w:t>
-      </w:r>
-      <w:r>
-        <w:rPr>
-          <w:b/>
-          <w:bCs/>
-        </w:rPr>
-        <w:t>Text classifier</w:t>
-      </w:r>
-    </w:p>
-    <w:p>
-      <w:pPr>
-        <w:pStyle w:val="NormalWeb"/>
-        <w:rPr>
-          <w:b/>
-          <w:bCs/>
-        </w:rPr>
-      </w:pPr>
-    </w:p>
-    <w:p>
-      <w:pPr>
-        <w:pStyle w:val="NormalWeb"/>
-        <w:rPr>
-          <w:b/>
-          <w:bCs/>
-        </w:rPr>
-      </w:pPr>
-      <w:r>
-        <w:rPr>
-          <w:b/>
-          <w:bCs/>
-        </w:rPr>
-        <w:t xml:space="preserve">Module-4 : </w:t>
-      </w:r>
-      <w:r>
-        <w:rPr>
-          <w:b/>
-          <w:bCs/>
-        </w:rPr>
-        <w:t>Text Summarizer</w:t>
-      </w:r>
-    </w:p>
-    <w:p>
-      <w:pPr>
-        <w:pStyle w:val="NormalWeb"/>
-      </w:pPr>
-    </w:p>
-    <w:p>
-      <w:pPr>
-        <w:pStyle w:val="NormalWeb"/>
-        <w:rPr>
-          <w:b/>
-          <w:bCs/>
-          <w:sz w:val="28"/>
-          <w:szCs w:val="28"/>
-        </w:rPr>
-      </w:pPr>
-    </w:p>
-    <w:p>
-      <w:pPr>
-        <w:pStyle w:val="NormalWeb"/>
-        <w:rPr>
-          <w:b/>
-          <w:bCs/>
-          <w:sz w:val="28"/>
-          <w:szCs w:val="28"/>
-        </w:rPr>
-      </w:pPr>
-    </w:p>
-    <w:p>
-      <w:pPr>
-        <w:pStyle w:val="NormalWeb"/>
-        <w:rPr>
-          <w:b/>
-          <w:bCs/>
-          <w:sz w:val="28"/>
-          <w:szCs w:val="28"/>
-        </w:rPr>
-      </w:pPr>
-    </w:p>
-    <w:p>
-      <w:pPr>
-        <w:pStyle w:val="NormalWeb"/>
-        <w:rPr>
-          <w:b/>
-          <w:bCs/>
-          <w:sz w:val="28"/>
-          <w:szCs w:val="28"/>
-        </w:rPr>
-      </w:pPr>
-    </w:p>
-    <w:p>
-      <w:pPr>
-        <w:pStyle w:val="NormalWeb"/>
-        <w:rPr>
-          <w:b/>
-          <w:bCs/>
-          <w:sz w:val="28"/>
-          <w:szCs w:val="28"/>
-        </w:rPr>
-      </w:pPr>
-    </w:p>
-    <w:p>
-      <w:pPr>
-        <w:pStyle w:val="NormalWeb"/>
-        <w:rPr>
-          <w:b/>
-          <w:bCs/>
-          <w:sz w:val="28"/>
-          <w:szCs w:val="28"/>
-        </w:rPr>
-      </w:pPr>
-    </w:p>
-    <w:p>
-      <w:pPr>
-        <w:pStyle w:val="NormalWeb"/>
-        <w:rPr>
-          <w:b/>
-          <w:bCs/>
-          <w:sz w:val="28"/>
-          <w:szCs w:val="28"/>
-        </w:rPr>
-      </w:pPr>
-    </w:p>
-    <w:p>
-      <w:pPr>
-        <w:pStyle w:val="NormalWeb"/>
-        <w:rPr>
-          <w:b/>
-          <w:bCs/>
-          <w:sz w:val="28"/>
-          <w:szCs w:val="28"/>
-        </w:rPr>
-      </w:pPr>
-    </w:p>
-    <w:p>
-      <w:pPr>
-        <w:pStyle w:val="NormalWeb"/>
-        <w:rPr>
-          <w:b/>
-          <w:bCs/>
-          <w:sz w:val="28"/>
-          <w:szCs w:val="28"/>
-        </w:rPr>
-      </w:pPr>
-    </w:p>
-    <w:p>
-      <w:pPr>
-        <w:pStyle w:val="NormalWeb"/>
-        <w:rPr>
-          <w:b/>
-          <w:bCs/>
-          <w:sz w:val="28"/>
-          <w:szCs w:val="28"/>
-        </w:rPr>
-      </w:pPr>
-    </w:p>
-    <w:p>
-      <w:pPr>
-        <w:pStyle w:val="NormalWeb"/>
-        <w:rPr>
-          <w:b/>
-          <w:bCs/>
-          <w:sz w:val="28"/>
-          <w:szCs w:val="28"/>
-        </w:rPr>
-      </w:pPr>
-    </w:p>
-    <w:p>
-      <w:pPr>
-        <w:pStyle w:val="NormalWeb"/>
-        <w:rPr>
-          <w:b/>
-          <w:bCs/>
-          <w:sz w:val="28"/>
-          <w:szCs w:val="28"/>
-        </w:rPr>
-      </w:pPr>
-    </w:p>
-    <w:p>
-      <w:pPr>
-        <w:pStyle w:val="NormalWeb"/>
-        <w:rPr>
-          <w:b/>
-          <w:bCs/>
-          <w:sz w:val="28"/>
-          <w:szCs w:val="28"/>
-        </w:rPr>
-      </w:pPr>
-    </w:p>
-    <w:p>
-      <w:pPr>
-        <w:pStyle w:val="NormalWeb"/>
-        <w:rPr>
-          <w:b/>
-          <w:bCs/>
-          <w:sz w:val="28"/>
-          <w:szCs w:val="28"/>
-        </w:rPr>
-      </w:pPr>
-    </w:p>
-    <w:p>
-      <w:pPr>
-        <w:pStyle w:val="NormalWeb"/>
-        <w:rPr>
-          <w:b/>
-          <w:bCs/>
-          <w:sz w:val="28"/>
-          <w:szCs w:val="28"/>
-        </w:rPr>
-      </w:pPr>
-    </w:p>
-    <w:p>
-      <w:pPr>
-        <w:pStyle w:val="NormalWeb"/>
-        <w:rPr>
-          <w:b/>
-          <w:bCs/>
-          <w:sz w:val="28"/>
-          <w:szCs w:val="28"/>
-        </w:rPr>
-      </w:pPr>
-    </w:p>
-    <w:p>
-      <w:pPr>
-        <w:pStyle w:val="NormalWeb"/>
-        <w:rPr>
-          <w:b/>
-          <w:bCs/>
-          <w:sz w:val="28"/>
-          <w:szCs w:val="28"/>
-        </w:rPr>
-      </w:pPr>
-    </w:p>
-    <w:p>
-      <w:pPr>
-        <w:pStyle w:val="NormalWeb"/>
-        <w:rPr>
-          <w:b/>
-          <w:bCs/>
-          <w:sz w:val="28"/>
-          <w:szCs w:val="28"/>
-        </w:rPr>
-      </w:pPr>
-    </w:p>
-    <w:p>
-      <w:pPr>
-        <w:pStyle w:val="NormalWeb"/>
-        <w:rPr>
-          <w:b/>
-          <w:bCs/>
-          <w:sz w:val="28"/>
-          <w:szCs w:val="28"/>
-        </w:rPr>
-      </w:pPr>
-    </w:p>
-    <w:p>
-      <w:pPr>
-        <w:pStyle w:val="NormalWeb"/>
-        <w:rPr>
-          <w:b/>
-          <w:bCs/>
-          <w:sz w:val="28"/>
-          <w:szCs w:val="28"/>
-        </w:rPr>
-      </w:pPr>
-    </w:p>
-    <w:p>
-      <w:pPr>
-        <w:pStyle w:val="NormalWeb"/>
-        <w:rPr>
-          <w:b/>
-          <w:bCs/>
-          <w:sz w:val="28"/>
-          <w:szCs w:val="28"/>
-        </w:rPr>
-      </w:pPr>
-    </w:p>
-    <w:p>
-      <w:pPr>
-        <w:pStyle w:val="NormalWeb"/>
-        <w:rPr>
-          <w:b/>
-          <w:bCs/>
-          <w:sz w:val="28"/>
-          <w:szCs w:val="28"/>
-        </w:rPr>
-      </w:pPr>
-    </w:p>
-    <w:p>
-      <w:pPr>
-        <w:pStyle w:val="NormalWeb"/>
-        <w:rPr>
-          <w:b/>
-          <w:bCs/>
-          <w:sz w:val="28"/>
-          <w:szCs w:val="28"/>
-        </w:rPr>
-      </w:pPr>
-      <w:r>
-        <w:rPr>
-          <w:b/>
-          <w:bCs/>
-          <w:sz w:val="28"/>
-          <w:szCs w:val="28"/>
-        </w:rPr>
-        <w:t>5</w:t>
-      </w:r>
-      <w:r>
-        <w:rPr>
-          <w:b/>
-          <w:bCs/>
-          <w:sz w:val="28"/>
-          <w:szCs w:val="28"/>
-        </w:rPr>
-        <w:t xml:space="preserve">) </w:t>
-      </w:r>
-      <w:r>
-        <w:rPr>
-          <w:b/>
-          <w:bCs/>
-          <w:sz w:val="28"/>
-          <w:szCs w:val="28"/>
-        </w:rPr>
-        <w:t>Results and Discussion</w:t>
-      </w:r>
-      <w:r>
-        <w:rPr>
-          <w:b/>
-          <w:bCs/>
-          <w:sz w:val="28"/>
-          <w:szCs w:val="28"/>
-        </w:rPr>
-        <w:t>s</w:t>
-      </w:r>
-    </w:p>
-    <w:p>
-      <w:pPr>
-        <w:pStyle w:val="NormalWeb"/>
-        <w:rPr>
-          <w:sz w:val="28"/>
-          <w:szCs w:val="28"/>
-        </w:rPr>
-      </w:pPr>
-      <w:r>
-        <w:rPr>
-          <w:b/>
-          <w:bCs/>
-          <w:sz w:val="28"/>
-          <w:szCs w:val="28"/>
-        </w:rPr>
-        <w:br/>
-        <w:t>6</w:t>
-      </w:r>
-      <w:r>
-        <w:rPr>
-          <w:b/>
-          <w:bCs/>
-          <w:sz w:val="28"/>
-          <w:szCs w:val="28"/>
-        </w:rPr>
-        <w:t xml:space="preserve">) </w:t>
-      </w:r>
-      <w:r>
-        <w:rPr>
-          <w:b/>
-          <w:bCs/>
-          <w:sz w:val="28"/>
-          <w:szCs w:val="28"/>
-        </w:rPr>
-        <w:t xml:space="preserve">Conclusion (Mention limitations in your project and how it can be enhanced) </w:t>
-      </w:r>
-      <w:r>
-        <w:rPr>
-          <w:b/>
-          <w:bCs/>
-          <w:sz w:val="28"/>
-          <w:szCs w:val="28"/>
-        </w:rPr>
-        <w:br/>
-      </w:r>
-      <w:r>
-        <w:rPr>
-          <w:sz w:val="28"/>
-          <w:szCs w:val="28"/>
-        </w:rPr>
-        <w:t xml:space="preserve">                       </w:t>
-      </w:r>
-      <w:r>
-        <w:rPr>
-          <w:sz w:val="28"/>
-          <w:szCs w:val="28"/>
-        </w:rPr>
-        <w:t xml:space="preserve">The major drawbacks of </w:t>
-      </w:r>
-      <w:r>
-        <w:rPr>
-          <w:sz w:val="28"/>
-          <w:szCs w:val="28"/>
-        </w:rPr>
-        <w:t xml:space="preserve">the our </w:t>
-      </w:r>
-      <w:r>
-        <w:rPr>
-          <w:sz w:val="28"/>
-          <w:szCs w:val="28"/>
-        </w:rPr>
-        <w:t xml:space="preserve">implementation </w:t>
-      </w:r>
-      <w:r>
-        <w:rPr>
-          <w:sz w:val="28"/>
-          <w:szCs w:val="28"/>
-        </w:rPr>
-        <w:t xml:space="preserve">(especially LSTM model) </w:t>
-      </w:r>
-      <w:r>
-        <w:rPr>
-          <w:sz w:val="28"/>
-          <w:szCs w:val="28"/>
-        </w:rPr>
-        <w:t>is lack</w:t>
-      </w:r>
-      <w:r>
-        <w:rPr>
-          <w:b/>
-          <w:bCs/>
-          <w:sz w:val="28"/>
-          <w:szCs w:val="28"/>
-        </w:rPr>
-        <w:t xml:space="preserve"> </w:t>
-      </w:r>
-      <w:r>
-        <w:rPr>
-          <w:sz w:val="28"/>
-          <w:szCs w:val="28"/>
-        </w:rPr>
-        <w:t>in accuracy and biased towards the data-set. Though we tried to bring the accuracy score near to the un-biased solution we can’t able to achieve. So our aim is to improve the accuracy measure so that our model is generalized and capture quite a lot of semantics into the domain.</w:t>
-      </w:r>
-    </w:p>
-    <w:p>
-      <w:pPr>
-        <w:pStyle w:val="NormalWeb"/>
-        <w:rPr>
-          <w:b/>
-          <w:bCs/>
-          <w:sz w:val="28"/>
-          <w:szCs w:val="28"/>
-        </w:rPr>
-      </w:pPr>
-      <w:r>
-        <w:rPr>
-          <w:b/>
-          <w:bCs/>
-          <w:sz w:val="28"/>
-          <w:szCs w:val="28"/>
-        </w:rPr>
-        <w:t>References</w:t>
-      </w:r>
-    </w:p>
-    <w:p>
-      <w:pPr>
-        <w:pStyle w:val="NormalWeb"/>
-        <w:rPr>
-          <w:sz w:val="28"/>
-          <w:szCs w:val="28"/>
-        </w:rPr>
-      </w:pPr>
-      <w:r>
-        <w:rPr>
-          <w:b/>
-          <w:bCs/>
-          <w:sz w:val="28"/>
-          <w:szCs w:val="28"/>
-        </w:rPr>
-        <w:t>Appendix</w:t>
-      </w:r>
-    </w:p>
-    <w:p>
-      <w:pPr>
-        <w:pStyle w:val="NormalWeb"/>
-        <w:rPr>
-          <w:sz w:val="28"/>
-          <w:szCs w:val="28"/>
-        </w:rPr>
-      </w:pPr>
-      <w:hyperlink r:id="rId11" w:history="1">
+      </w:pPr>
+      <w:hyperlink r:id="rId13" w:history="1">
         <w:r>
           <w:rPr>
             <w:rStyle w:val="Hyperlink"/>
-            <w:sz w:val="28"/>
-            <w:szCs w:val="28"/>
           </w:rPr>
-          <w:t>https://towardsdatascience.com/how-to-detect-and-translate-languages-for-nlp-project-dfd52af0c3b5</w:t>
+          <w:t>https://github.com/PrashanthSingaravelan/NLP-News-Article-Analysis-/blob/main/WebScrapper_New.pdf</w:t>
         </w:r>
       </w:hyperlink>
     </w:p>
@@ -4980,10 +4663,711 @@
       <w:pPr>
         <w:pStyle w:val="NormalWeb"/>
         <w:rPr>
-          <w:sz w:val="28"/>
-          <w:szCs w:val="28"/>
-        </w:rPr>
-      </w:pPr>
+          <w:b/>
+          <w:bCs/>
+        </w:rPr>
+      </w:pPr>
+      <w:r>
+        <w:rPr>
+          <w:b/>
+          <w:bCs/>
+        </w:rPr>
+        <w:t>Module-</w:t>
+      </w:r>
+      <w:r>
+        <w:rPr>
+          <w:b/>
+          <w:bCs/>
+        </w:rPr>
+        <w:t>2</w:t>
+      </w:r>
+      <w:r>
+        <w:rPr>
+          <w:b/>
+          <w:bCs/>
+        </w:rPr>
+        <w:t xml:space="preserve"> : </w:t>
+      </w:r>
+      <w:r>
+        <w:rPr>
+          <w:b/>
+          <w:bCs/>
+        </w:rPr>
+        <w:t>Text classifier</w:t>
+      </w:r>
+    </w:p>
+    <w:p>
+      <w:pPr>
+        <w:pStyle w:val="NormalWeb"/>
+      </w:pPr>
+      <w:hyperlink r:id="rId14" w:history="1">
+        <w:r>
+          <w:rPr>
+            <w:rStyle w:val="Hyperlink"/>
+          </w:rPr>
+          <w:t>https://github.com/PrashanthSingaravelan/NLP-News-Article-Analysis-/blob/main/News%20Classification%20using%20LSTM_working.pdf</w:t>
+        </w:r>
+      </w:hyperlink>
+    </w:p>
+    <w:p>
+      <w:pPr>
+        <w:pStyle w:val="NormalWeb"/>
+        <w:rPr>
+          <w:b/>
+          <w:bCs/>
+        </w:rPr>
+      </w:pPr>
+      <w:r>
+        <w:rPr>
+          <w:b/>
+          <w:bCs/>
+        </w:rPr>
+        <w:t>Module-</w:t>
+      </w:r>
+      <w:r>
+        <w:rPr>
+          <w:b/>
+          <w:bCs/>
+        </w:rPr>
+        <w:t>3</w:t>
+      </w:r>
+      <w:r>
+        <w:rPr>
+          <w:b/>
+          <w:bCs/>
+        </w:rPr>
+        <w:t xml:space="preserve"> : </w:t>
+      </w:r>
+      <w:r>
+        <w:rPr>
+          <w:b/>
+          <w:bCs/>
+        </w:rPr>
+        <w:t>Text Summarizer</w:t>
+      </w:r>
+      <w:r>
+        <w:rPr>
+          <w:b/>
+          <w:bCs/>
+        </w:rPr>
+        <w:tab/>
+      </w:r>
+    </w:p>
+    <w:p>
+      <w:pPr>
+        <w:pStyle w:val="NormalWeb"/>
+      </w:pPr>
+      <w:hyperlink r:id="rId15" w:history="1">
+        <w:r>
+          <w:rPr>
+            <w:rStyle w:val="Hyperlink"/>
+          </w:rPr>
+          <w:t>https://github.com/PrashanthSingaravelan/NLP-News-Article-Analysis-/blob/main/News%20Summarizer.pdf</w:t>
+        </w:r>
+      </w:hyperlink>
+    </w:p>
+    <w:p>
+      <w:pPr>
+        <w:pStyle w:val="NormalWeb"/>
+        <w:jc w:val="center"/>
+        <w:rPr>
+          <w:b/>
+          <w:bCs/>
+          <w:sz w:val="28"/>
+          <w:szCs w:val="28"/>
+        </w:rPr>
+      </w:pPr>
+      <w:r>
+        <w:rPr>
+          <w:b/>
+          <w:bCs/>
+          <w:sz w:val="28"/>
+          <w:szCs w:val="28"/>
+        </w:rPr>
+        <w:t>5</w:t>
+      </w:r>
+      <w:r>
+        <w:rPr>
+          <w:b/>
+          <w:bCs/>
+          <w:sz w:val="28"/>
+          <w:szCs w:val="28"/>
+        </w:rPr>
+        <w:t xml:space="preserve">) </w:t>
+      </w:r>
+      <w:r>
+        <w:rPr>
+          <w:b/>
+          <w:bCs/>
+          <w:sz w:val="28"/>
+          <w:szCs w:val="28"/>
+        </w:rPr>
+        <w:t>Results and Discussion</w:t>
+      </w:r>
+      <w:r>
+        <w:rPr>
+          <w:b/>
+          <w:bCs/>
+          <w:sz w:val="28"/>
+          <w:szCs w:val="28"/>
+        </w:rPr>
+        <w:t>s</w:t>
+      </w:r>
+    </w:p>
+    <w:p>
+      <w:pPr>
+        <w:pStyle w:val="NormalWeb"/>
+        <w:rPr>
+          <w:b/>
+          <w:bCs/>
+        </w:rPr>
+      </w:pPr>
+      <w:r>
+        <w:rPr>
+          <w:b/>
+          <w:bCs/>
+        </w:rPr>
+        <w:t>Module-1 : Web Scrapping</w:t>
+      </w:r>
+    </w:p>
+    <w:p>
+      <w:pPr>
+        <w:pStyle w:val="NormalWeb"/>
+        <w:jc w:val="center"/>
+        <w:rPr>
+          <w:b/>
+          <w:bCs/>
+        </w:rPr>
+      </w:pPr>
+      <w:r>
+        <w:rPr>
+          <w:b/>
+          <w:bCs/>
+        </w:rPr>
+        <w:drawing>
+          <wp:inline distT="0" distB="0" distL="0" distR="0" wp14:anchorId="4868F5C8" wp14:editId="19F5ACC1">
+            <wp:extent cx="4976037" cy="1969245"/>
+            <wp:effectExtent l="0" t="0" r="2540" b="0"/>
+            <wp:docPr id="10" name="Picture 10" descr="Text&#10;&#10;Description automatically generated"/>
+            <wp:cNvGraphicFramePr>
+              <a:graphicFrameLocks xmlns:a="http://schemas.openxmlformats.org/drawingml/2006/main" noChangeAspect="1"/>
+            </wp:cNvGraphicFramePr>
+            <a:graphic xmlns:a="http://schemas.openxmlformats.org/drawingml/2006/main">
+              <a:graphicData uri="http://schemas.openxmlformats.org/drawingml/2006/picture">
+                <pic:pic xmlns:pic="http://schemas.openxmlformats.org/drawingml/2006/picture">
+                  <pic:nvPicPr>
+                    <pic:cNvPr id="10" name="Picture 10" descr="Text&#10;&#10;Description automatically generated"/>
+                    <pic:cNvPicPr/>
+                  </pic:nvPicPr>
+                  <pic:blipFill>
+                    <a:blip r:embed="rId16"/>
+                    <a:stretch>
+                      <a:fillRect/>
+                    </a:stretch>
+                  </pic:blipFill>
+                  <pic:spPr>
+                    <a:xfrm>
+                      <a:off x="0" y="0"/>
+                      <a:ext cx="5001646" cy="1979380"/>
+                    </a:xfrm>
+                    <a:prstGeom prst="rect">
+                      <a:avLst/>
+                    </a:prstGeom>
+                  </pic:spPr>
+                </pic:pic>
+              </a:graphicData>
+            </a:graphic>
+          </wp:inline>
+        </w:drawing>
+      </w:r>
+    </w:p>
+    <w:p>
+      <w:pPr>
+        <w:pStyle w:val="NormalWeb"/>
+        <w:rPr>
+          <w:b/>
+          <w:bCs/>
+        </w:rPr>
+      </w:pPr>
+      <w:r>
+        <w:rPr>
+          <w:b/>
+          <w:bCs/>
+        </w:rPr>
+        <w:t>Module-</w:t>
+      </w:r>
+      <w:r>
+        <w:rPr>
+          <w:b/>
+          <w:bCs/>
+        </w:rPr>
+        <w:t>2</w:t>
+      </w:r>
+      <w:r>
+        <w:rPr>
+          <w:b/>
+          <w:bCs/>
+        </w:rPr>
+        <w:t xml:space="preserve"> : </w:t>
+      </w:r>
+      <w:r>
+        <w:rPr>
+          <w:b/>
+          <w:bCs/>
+        </w:rPr>
+        <w:t>Text classifier</w:t>
+      </w:r>
+    </w:p>
+    <w:p>
+      <w:pPr>
+        <w:pStyle w:val="NormalWeb"/>
+        <w:jc w:val="center"/>
+        <w:rPr>
+          <w:b/>
+          <w:bCs/>
+        </w:rPr>
+      </w:pPr>
+      <w:r>
+        <w:rPr>
+          <w:b/>
+          <w:bCs/>
+        </w:rPr>
+        <w:drawing>
+          <wp:inline distT="0" distB="0" distL="0" distR="0" wp14:anchorId="232BA708" wp14:editId="5D22ACF1">
+            <wp:extent cx="4848447" cy="1573892"/>
+            <wp:effectExtent l="0" t="0" r="3175" b="1270"/>
+            <wp:docPr id="9" name="Picture 9" descr="Text, letter&#10;&#10;Description automatically generated"/>
+            <wp:cNvGraphicFramePr>
+              <a:graphicFrameLocks xmlns:a="http://schemas.openxmlformats.org/drawingml/2006/main" noChangeAspect="1"/>
+            </wp:cNvGraphicFramePr>
+            <a:graphic xmlns:a="http://schemas.openxmlformats.org/drawingml/2006/main">
+              <a:graphicData uri="http://schemas.openxmlformats.org/drawingml/2006/picture">
+                <pic:pic xmlns:pic="http://schemas.openxmlformats.org/drawingml/2006/picture">
+                  <pic:nvPicPr>
+                    <pic:cNvPr id="9" name="Picture 9" descr="Text, letter&#10;&#10;Description automatically generated"/>
+                    <pic:cNvPicPr/>
+                  </pic:nvPicPr>
+                  <pic:blipFill>
+                    <a:blip r:embed="rId17"/>
+                    <a:stretch>
+                      <a:fillRect/>
+                    </a:stretch>
+                  </pic:blipFill>
+                  <pic:spPr>
+                    <a:xfrm>
+                      <a:off x="0" y="0"/>
+                      <a:ext cx="4879676" cy="1584029"/>
+                    </a:xfrm>
+                    <a:prstGeom prst="rect">
+                      <a:avLst/>
+                    </a:prstGeom>
+                  </pic:spPr>
+                </pic:pic>
+              </a:graphicData>
+            </a:graphic>
+          </wp:inline>
+        </w:drawing>
+      </w:r>
+      <w:r>
+        <w:rPr>
+          <w:b/>
+          <w:bCs/>
+        </w:rPr>
+        <w:drawing>
+          <wp:inline distT="0" distB="0" distL="0" distR="0" wp14:anchorId="7BBF583C" wp14:editId="31AAB59B">
+            <wp:extent cx="4784651" cy="587877"/>
+            <wp:effectExtent l="0" t="0" r="0" b="0"/>
+            <wp:docPr id="8" name="Picture 8"/>
+            <wp:cNvGraphicFramePr>
+              <a:graphicFrameLocks xmlns:a="http://schemas.openxmlformats.org/drawingml/2006/main" noChangeAspect="1"/>
+            </wp:cNvGraphicFramePr>
+            <a:graphic xmlns:a="http://schemas.openxmlformats.org/drawingml/2006/main">
+              <a:graphicData uri="http://schemas.openxmlformats.org/drawingml/2006/picture">
+                <pic:pic xmlns:pic="http://schemas.openxmlformats.org/drawingml/2006/picture">
+                  <pic:nvPicPr>
+                    <pic:cNvPr id="1" name=""/>
+                    <pic:cNvPicPr/>
+                  </pic:nvPicPr>
+                  <pic:blipFill>
+                    <a:blip r:embed="rId18"/>
+                    <a:stretch>
+                      <a:fillRect/>
+                    </a:stretch>
+                  </pic:blipFill>
+                  <pic:spPr>
+                    <a:xfrm>
+                      <a:off x="0" y="0"/>
+                      <a:ext cx="4860277" cy="597169"/>
+                    </a:xfrm>
+                    <a:prstGeom prst="rect">
+                      <a:avLst/>
+                    </a:prstGeom>
+                  </pic:spPr>
+                </pic:pic>
+              </a:graphicData>
+            </a:graphic>
+          </wp:inline>
+        </w:drawing>
+      </w:r>
+    </w:p>
+    <w:p>
+      <w:pPr>
+        <w:pStyle w:val="NormalWeb"/>
+        <w:rPr>
+          <w:b/>
+          <w:bCs/>
+        </w:rPr>
+      </w:pPr>
+    </w:p>
+    <w:p>
+      <w:pPr>
+        <w:pStyle w:val="NormalWeb"/>
+        <w:rPr>
+          <w:b/>
+          <w:bCs/>
+        </w:rPr>
+      </w:pPr>
+      <w:r>
+        <w:rPr>
+          <w:b/>
+          <w:bCs/>
+        </w:rPr>
+        <w:lastRenderedPageBreak/>
+        <w:t>Module-</w:t>
+      </w:r>
+      <w:r>
+        <w:rPr>
+          <w:b/>
+          <w:bCs/>
+        </w:rPr>
+        <w:t>3</w:t>
+      </w:r>
+      <w:r>
+        <w:rPr>
+          <w:b/>
+          <w:bCs/>
+        </w:rPr>
+        <w:t xml:space="preserve"> : </w:t>
+      </w:r>
+      <w:r>
+        <w:rPr>
+          <w:b/>
+          <w:bCs/>
+        </w:rPr>
+        <w:t>Text Summarizer</w:t>
+      </w:r>
+    </w:p>
+    <w:p>
+      <w:pPr>
+        <w:pStyle w:val="NormalWeb"/>
+        <w:rPr>
+          <w:b/>
+          <w:bCs/>
+        </w:rPr>
+      </w:pPr>
+      <w:r>
+        <w:rPr>
+          <w:b/>
+          <w:bCs/>
+        </w:rPr>
+        <w:drawing>
+          <wp:inline distT="0" distB="0" distL="0" distR="0" wp14:anchorId="3EBC2632" wp14:editId="13F4FB44">
+            <wp:extent cx="5731510" cy="547370"/>
+            <wp:effectExtent l="0" t="0" r="0" b="0"/>
+            <wp:docPr id="12" name="Picture 12"/>
+            <wp:cNvGraphicFramePr>
+              <a:graphicFrameLocks xmlns:a="http://schemas.openxmlformats.org/drawingml/2006/main" noChangeAspect="1"/>
+            </wp:cNvGraphicFramePr>
+            <a:graphic xmlns:a="http://schemas.openxmlformats.org/drawingml/2006/main">
+              <a:graphicData uri="http://schemas.openxmlformats.org/drawingml/2006/picture">
+                <pic:pic xmlns:pic="http://schemas.openxmlformats.org/drawingml/2006/picture">
+                  <pic:nvPicPr>
+                    <pic:cNvPr id="1" name=""/>
+                    <pic:cNvPicPr/>
+                  </pic:nvPicPr>
+                  <pic:blipFill>
+                    <a:blip r:embed="rId19"/>
+                    <a:stretch>
+                      <a:fillRect/>
+                    </a:stretch>
+                  </pic:blipFill>
+                  <pic:spPr>
+                    <a:xfrm>
+                      <a:off x="0" y="0"/>
+                      <a:ext cx="5731510" cy="547370"/>
+                    </a:xfrm>
+                    <a:prstGeom prst="rect">
+                      <a:avLst/>
+                    </a:prstGeom>
+                  </pic:spPr>
+                </pic:pic>
+              </a:graphicData>
+            </a:graphic>
+          </wp:inline>
+        </w:drawing>
+      </w:r>
+      <w:r>
+        <w:rPr>
+          <w:b/>
+          <w:bCs/>
+        </w:rPr>
+        <w:drawing>
+          <wp:inline distT="0" distB="0" distL="0" distR="0" wp14:anchorId="60D38B93" wp14:editId="4CA5BE3B">
+            <wp:extent cx="5731510" cy="1080135"/>
+            <wp:effectExtent l="0" t="0" r="0" b="0"/>
+            <wp:docPr id="11" name="Picture 11" descr="Graphical user interface, text, application&#10;&#10;Description automatically generated"/>
+            <wp:cNvGraphicFramePr>
+              <a:graphicFrameLocks xmlns:a="http://schemas.openxmlformats.org/drawingml/2006/main" noChangeAspect="1"/>
+            </wp:cNvGraphicFramePr>
+            <a:graphic xmlns:a="http://schemas.openxmlformats.org/drawingml/2006/main">
+              <a:graphicData uri="http://schemas.openxmlformats.org/drawingml/2006/picture">
+                <pic:pic xmlns:pic="http://schemas.openxmlformats.org/drawingml/2006/picture">
+                  <pic:nvPicPr>
+                    <pic:cNvPr id="11" name="Picture 11" descr="Graphical user interface, text, application&#10;&#10;Description automatically generated"/>
+                    <pic:cNvPicPr/>
+                  </pic:nvPicPr>
+                  <pic:blipFill>
+                    <a:blip r:embed="rId20"/>
+                    <a:stretch>
+                      <a:fillRect/>
+                    </a:stretch>
+                  </pic:blipFill>
+                  <pic:spPr>
+                    <a:xfrm>
+                      <a:off x="0" y="0"/>
+                      <a:ext cx="5731510" cy="1080135"/>
+                    </a:xfrm>
+                    <a:prstGeom prst="rect">
+                      <a:avLst/>
+                    </a:prstGeom>
+                  </pic:spPr>
+                </pic:pic>
+              </a:graphicData>
+            </a:graphic>
+          </wp:inline>
+        </w:drawing>
+      </w:r>
+    </w:p>
+    <w:p>
+      <w:pPr>
+        <w:pStyle w:val="NormalWeb"/>
+        <w:jc w:val="center"/>
+        <w:rPr>
+          <w:b/>
+          <w:bCs/>
+          <w:sz w:val="28"/>
+          <w:szCs w:val="28"/>
+        </w:rPr>
+      </w:pPr>
+      <w:r>
+        <w:rPr>
+          <w:b/>
+          <w:bCs/>
+          <w:sz w:val="28"/>
+          <w:szCs w:val="28"/>
+        </w:rPr>
+        <w:br/>
+        <w:t>6</w:t>
+      </w:r>
+      <w:r>
+        <w:rPr>
+          <w:b/>
+          <w:bCs/>
+          <w:sz w:val="28"/>
+          <w:szCs w:val="28"/>
+        </w:rPr>
+        <w:t xml:space="preserve">) </w:t>
+      </w:r>
+      <w:r>
+        <w:rPr>
+          <w:b/>
+          <w:bCs/>
+          <w:sz w:val="28"/>
+          <w:szCs w:val="28"/>
+        </w:rPr>
+        <w:t xml:space="preserve">Conclusion (Mention limitations in your </w:t>
+      </w:r>
+      <w:r>
+        <w:rPr>
+          <w:b/>
+          <w:bCs/>
+          <w:sz w:val="28"/>
+          <w:szCs w:val="28"/>
+        </w:rPr>
+        <w:br/>
+      </w:r>
+      <w:r>
+        <w:rPr>
+          <w:b/>
+          <w:bCs/>
+          <w:sz w:val="28"/>
+          <w:szCs w:val="28"/>
+        </w:rPr>
+        <w:t>project and how it can be enhanced)</w:t>
+      </w:r>
+    </w:p>
+    <w:p>
+      <w:pPr>
+        <w:pStyle w:val="NormalWeb"/>
+      </w:pPr>
+      <w:r>
+        <w:rPr>
+          <w:b/>
+          <w:bCs/>
+          <w:sz w:val="28"/>
+          <w:szCs w:val="28"/>
+        </w:rPr>
+        <w:br/>
+      </w:r>
+      <w:r>
+        <w:rPr>
+          <w:sz w:val="28"/>
+          <w:szCs w:val="28"/>
+        </w:rPr>
+        <w:t xml:space="preserve">                       </w:t>
+      </w:r>
+      <w:r>
+        <w:t xml:space="preserve">The major drawbacks of the our implementation </w:t>
+      </w:r>
+      <w:r>
+        <w:t xml:space="preserve">(especially LSTM model) </w:t>
+      </w:r>
+      <w:r>
+        <w:t>is lack</w:t>
+      </w:r>
+      <w:r>
+        <w:rPr>
+          <w:b/>
+          <w:bCs/>
+        </w:rPr>
+        <w:t xml:space="preserve"> </w:t>
+      </w:r>
+      <w:r>
+        <w:t>in accuracy and biased towards the data-set. Though we tried to bring the accuracy score near to the un-biased solution we can’t able to achieve. So our aim is to improve the accuracy measure so that our model is generalized and capture quite a lot of semantics into the domain.</w:t>
+      </w:r>
+    </w:p>
+    <w:p>
+      <w:pPr>
+        <w:pStyle w:val="NormalWeb"/>
+        <w:rPr>
+          <w:b/>
+          <w:bCs/>
+          <w:sz w:val="28"/>
+          <w:szCs w:val="28"/>
+        </w:rPr>
+      </w:pPr>
+      <w:r>
+        <w:rPr>
+          <w:b/>
+          <w:bCs/>
+          <w:sz w:val="28"/>
+          <w:szCs w:val="28"/>
+        </w:rPr>
+        <w:t>References</w:t>
+      </w:r>
+    </w:p>
+    <w:p>
+      <w:pPr>
+        <w:pStyle w:val="NormalWeb"/>
+        <w:numPr>
+          <w:ilvl w:val="0"/>
+          <w:numId w:val="4"/>
+        </w:numPr>
+      </w:pPr>
+      <w:r>
+        <w:rPr>
+          <w:color w:val="0260BF"/>
+        </w:rPr>
+        <w:t xml:space="preserve">https://www.repustate.com/blog/sentiment-analysis-challenges-with-solutions/ </w:t>
+      </w:r>
+    </w:p>
+    <w:p>
+      <w:pPr>
+        <w:pStyle w:val="NormalWeb"/>
+        <w:numPr>
+          <w:ilvl w:val="0"/>
+          <w:numId w:val="4"/>
+        </w:numPr>
+      </w:pPr>
+      <w:hyperlink r:id="rId21" w:history="1">
+        <w:r>
+          <w:rPr>
+            <w:rStyle w:val="Hyperlink"/>
+          </w:rPr>
+          <w:t>https://becominghuman.ai/text-summarization-in-5-steps-using-nltk-65b21e352b65</w:t>
+        </w:r>
+      </w:hyperlink>
+    </w:p>
+    <w:p>
+      <w:pPr>
+        <w:pStyle w:val="NormalWeb"/>
+        <w:numPr>
+          <w:ilvl w:val="0"/>
+          <w:numId w:val="4"/>
+        </w:numPr>
+      </w:pPr>
+      <w:r>
+        <w:rPr>
+          <w:color w:val="0260BF"/>
+        </w:rPr>
+        <w:t xml:space="preserve">https://iq.opengenus.org/latent-semantic-analysis-for-text-summarization/ </w:t>
+      </w:r>
+    </w:p>
+    <w:p>
+      <w:pPr>
+        <w:pStyle w:val="NormalWeb"/>
+        <w:numPr>
+          <w:ilvl w:val="0"/>
+          <w:numId w:val="4"/>
+        </w:numPr>
+      </w:pPr>
+      <w:r>
+        <w:rPr>
+          <w:color w:val="0260BF"/>
+        </w:rPr>
+        <w:t>https://towardsdatascience.com/text-classification-with-bert-in-pytorch-887965e5820f#:~:text=There%20are%20two%20different%20BERT,hidden%20size%2C %20and%20340%20parameters</w:t>
+      </w:r>
+      <w:r>
+        <w:t xml:space="preserve">. </w:t>
+      </w:r>
+    </w:p>
+    <w:p>
+      <w:pPr>
+        <w:pStyle w:val="NormalWeb"/>
+        <w:rPr>
+          <w:b/>
+          <w:bCs/>
+          <w:sz w:val="28"/>
+          <w:szCs w:val="28"/>
+        </w:rPr>
+      </w:pPr>
+      <w:r>
+        <w:rPr>
+          <w:b/>
+          <w:bCs/>
+          <w:sz w:val="28"/>
+          <w:szCs w:val="28"/>
+        </w:rPr>
+        <w:t>Appendix</w:t>
+      </w:r>
+    </w:p>
+    <w:p>
+      <w:pPr>
+        <w:pStyle w:val="NormalWeb"/>
+        <w:rPr>
+          <w:sz w:val="28"/>
+          <w:szCs w:val="28"/>
+        </w:rPr>
+      </w:pPr>
+      <w:r>
+        <w:rPr>
+          <w:b/>
+          <w:bCs/>
+          <w:sz w:val="28"/>
+          <w:szCs w:val="28"/>
+        </w:rPr>
+        <w:t>Sample Code</w:t>
+      </w:r>
     </w:p>
     <w:p>
       <w:pPr>
@@ -4996,6 +5380,8 @@
       </w:pPr>
     </w:p>
     <w:sectPr>
+      <w:footerReference w:type="even" r:id="rId22"/>
+      <w:footerReference w:type="default" r:id="rId23"/>
       <w:pgSz w:w="11906" w:h="16838"/>
       <w:pgMar w:top="1440" w:right="1440" w:bottom="1440" w:left="1440" w:header="708" w:footer="708" w:gutter="0"/>
       <w:cols w:space="708"/>
@@ -5003,6 +5389,159 @@
     </w:sectPr>
   </w:body>
 </w:document>
+</file>
+
+<file path=word/endnotes.xml><?xml version="1.0" encoding="utf-8"?>
+<w:endnotes xmlns:wpc="http://schemas.microsoft.com/office/word/2010/wordprocessingCanvas" xmlns:cx="http://schemas.microsoft.com/office/drawing/2014/chartex" xmlns:cx1="http://schemas.microsoft.com/office/drawing/2015/9/8/chartex" xmlns:cx2="http://schemas.microsoft.com/office/drawing/2015/10/21/chartex" xmlns:cx3="http://schemas.microsoft.com/office/drawing/2016/5/9/chartex" xmlns:cx4="http://schemas.microsoft.com/office/drawing/2016/5/10/chartex" xmlns:cx5="http://schemas.microsoft.com/office/drawing/2016/5/11/chartex" xmlns:cx6="http://schemas.microsoft.com/office/drawing/2016/5/12/chartex" xmlns:cx7="http://schemas.microsoft.com/office/drawing/2016/5/13/chartex" xmlns:cx8="http://schemas.microsoft.com/office/drawing/2016/5/14/chartex" xmlns:mc="http://schemas.openxmlformats.org/markup-compatibility/2006" xmlns:aink="http://schemas.microsoft.com/office/drawing/2016/ink" xmlns:am3d="http://schemas.microsoft.com/office/drawing/2017/model3d" xmlns:o="urn:schemas-microsoft-com:office:office" xmlns:oel="http://schemas.microsoft.com/office/2019/extlst" xmlns:r="http://schemas.openxmlformats.org/officeDocument/2006/relationships" xmlns:m="http://schemas.openxmlformats.org/officeDocument/2006/math" xmlns:v="urn:schemas-microsoft-com:vml" xmlns:wp14="http://schemas.microsoft.com/office/word/2010/wordprocessingDrawing" xmlns:wp="http://schemas.openxmlformats.org/drawingml/2006/wordprocessingDrawing" xmlns:w10="urn:schemas-microsoft-com:office:word" xmlns:w="http://schemas.openxmlformats.org/wordprocessingml/2006/main" xmlns:w14="http://schemas.microsoft.com/office/word/2010/wordml" xmlns:w15="http://schemas.microsoft.com/office/word/2012/wordml" xmlns:w16cex="http://schemas.microsoft.com/office/word/2018/wordml/cex" xmlns:w16cid="http://schemas.microsoft.com/office/word/2016/wordml/cid" xmlns:w16="http://schemas.microsoft.com/office/word/2018/wordml" xmlns:w16sdtdh="http://schemas.microsoft.com/office/word/2020/wordml/sdtdatahash" xmlns:w16se="http://schemas.microsoft.com/office/word/2015/wordml/symex" xmlns:wpg="http://schemas.microsoft.com/office/word/2010/wordprocessingGroup" xmlns:wpi="http://schemas.microsoft.com/office/word/2010/wordprocessingInk" xmlns:wne="http://schemas.microsoft.com/office/word/2006/wordml" xmlns:wps="http://schemas.microsoft.com/office/word/2010/wordprocessingShape" mc:Ignorable="w14 w15 w16se w16cid w16 w16cex w16sdtdh wp14">
+  <w:endnote w:type="separator" w:id="-1">
+    <w:p>
+      <w:r>
+        <w:separator/>
+      </w:r>
+    </w:p>
+  </w:endnote>
+  <w:endnote w:type="continuationSeparator" w:id="0">
+    <w:p>
+      <w:r>
+        <w:continuationSeparator/>
+      </w:r>
+    </w:p>
+  </w:endnote>
+</w:endnotes>
+</file>
+
+<file path=word/footer1.xml><?xml version="1.0" encoding="utf-8"?>
+<w:ftr xmlns:wpc="http://schemas.microsoft.com/office/word/2010/wordprocessingCanvas" xmlns:cx="http://schemas.microsoft.com/office/drawing/2014/chartex" xmlns:cx1="http://schemas.microsoft.com/office/drawing/2015/9/8/chartex" xmlns:cx2="http://schemas.microsoft.com/office/drawing/2015/10/21/chartex" xmlns:cx3="http://schemas.microsoft.com/office/drawing/2016/5/9/chartex" xmlns:cx4="http://schemas.microsoft.com/office/drawing/2016/5/10/chartex" xmlns:cx5="http://schemas.microsoft.com/office/drawing/2016/5/11/chartex" xmlns:cx6="http://schemas.microsoft.com/office/drawing/2016/5/12/chartex" xmlns:cx7="http://schemas.microsoft.com/office/drawing/2016/5/13/chartex" xmlns:cx8="http://schemas.microsoft.com/office/drawing/2016/5/14/chartex" xmlns:mc="http://schemas.openxmlformats.org/markup-compatibility/2006" xmlns:aink="http://schemas.microsoft.com/office/drawing/2016/ink" xmlns:am3d="http://schemas.microsoft.com/office/drawing/2017/model3d" xmlns:o="urn:schemas-microsoft-com:office:office" xmlns:oel="http://schemas.microsoft.com/office/2019/extlst" xmlns:r="http://schemas.openxmlformats.org/officeDocument/2006/relationships" xmlns:m="http://schemas.openxmlformats.org/officeDocument/2006/math" xmlns:v="urn:schemas-microsoft-com:vml" xmlns:wp14="http://schemas.microsoft.com/office/word/2010/wordprocessingDrawing" xmlns:wp="http://schemas.openxmlformats.org/drawingml/2006/wordprocessingDrawing" xmlns:w10="urn:schemas-microsoft-com:office:word" xmlns:w="http://schemas.openxmlformats.org/wordprocessingml/2006/main" xmlns:w14="http://schemas.microsoft.com/office/word/2010/wordml" xmlns:w15="http://schemas.microsoft.com/office/word/2012/wordml" xmlns:w16cex="http://schemas.microsoft.com/office/word/2018/wordml/cex" xmlns:w16cid="http://schemas.microsoft.com/office/word/2016/wordml/cid" xmlns:w16="http://schemas.microsoft.com/office/word/2018/wordml" xmlns:w16sdtdh="http://schemas.microsoft.com/office/word/2020/wordml/sdtdatahash" xmlns:w16se="http://schemas.microsoft.com/office/word/2015/wordml/symex" xmlns:wpg="http://schemas.microsoft.com/office/word/2010/wordprocessingGroup" xmlns:wpi="http://schemas.microsoft.com/office/word/2010/wordprocessingInk" xmlns:wne="http://schemas.microsoft.com/office/word/2006/wordml" xmlns:wps="http://schemas.microsoft.com/office/word/2010/wordprocessingShape" mc:Ignorable="w14 w15 w16se w16cid w16 w16cex w16sdtdh wp14">
+  <w:sdt>
+    <w:sdtPr>
+      <w:rPr>
+        <w:rStyle w:val="PageNumber"/>
+      </w:rPr>
+      <w:id w:val="389148537"/>
+      <w:docPartObj>
+        <w:docPartGallery w:val="Page Numbers (Bottom of Page)"/>
+        <w:docPartUnique/>
+      </w:docPartObj>
+    </w:sdtPr>
+    <w:sdtContent>
+      <w:p>
+        <w:pPr>
+          <w:pStyle w:val="Footer"/>
+          <w:framePr w:wrap="none" w:vAnchor="text" w:hAnchor="margin" w:xAlign="center" w:y="1"/>
+          <w:rPr>
+            <w:rStyle w:val="PageNumber"/>
+          </w:rPr>
+        </w:pPr>
+        <w:r>
+          <w:rPr>
+            <w:rStyle w:val="PageNumber"/>
+          </w:rPr>
+          <w:fldChar w:fldCharType="begin"/>
+        </w:r>
+        <w:r>
+          <w:rPr>
+            <w:rStyle w:val="PageNumber"/>
+          </w:rPr>
+          <w:instrText xml:space="preserve"> PAGE </w:instrText>
+        </w:r>
+        <w:r>
+          <w:rPr>
+            <w:rStyle w:val="PageNumber"/>
+          </w:rPr>
+          <w:fldChar w:fldCharType="end"/>
+        </w:r>
+      </w:p>
+    </w:sdtContent>
+  </w:sdt>
+  <w:p>
+    <w:pPr>
+      <w:pStyle w:val="Footer"/>
+    </w:pPr>
+  </w:p>
+</w:ftr>
+</file>
+
+<file path=word/footer2.xml><?xml version="1.0" encoding="utf-8"?>
+<w:ftr xmlns:wpc="http://schemas.microsoft.com/office/word/2010/wordprocessingCanvas" xmlns:cx="http://schemas.microsoft.com/office/drawing/2014/chartex" xmlns:cx1="http://schemas.microsoft.com/office/drawing/2015/9/8/chartex" xmlns:cx2="http://schemas.microsoft.com/office/drawing/2015/10/21/chartex" xmlns:cx3="http://schemas.microsoft.com/office/drawing/2016/5/9/chartex" xmlns:cx4="http://schemas.microsoft.com/office/drawing/2016/5/10/chartex" xmlns:cx5="http://schemas.microsoft.com/office/drawing/2016/5/11/chartex" xmlns:cx6="http://schemas.microsoft.com/office/drawing/2016/5/12/chartex" xmlns:cx7="http://schemas.microsoft.com/office/drawing/2016/5/13/chartex" xmlns:cx8="http://schemas.microsoft.com/office/drawing/2016/5/14/chartex" xmlns:mc="http://schemas.openxmlformats.org/markup-compatibility/2006" xmlns:aink="http://schemas.microsoft.com/office/drawing/2016/ink" xmlns:am3d="http://schemas.microsoft.com/office/drawing/2017/model3d" xmlns:o="urn:schemas-microsoft-com:office:office" xmlns:oel="http://schemas.microsoft.com/office/2019/extlst" xmlns:r="http://schemas.openxmlformats.org/officeDocument/2006/relationships" xmlns:m="http://schemas.openxmlformats.org/officeDocument/2006/math" xmlns:v="urn:schemas-microsoft-com:vml" xmlns:wp14="http://schemas.microsoft.com/office/word/2010/wordprocessingDrawing" xmlns:wp="http://schemas.openxmlformats.org/drawingml/2006/wordprocessingDrawing" xmlns:w10="urn:schemas-microsoft-com:office:word" xmlns:w="http://schemas.openxmlformats.org/wordprocessingml/2006/main" xmlns:w14="http://schemas.microsoft.com/office/word/2010/wordml" xmlns:w15="http://schemas.microsoft.com/office/word/2012/wordml" xmlns:w16cex="http://schemas.microsoft.com/office/word/2018/wordml/cex" xmlns:w16cid="http://schemas.microsoft.com/office/word/2016/wordml/cid" xmlns:w16="http://schemas.microsoft.com/office/word/2018/wordml" xmlns:w16sdtdh="http://schemas.microsoft.com/office/word/2020/wordml/sdtdatahash" xmlns:w16se="http://schemas.microsoft.com/office/word/2015/wordml/symex" xmlns:wpg="http://schemas.microsoft.com/office/word/2010/wordprocessingGroup" xmlns:wpi="http://schemas.microsoft.com/office/word/2010/wordprocessingInk" xmlns:wne="http://schemas.microsoft.com/office/word/2006/wordml" xmlns:wps="http://schemas.microsoft.com/office/word/2010/wordprocessingShape" mc:Ignorable="w14 w15 w16se w16cid w16 w16cex w16sdtdh wp14">
+  <w:sdt>
+    <w:sdtPr>
+      <w:rPr>
+        <w:rStyle w:val="PageNumber"/>
+      </w:rPr>
+      <w:id w:val="-103114935"/>
+      <w:docPartObj>
+        <w:docPartGallery w:val="Page Numbers (Bottom of Page)"/>
+        <w:docPartUnique/>
+      </w:docPartObj>
+    </w:sdtPr>
+    <w:sdtContent>
+      <w:p>
+        <w:pPr>
+          <w:pStyle w:val="Footer"/>
+          <w:framePr w:wrap="none" w:vAnchor="text" w:hAnchor="margin" w:xAlign="center" w:y="1"/>
+          <w:rPr>
+            <w:rStyle w:val="PageNumber"/>
+          </w:rPr>
+        </w:pPr>
+        <w:r>
+          <w:rPr>
+            <w:rStyle w:val="PageNumber"/>
+          </w:rPr>
+          <w:fldChar w:fldCharType="begin"/>
+        </w:r>
+        <w:r>
+          <w:rPr>
+            <w:rStyle w:val="PageNumber"/>
+          </w:rPr>
+          <w:instrText xml:space="preserve"> PAGE </w:instrText>
+        </w:r>
+        <w:r>
+          <w:rPr>
+            <w:rStyle w:val="PageNumber"/>
+          </w:rPr>
+          <w:fldChar w:fldCharType="separate"/>
+        </w:r>
+        <w:r>
+          <w:rPr>
+            <w:rStyle w:val="PageNumber"/>
+            <w:noProof/>
+          </w:rPr>
+          <w:t>1</w:t>
+        </w:r>
+        <w:r>
+          <w:rPr>
+            <w:rStyle w:val="PageNumber"/>
+          </w:rPr>
+          <w:fldChar w:fldCharType="end"/>
+        </w:r>
+      </w:p>
+    </w:sdtContent>
+  </w:sdt>
+  <w:p>
+    <w:pPr>
+      <w:pStyle w:val="Footer"/>
+    </w:pPr>
+  </w:p>
+</w:ftr>
+</file>
+
+<file path=word/footnotes.xml><?xml version="1.0" encoding="utf-8"?>
+<w:footnotes xmlns:wpc="http://schemas.microsoft.com/office/word/2010/wordprocessingCanvas" xmlns:cx="http://schemas.microsoft.com/office/drawing/2014/chartex" xmlns:cx1="http://schemas.microsoft.com/office/drawing/2015/9/8/chartex" xmlns:cx2="http://schemas.microsoft.com/office/drawing/2015/10/21/chartex" xmlns:cx3="http://schemas.microsoft.com/office/drawing/2016/5/9/chartex" xmlns:cx4="http://schemas.microsoft.com/office/drawing/2016/5/10/chartex" xmlns:cx5="http://schemas.microsoft.com/office/drawing/2016/5/11/chartex" xmlns:cx6="http://schemas.microsoft.com/office/drawing/2016/5/12/chartex" xmlns:cx7="http://schemas.microsoft.com/office/drawing/2016/5/13/chartex" xmlns:cx8="http://schemas.microsoft.com/office/drawing/2016/5/14/chartex" xmlns:mc="http://schemas.openxmlformats.org/markup-compatibility/2006" xmlns:aink="http://schemas.microsoft.com/office/drawing/2016/ink" xmlns:am3d="http://schemas.microsoft.com/office/drawing/2017/model3d" xmlns:o="urn:schemas-microsoft-com:office:office" xmlns:oel="http://schemas.microsoft.com/office/2019/extlst" xmlns:r="http://schemas.openxmlformats.org/officeDocument/2006/relationships" xmlns:m="http://schemas.openxmlformats.org/officeDocument/2006/math" xmlns:v="urn:schemas-microsoft-com:vml" xmlns:wp14="http://schemas.microsoft.com/office/word/2010/wordprocessingDrawing" xmlns:wp="http://schemas.openxmlformats.org/drawingml/2006/wordprocessingDrawing" xmlns:w10="urn:schemas-microsoft-com:office:word" xmlns:w="http://schemas.openxmlformats.org/wordprocessingml/2006/main" xmlns:w14="http://schemas.microsoft.com/office/word/2010/wordml" xmlns:w15="http://schemas.microsoft.com/office/word/2012/wordml" xmlns:w16cex="http://schemas.microsoft.com/office/word/2018/wordml/cex" xmlns:w16cid="http://schemas.microsoft.com/office/word/2016/wordml/cid" xmlns:w16="http://schemas.microsoft.com/office/word/2018/wordml" xmlns:w16sdtdh="http://schemas.microsoft.com/office/word/2020/wordml/sdtdatahash" xmlns:w16se="http://schemas.microsoft.com/office/word/2015/wordml/symex" xmlns:wpg="http://schemas.microsoft.com/office/word/2010/wordprocessingGroup" xmlns:wpi="http://schemas.microsoft.com/office/word/2010/wordprocessingInk" xmlns:wne="http://schemas.microsoft.com/office/word/2006/wordml" xmlns:wps="http://schemas.microsoft.com/office/word/2010/wordprocessingShape" mc:Ignorable="w14 w15 w16se w16cid w16 w16cex w16sdtdh wp14">
+  <w:footnote w:type="separator" w:id="-1">
+    <w:p>
+      <w:r>
+        <w:separator/>
+      </w:r>
+    </w:p>
+  </w:footnote>
+  <w:footnote w:type="continuationSeparator" w:id="0">
+    <w:p>
+      <w:r>
+        <w:continuationSeparator/>
+      </w:r>
+    </w:p>
+  </w:footnote>
+</w:footnotes>
 </file>
 
 <file path=word/numbering.xml><?xml version="1.0" encoding="utf-8"?>
@@ -5210,6 +5749,122 @@
     </w:lvl>
   </w:abstractNum>
   <w:abstractNum w:abstractNumId="2" w15:restartNumberingAfterBreak="0">
+    <w:nsid w:val="2D6A67CC"/>
+    <w:multiLevelType w:val="multilevel"/>
+    <w:tmpl w:val="97FC25D0"/>
+    <w:lvl w:ilvl="0">
+      <w:start w:val="1"/>
+      <w:numFmt w:val="decimal"/>
+      <w:lvlText w:val="%1)"/>
+      <w:lvlJc w:val="left"/>
+      <w:pPr>
+        <w:tabs>
+          <w:tab w:val="num" w:pos="720"/>
+        </w:tabs>
+        <w:ind w:left="720" w:hanging="360"/>
+      </w:pPr>
+      <w:rPr>
+        <w:rFonts w:ascii="Times New Roman" w:eastAsia="Times New Roman" w:hAnsi="Times New Roman" w:cs="Times New Roman"/>
+      </w:rPr>
+    </w:lvl>
+    <w:lvl w:ilvl="1" w:tentative="1">
+      <w:start w:val="1"/>
+      <w:numFmt w:val="decimal"/>
+      <w:lvlText w:val="%2."/>
+      <w:lvlJc w:val="left"/>
+      <w:pPr>
+        <w:tabs>
+          <w:tab w:val="num" w:pos="1440"/>
+        </w:tabs>
+        <w:ind w:left="1440" w:hanging="360"/>
+      </w:pPr>
+    </w:lvl>
+    <w:lvl w:ilvl="2" w:tentative="1">
+      <w:start w:val="1"/>
+      <w:numFmt w:val="decimal"/>
+      <w:lvlText w:val="%3."/>
+      <w:lvlJc w:val="left"/>
+      <w:pPr>
+        <w:tabs>
+          <w:tab w:val="num" w:pos="2160"/>
+        </w:tabs>
+        <w:ind w:left="2160" w:hanging="360"/>
+      </w:pPr>
+    </w:lvl>
+    <w:lvl w:ilvl="3" w:tentative="1">
+      <w:start w:val="1"/>
+      <w:numFmt w:val="decimal"/>
+      <w:lvlText w:val="%4."/>
+      <w:lvlJc w:val="left"/>
+      <w:pPr>
+        <w:tabs>
+          <w:tab w:val="num" w:pos="2880"/>
+        </w:tabs>
+        <w:ind w:left="2880" w:hanging="360"/>
+      </w:pPr>
+    </w:lvl>
+    <w:lvl w:ilvl="4" w:tentative="1">
+      <w:start w:val="1"/>
+      <w:numFmt w:val="decimal"/>
+      <w:lvlText w:val="%5."/>
+      <w:lvlJc w:val="left"/>
+      <w:pPr>
+        <w:tabs>
+          <w:tab w:val="num" w:pos="3600"/>
+        </w:tabs>
+        <w:ind w:left="3600" w:hanging="360"/>
+      </w:pPr>
+    </w:lvl>
+    <w:lvl w:ilvl="5" w:tentative="1">
+      <w:start w:val="1"/>
+      <w:numFmt w:val="decimal"/>
+      <w:lvlText w:val="%6."/>
+      <w:lvlJc w:val="left"/>
+      <w:pPr>
+        <w:tabs>
+          <w:tab w:val="num" w:pos="4320"/>
+        </w:tabs>
+        <w:ind w:left="4320" w:hanging="360"/>
+      </w:pPr>
+    </w:lvl>
+    <w:lvl w:ilvl="6" w:tentative="1">
+      <w:start w:val="1"/>
+      <w:numFmt w:val="decimal"/>
+      <w:lvlText w:val="%7."/>
+      <w:lvlJc w:val="left"/>
+      <w:pPr>
+        <w:tabs>
+          <w:tab w:val="num" w:pos="5040"/>
+        </w:tabs>
+        <w:ind w:left="5040" w:hanging="360"/>
+      </w:pPr>
+    </w:lvl>
+    <w:lvl w:ilvl="7" w:tentative="1">
+      <w:start w:val="1"/>
+      <w:numFmt w:val="decimal"/>
+      <w:lvlText w:val="%8."/>
+      <w:lvlJc w:val="left"/>
+      <w:pPr>
+        <w:tabs>
+          <w:tab w:val="num" w:pos="5760"/>
+        </w:tabs>
+        <w:ind w:left="5760" w:hanging="360"/>
+      </w:pPr>
+    </w:lvl>
+    <w:lvl w:ilvl="8" w:tentative="1">
+      <w:start w:val="1"/>
+      <w:numFmt w:val="decimal"/>
+      <w:lvlText w:val="%9."/>
+      <w:lvlJc w:val="left"/>
+      <w:pPr>
+        <w:tabs>
+          <w:tab w:val="num" w:pos="6480"/>
+        </w:tabs>
+        <w:ind w:left="6480" w:hanging="360"/>
+      </w:pPr>
+    </w:lvl>
+  </w:abstractNum>
+  <w:abstractNum w:abstractNumId="3" w15:restartNumberingAfterBreak="0">
     <w:nsid w:val="793C50CE"/>
     <w:multiLevelType w:val="multilevel"/>
     <w:tmpl w:val="7C949D84"/>
@@ -5323,13 +5978,16 @@
     </w:lvl>
   </w:abstractNum>
   <w:num w:numId="1" w16cid:durableId="590551544">
-    <w:abstractNumId w:val="2"/>
+    <w:abstractNumId w:val="3"/>
   </w:num>
   <w:num w:numId="2" w16cid:durableId="271205066">
     <w:abstractNumId w:val="0"/>
   </w:num>
   <w:num w:numId="3" w16cid:durableId="878131855">
     <w:abstractNumId w:val="1"/>
+  </w:num>
+  <w:num w:numId="4" w16cid:durableId="2051416247">
+    <w:abstractNumId w:val="2"/>
   </w:num>
 </w:numbering>
 </file>
@@ -5825,6 +6483,51 @@
       </w:tblBorders>
     </w:tblPr>
   </w:style>
+  <w:style w:type="table" w:customStyle="1" w:styleId="TableGrid0">
+    <w:name w:val="TableGrid"/>
+    <w:rsid w:val="00B73496"/>
+    <w:rPr>
+      <w:rFonts w:eastAsiaTheme="minorEastAsia"/>
+      <w:lang w:eastAsia="en-GB"/>
+    </w:rPr>
+    <w:tblPr>
+      <w:tblCellMar>
+        <w:top w:w="0" w:type="dxa"/>
+        <w:left w:w="0" w:type="dxa"/>
+        <w:bottom w:w="0" w:type="dxa"/>
+        <w:right w:w="0" w:type="dxa"/>
+      </w:tblCellMar>
+    </w:tblPr>
+  </w:style>
+  <w:style w:type="paragraph" w:styleId="Footer">
+    <w:name w:val="footer"/>
+    <w:basedOn w:val="Normal"/>
+    <w:link w:val="FooterChar"/>
+    <w:uiPriority w:val="99"/>
+    <w:unhideWhenUsed/>
+    <w:rsid w:val="00FB083B"/>
+    <w:pPr>
+      <w:tabs>
+        <w:tab w:val="center" w:pos="4513"/>
+        <w:tab w:val="right" w:pos="9026"/>
+      </w:tabs>
+    </w:pPr>
+  </w:style>
+  <w:style w:type="character" w:customStyle="1" w:styleId="FooterChar">
+    <w:name w:val="Footer Char"/>
+    <w:basedOn w:val="DefaultParagraphFont"/>
+    <w:link w:val="Footer"/>
+    <w:uiPriority w:val="99"/>
+    <w:rsid w:val="00FB083B"/>
+  </w:style>
+  <w:style w:type="character" w:styleId="PageNumber">
+    <w:name w:val="page number"/>
+    <w:basedOn w:val="DefaultParagraphFont"/>
+    <w:uiPriority w:val="99"/>
+    <w:semiHidden/>
+    <w:unhideWhenUsed/>
+    <w:rsid w:val="00FB083B"/>
+  </w:style>
 </w:styles>
 </file>
 
